--- a/Documentación/Anexo_ProcesoProductivo.docx
+++ b/Documentación/Anexo_ProcesoProductivo.docx
@@ -14,6 +14,8 @@
           <w:u w:val="single"/>
         </w:rPr>
       </w:pPr>
+      <w:bookmarkStart w:id="0" w:name="_top"/>
+      <w:bookmarkEnd w:id="0"/>
       <w:r>
         <w:rPr>
           <w:b/>
@@ -68,7 +70,16 @@
         <w:jc w:val="both"/>
       </w:pPr>
       <w:r>
-        <w:t>Los materiales necesarios para la construcción de una cubierta son: Spiral, capa metálica, capa radial, goma, rodados, refuerzo y talones.</w:t>
+        <w:t xml:space="preserve">Los materiales necesarios para </w:t>
+      </w:r>
+      <w:r>
+        <w:t>la construcción de una cubierta son: Spiral, capa metálica, capa radial, goma, rodados, refuerzo</w:t>
+      </w:r>
+      <w:r>
+        <w:t>, costado</w:t>
+      </w:r>
+      <w:r>
+        <w:t xml:space="preserve"> y talones.</w:t>
       </w:r>
     </w:p>
     <w:p>
@@ -92,17 +103,33 @@
     </w:p>
     <w:p>
       <w:pPr>
-        <w:jc w:val="both"/>
+        <w:jc w:val="right"/>
       </w:pPr>
       <w:r>
         <w:rPr>
           <w:noProof/>
         </w:rPr>
         <w:drawing>
-          <wp:inline distT="0" distB="0" distL="0" distR="0" wp14:anchorId="4E7E6FE7" wp14:editId="100C4B86">
-            <wp:extent cx="3815080" cy="2112645"/>
-            <wp:effectExtent l="0" t="0" r="0" b="1905"/>
-            <wp:docPr id="1" name="Imagen 1" descr="Cómo es el proceso de elaboración de un neumático Bridgestone - 3 Talleres  Mecánicos Neumáticos Huelva Polirrosa Isla Chica Centro"/>
+          <wp:anchor distT="0" distB="0" distL="114300" distR="114300" simplePos="0" relativeHeight="251680768" behindDoc="1" locked="0" layoutInCell="1" allowOverlap="1" wp14:anchorId="4C5A4D2E" wp14:editId="086D837B">
+            <wp:simplePos x="0" y="0"/>
+            <wp:positionH relativeFrom="column">
+              <wp:posOffset>2774950</wp:posOffset>
+            </wp:positionH>
+            <wp:positionV relativeFrom="paragraph">
+              <wp:posOffset>7620</wp:posOffset>
+            </wp:positionV>
+            <wp:extent cx="2298065" cy="2413635"/>
+            <wp:effectExtent l="0" t="0" r="6985" b="5715"/>
+            <wp:wrapTight wrapText="bothSides">
+              <wp:wrapPolygon edited="0">
+                <wp:start x="0" y="0"/>
+                <wp:lineTo x="0" y="21481"/>
+                <wp:lineTo x="21487" y="21481"/>
+                <wp:lineTo x="21487" y="0"/>
+                <wp:lineTo x="0" y="0"/>
+              </wp:wrapPolygon>
+            </wp:wrapTight>
+            <wp:docPr id="1" name="Imagen 1"/>
             <wp:cNvGraphicFramePr>
               <a:graphicFrameLocks xmlns:a="http://schemas.openxmlformats.org/drawingml/2006/main" noChangeAspect="1"/>
             </wp:cNvGraphicFramePr>
@@ -110,48 +137,1071 @@
               <a:graphicData uri="http://schemas.openxmlformats.org/drawingml/2006/picture">
                 <pic:pic xmlns:pic="http://schemas.openxmlformats.org/drawingml/2006/picture">
                   <pic:nvPicPr>
-                    <pic:cNvPr id="0" name="Picture 1" descr="Cómo es el proceso de elaboración de un neumático Bridgestone - 3 Talleres  Mecánicos Neumáticos Huelva Polirrosa Isla Chica Centro"/>
-                    <pic:cNvPicPr>
-                      <a:picLocks noChangeAspect="1" noChangeArrowheads="1"/>
-                    </pic:cNvPicPr>
+                    <pic:cNvPr id="1" name=""/>
+                    <pic:cNvPicPr/>
                   </pic:nvPicPr>
-                  <pic:blipFill>
-                    <a:blip r:embed="rId5">
+                  <pic:blipFill rotWithShape="1">
+                    <a:blip r:embed="rId8">
                       <a:extLst>
                         <a:ext uri="{28A0092B-C50C-407E-A947-70E740481C1C}">
                           <a14:useLocalDpi xmlns:a14="http://schemas.microsoft.com/office/drawing/2010/main" val="0"/>
                         </a:ext>
                       </a:extLst>
                     </a:blip>
-                    <a:srcRect/>
-                    <a:stretch>
-                      <a:fillRect/>
-                    </a:stretch>
+                    <a:srcRect l="46346" r="2737"/>
+                    <a:stretch/>
                   </pic:blipFill>
                   <pic:spPr bwMode="auto">
                     <a:xfrm>
                       <a:off x="0" y="0"/>
-                      <a:ext cx="3815080" cy="2112645"/>
+                      <a:ext cx="2298065" cy="2413635"/>
                     </a:xfrm>
                     <a:prstGeom prst="rect">
                       <a:avLst/>
                     </a:prstGeom>
-                    <a:noFill/>
                     <a:ln>
                       <a:noFill/>
                     </a:ln>
+                    <a:extLst>
+                      <a:ext uri="{53640926-AAD7-44D8-BBD7-CCE9431645EC}">
+                        <a14:shadowObscured xmlns:a14="http://schemas.microsoft.com/office/drawing/2010/main"/>
+                      </a:ext>
+                    </a:extLst>
                   </pic:spPr>
                 </pic:pic>
               </a:graphicData>
             </a:graphic>
-          </wp:inline>
+            <wp14:sizeRelH relativeFrom="page">
+              <wp14:pctWidth>0</wp14:pctWidth>
+            </wp14:sizeRelH>
+            <wp14:sizeRelV relativeFrom="page">
+              <wp14:pctHeight>0</wp14:pctHeight>
+            </wp14:sizeRelV>
+          </wp:anchor>
         </w:drawing>
       </w:r>
-    </w:p>
-    <w:p>
-      <w:pPr>
-        <w:jc w:val="both"/>
-      </w:pPr>
+      <w:r>
+        <w:rPr>
+          <w:noProof/>
+        </w:rPr>
+        <w:drawing>
+          <wp:anchor distT="0" distB="0" distL="114300" distR="114300" simplePos="0" relativeHeight="251678720" behindDoc="1" locked="0" layoutInCell="1" allowOverlap="1" wp14:anchorId="72719F77" wp14:editId="6768117A">
+            <wp:simplePos x="0" y="0"/>
+            <wp:positionH relativeFrom="column">
+              <wp:posOffset>484505</wp:posOffset>
+            </wp:positionH>
+            <wp:positionV relativeFrom="paragraph">
+              <wp:posOffset>230350</wp:posOffset>
+            </wp:positionV>
+            <wp:extent cx="411892" cy="2137410"/>
+            <wp:effectExtent l="0" t="0" r="7620" b="0"/>
+            <wp:wrapTight wrapText="bothSides">
+              <wp:wrapPolygon edited="0">
+                <wp:start x="0" y="0"/>
+                <wp:lineTo x="0" y="21369"/>
+                <wp:lineTo x="21000" y="21369"/>
+                <wp:lineTo x="21000" y="0"/>
+                <wp:lineTo x="0" y="0"/>
+              </wp:wrapPolygon>
+            </wp:wrapTight>
+            <wp:docPr id="3" name="Imagen 3"/>
+            <wp:cNvGraphicFramePr>
+              <a:graphicFrameLocks xmlns:a="http://schemas.openxmlformats.org/drawingml/2006/main" noChangeAspect="1"/>
+            </wp:cNvGraphicFramePr>
+            <a:graphic xmlns:a="http://schemas.openxmlformats.org/drawingml/2006/main">
+              <a:graphicData uri="http://schemas.openxmlformats.org/drawingml/2006/picture">
+                <pic:pic xmlns:pic="http://schemas.openxmlformats.org/drawingml/2006/picture">
+                  <pic:nvPicPr>
+                    <pic:cNvPr id="1" name=""/>
+                    <pic:cNvPicPr/>
+                  </pic:nvPicPr>
+                  <pic:blipFill rotWithShape="1">
+                    <a:blip r:embed="rId8">
+                      <a:extLst>
+                        <a:ext uri="{28A0092B-C50C-407E-A947-70E740481C1C}">
+                          <a14:useLocalDpi xmlns:a14="http://schemas.microsoft.com/office/drawing/2010/main" val="0"/>
+                        </a:ext>
+                      </a:extLst>
+                    </a:blip>
+                    <a:srcRect r="90877"/>
+                    <a:stretch/>
+                  </pic:blipFill>
+                  <pic:spPr bwMode="auto">
+                    <a:xfrm>
+                      <a:off x="0" y="0"/>
+                      <a:ext cx="411892" cy="2137410"/>
+                    </a:xfrm>
+                    <a:prstGeom prst="rect">
+                      <a:avLst/>
+                    </a:prstGeom>
+                    <a:ln>
+                      <a:noFill/>
+                    </a:ln>
+                    <a:extLst>
+                      <a:ext uri="{53640926-AAD7-44D8-BBD7-CCE9431645EC}">
+                        <a14:shadowObscured xmlns:a14="http://schemas.microsoft.com/office/drawing/2010/main"/>
+                      </a:ext>
+                    </a:extLst>
+                  </pic:spPr>
+                </pic:pic>
+              </a:graphicData>
+            </a:graphic>
+            <wp14:sizeRelH relativeFrom="page">
+              <wp14:pctWidth>0</wp14:pctWidth>
+            </wp14:sizeRelH>
+            <wp14:sizeRelV relativeFrom="page">
+              <wp14:pctHeight>0</wp14:pctHeight>
+            </wp14:sizeRelV>
+          </wp:anchor>
+        </w:drawing>
+      </w:r>
+    </w:p>
+    <w:p>
+      <w:r>
+        <w:rPr>
+          <w:noProof/>
+        </w:rPr>
+        <mc:AlternateContent>
+          <mc:Choice Requires="wps">
+            <w:drawing>
+              <wp:anchor distT="0" distB="0" distL="114300" distR="114300" simplePos="0" relativeHeight="251679744" behindDoc="0" locked="0" layoutInCell="1" allowOverlap="1" wp14:anchorId="10FAAD71" wp14:editId="0898DAC8">
+                <wp:simplePos x="0" y="0"/>
+                <wp:positionH relativeFrom="column">
+                  <wp:posOffset>979170</wp:posOffset>
+                </wp:positionH>
+                <wp:positionV relativeFrom="paragraph">
+                  <wp:posOffset>76183</wp:posOffset>
+                </wp:positionV>
+                <wp:extent cx="2306595" cy="271145"/>
+                <wp:effectExtent l="0" t="0" r="0" b="0"/>
+                <wp:wrapNone/>
+                <wp:docPr id="22" name="Rectángulo 22"/>
+                <wp:cNvGraphicFramePr/>
+                <a:graphic xmlns:a="http://schemas.openxmlformats.org/drawingml/2006/main">
+                  <a:graphicData uri="http://schemas.microsoft.com/office/word/2010/wordprocessingShape">
+                    <wps:wsp>
+                      <wps:cNvSpPr/>
+                      <wps:spPr>
+                        <a:xfrm>
+                          <a:off x="0" y="0"/>
+                          <a:ext cx="2306595" cy="271145"/>
+                        </a:xfrm>
+                        <a:prstGeom prst="rect">
+                          <a:avLst/>
+                        </a:prstGeom>
+                        <a:noFill/>
+                        <a:ln>
+                          <a:noFill/>
+                        </a:ln>
+                      </wps:spPr>
+                      <wps:style>
+                        <a:lnRef idx="2">
+                          <a:schemeClr val="accent1">
+                            <a:shade val="50000"/>
+                          </a:schemeClr>
+                        </a:lnRef>
+                        <a:fillRef idx="1">
+                          <a:schemeClr val="accent1"/>
+                        </a:fillRef>
+                        <a:effectRef idx="0">
+                          <a:schemeClr val="accent1"/>
+                        </a:effectRef>
+                        <a:fontRef idx="minor">
+                          <a:schemeClr val="lt1"/>
+                        </a:fontRef>
+                      </wps:style>
+                      <wps:txbx>
+                        <w:txbxContent>
+                          <w:p>
+                            <w:pPr>
+                              <w:rPr>
+                                <w:color w:val="000000" w:themeColor="text1"/>
+                                <w14:shadow w14:blurRad="38100" w14:dist="19050" w14:dir="2700000" w14:sx="100000" w14:sy="100000" w14:kx="0" w14:ky="0" w14:algn="tl">
+                                  <w14:schemeClr w14:val="dk1">
+                                    <w14:alpha w14:val="60000"/>
+                                  </w14:schemeClr>
+                                </w14:shadow>
+                                <w14:textOutline w14:w="0" w14:cap="flat" w14:cmpd="sng" w14:algn="ctr">
+                                  <w14:noFill/>
+                                  <w14:prstDash w14:val="solid"/>
+                                  <w14:round/>
+                                </w14:textOutline>
+                              </w:rPr>
+                            </w:pPr>
+                            <w:r>
+                              <w:rPr>
+                                <w:color w:val="000000" w:themeColor="text1"/>
+                                <w14:shadow w14:blurRad="38100" w14:dist="19050" w14:dir="2700000" w14:sx="100000" w14:sy="100000" w14:kx="0" w14:ky="0" w14:algn="tl">
+                                  <w14:schemeClr w14:val="dk1">
+                                    <w14:alpha w14:val="60000"/>
+                                  </w14:schemeClr>
+                                </w14:shadow>
+                                <w14:textOutline w14:w="0" w14:cap="flat" w14:cmpd="sng" w14:algn="ctr">
+                                  <w14:noFill/>
+                                  <w14:prstDash w14:val="solid"/>
+                                  <w14:round/>
+                                </w14:textOutline>
+                              </w:rPr>
+                              <w:t>Capa radial, goma y refuerzo</w:t>
+                            </w:r>
+                          </w:p>
+                        </w:txbxContent>
+                      </wps:txbx>
+                      <wps:bodyPr rot="0" spcFirstLastPara="0" vertOverflow="overflow" horzOverflow="overflow" vert="horz" wrap="square" lIns="91440" tIns="45720" rIns="91440" bIns="45720" numCol="1" spcCol="0" rtlCol="0" fromWordArt="0" anchor="ctr" anchorCtr="0" forceAA="0" compatLnSpc="1">
+                        <a:prstTxWarp prst="textNoShape">
+                          <a:avLst/>
+                        </a:prstTxWarp>
+                        <a:noAutofit/>
+                      </wps:bodyPr>
+                    </wps:wsp>
+                  </a:graphicData>
+                </a:graphic>
+                <wp14:sizeRelH relativeFrom="margin">
+                  <wp14:pctWidth>0</wp14:pctWidth>
+                </wp14:sizeRelH>
+                <wp14:sizeRelV relativeFrom="margin">
+                  <wp14:pctHeight>0</wp14:pctHeight>
+                </wp14:sizeRelV>
+              </wp:anchor>
+            </w:drawing>
+          </mc:Choice>
+          <mc:Fallback>
+            <w:pict>
+              <v:rect w14:anchorId="10FAAD71" id="Rectángulo 22" o:spid="_x0000_s1026" style="position:absolute;margin-left:77.1pt;margin-top:6pt;width:181.6pt;height:21.35pt;z-index:251679744;visibility:visible;mso-wrap-style:square;mso-width-percent:0;mso-height-percent:0;mso-wrap-distance-left:9pt;mso-wrap-distance-top:0;mso-wrap-distance-right:9pt;mso-wrap-distance-bottom:0;mso-position-horizontal:absolute;mso-position-horizontal-relative:text;mso-position-vertical:absolute;mso-position-vertical-relative:text;mso-width-percent:0;mso-height-percent:0;mso-width-relative:margin;mso-height-relative:margin;v-text-anchor:middle" o:gfxdata="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" filled="f" stroked="f" strokeweight="1pt">
+                <v:textbox>
+                  <w:txbxContent>
+                    <w:p>
+                      <w:pPr>
+                        <w:rPr>
+                          <w:color w:val="000000" w:themeColor="text1"/>
+                          <w14:shadow w14:blurRad="38100" w14:dist="19050" w14:dir="2700000" w14:sx="100000" w14:sy="100000" w14:kx="0" w14:ky="0" w14:algn="tl">
+                            <w14:schemeClr w14:val="dk1">
+                              <w14:alpha w14:val="60000"/>
+                            </w14:schemeClr>
+                          </w14:shadow>
+                          <w14:textOutline w14:w="0" w14:cap="flat" w14:cmpd="sng" w14:algn="ctr">
+                            <w14:noFill/>
+                            <w14:prstDash w14:val="solid"/>
+                            <w14:round/>
+                          </w14:textOutline>
+                        </w:rPr>
+                      </w:pPr>
+                      <w:r>
+                        <w:rPr>
+                          <w:color w:val="000000" w:themeColor="text1"/>
+                          <w14:shadow w14:blurRad="38100" w14:dist="19050" w14:dir="2700000" w14:sx="100000" w14:sy="100000" w14:kx="0" w14:ky="0" w14:algn="tl">
+                            <w14:schemeClr w14:val="dk1">
+                              <w14:alpha w14:val="60000"/>
+                            </w14:schemeClr>
+                          </w14:shadow>
+                          <w14:textOutline w14:w="0" w14:cap="flat" w14:cmpd="sng" w14:algn="ctr">
+                            <w14:noFill/>
+                            <w14:prstDash w14:val="solid"/>
+                            <w14:round/>
+                          </w14:textOutline>
+                        </w:rPr>
+                        <w:t>Capa radial, goma y refuerzo</w:t>
+                      </w:r>
+                    </w:p>
+                  </w:txbxContent>
+                </v:textbox>
+              </v:rect>
+            </w:pict>
+          </mc:Fallback>
+        </mc:AlternateContent>
+      </w:r>
+    </w:p>
+    <w:p>
+      <w:pPr>
+        <w:jc w:val="center"/>
+      </w:pPr>
+      <w:r>
+        <w:rPr>
+          <w:noProof/>
+        </w:rPr>
+        <mc:AlternateContent>
+          <mc:Choice Requires="wps">
+            <w:drawing>
+              <wp:anchor distT="0" distB="0" distL="114300" distR="114300" simplePos="0" relativeHeight="251686912" behindDoc="0" locked="0" layoutInCell="1" allowOverlap="1" wp14:anchorId="79A36179" wp14:editId="2B12BAE6">
+                <wp:simplePos x="0" y="0"/>
+                <wp:positionH relativeFrom="column">
+                  <wp:posOffset>991235</wp:posOffset>
+                </wp:positionH>
+                <wp:positionV relativeFrom="paragraph">
+                  <wp:posOffset>172068</wp:posOffset>
+                </wp:positionV>
+                <wp:extent cx="2306595" cy="271145"/>
+                <wp:effectExtent l="0" t="0" r="0" b="0"/>
+                <wp:wrapNone/>
+                <wp:docPr id="29" name="Rectángulo 29"/>
+                <wp:cNvGraphicFramePr/>
+                <a:graphic xmlns:a="http://schemas.openxmlformats.org/drawingml/2006/main">
+                  <a:graphicData uri="http://schemas.microsoft.com/office/word/2010/wordprocessingShape">
+                    <wps:wsp>
+                      <wps:cNvSpPr/>
+                      <wps:spPr>
+                        <a:xfrm>
+                          <a:off x="0" y="0"/>
+                          <a:ext cx="2306595" cy="271145"/>
+                        </a:xfrm>
+                        <a:prstGeom prst="rect">
+                          <a:avLst/>
+                        </a:prstGeom>
+                        <a:noFill/>
+                        <a:ln>
+                          <a:noFill/>
+                        </a:ln>
+                      </wps:spPr>
+                      <wps:style>
+                        <a:lnRef idx="2">
+                          <a:schemeClr val="accent1">
+                            <a:shade val="50000"/>
+                          </a:schemeClr>
+                        </a:lnRef>
+                        <a:fillRef idx="1">
+                          <a:schemeClr val="accent1"/>
+                        </a:fillRef>
+                        <a:effectRef idx="0">
+                          <a:schemeClr val="accent1"/>
+                        </a:effectRef>
+                        <a:fontRef idx="minor">
+                          <a:schemeClr val="lt1"/>
+                        </a:fontRef>
+                      </wps:style>
+                      <wps:txbx>
+                        <w:txbxContent>
+                          <w:p>
+                            <w:pPr>
+                              <w:rPr>
+                                <w:color w:val="000000" w:themeColor="text1"/>
+                                <w14:shadow w14:blurRad="38100" w14:dist="19050" w14:dir="2700000" w14:sx="100000" w14:sy="100000" w14:kx="0" w14:ky="0" w14:algn="tl">
+                                  <w14:schemeClr w14:val="dk1">
+                                    <w14:alpha w14:val="60000"/>
+                                  </w14:schemeClr>
+                                </w14:shadow>
+                                <w14:textOutline w14:w="0" w14:cap="flat" w14:cmpd="sng" w14:algn="ctr">
+                                  <w14:noFill/>
+                                  <w14:prstDash w14:val="solid"/>
+                                  <w14:round/>
+                                </w14:textOutline>
+                              </w:rPr>
+                            </w:pPr>
+                            <w:r>
+                              <w:rPr>
+                                <w:color w:val="000000" w:themeColor="text1"/>
+                                <w14:shadow w14:blurRad="38100" w14:dist="19050" w14:dir="2700000" w14:sx="100000" w14:sy="100000" w14:kx="0" w14:ky="0" w14:algn="tl">
+                                  <w14:schemeClr w14:val="dk1">
+                                    <w14:alpha w14:val="60000"/>
+                                  </w14:schemeClr>
+                                </w14:shadow>
+                                <w14:textOutline w14:w="0" w14:cap="flat" w14:cmpd="sng" w14:algn="ctr">
+                                  <w14:noFill/>
+                                  <w14:prstDash w14:val="solid"/>
+                                  <w14:round/>
+                                </w14:textOutline>
+                              </w:rPr>
+                              <w:t xml:space="preserve">Capa </w:t>
+                            </w:r>
+                            <w:r>
+                              <w:rPr>
+                                <w:color w:val="000000" w:themeColor="text1"/>
+                                <w14:shadow w14:blurRad="38100" w14:dist="19050" w14:dir="2700000" w14:sx="100000" w14:sy="100000" w14:kx="0" w14:ky="0" w14:algn="tl">
+                                  <w14:schemeClr w14:val="dk1">
+                                    <w14:alpha w14:val="60000"/>
+                                  </w14:schemeClr>
+                                </w14:shadow>
+                                <w14:textOutline w14:w="0" w14:cap="flat" w14:cmpd="sng" w14:algn="ctr">
+                                  <w14:noFill/>
+                                  <w14:prstDash w14:val="solid"/>
+                                  <w14:round/>
+                                </w14:textOutline>
+                              </w:rPr>
+                              <w:t>metálica</w:t>
+                            </w:r>
+                            <w:r>
+                              <w:rPr>
+                                <w:color w:val="000000" w:themeColor="text1"/>
+                                <w14:shadow w14:blurRad="38100" w14:dist="19050" w14:dir="2700000" w14:sx="100000" w14:sy="100000" w14:kx="0" w14:ky="0" w14:algn="tl">
+                                  <w14:schemeClr w14:val="dk1">
+                                    <w14:alpha w14:val="60000"/>
+                                  </w14:schemeClr>
+                                </w14:shadow>
+                                <w14:textOutline w14:w="0" w14:cap="flat" w14:cmpd="sng" w14:algn="ctr">
+                                  <w14:noFill/>
+                                  <w14:prstDash w14:val="solid"/>
+                                  <w14:round/>
+                                </w14:textOutline>
+                              </w:rPr>
+                              <w:t xml:space="preserve"> y </w:t>
+                            </w:r>
+                            <w:r>
+                              <w:rPr>
+                                <w:color w:val="000000" w:themeColor="text1"/>
+                                <w14:shadow w14:blurRad="38100" w14:dist="19050" w14:dir="2700000" w14:sx="100000" w14:sy="100000" w14:kx="0" w14:ky="0" w14:algn="tl">
+                                  <w14:schemeClr w14:val="dk1">
+                                    <w14:alpha w14:val="60000"/>
+                                  </w14:schemeClr>
+                                </w14:shadow>
+                                <w14:textOutline w14:w="0" w14:cap="flat" w14:cmpd="sng" w14:algn="ctr">
+                                  <w14:noFill/>
+                                  <w14:prstDash w14:val="solid"/>
+                                  <w14:round/>
+                                </w14:textOutline>
+                              </w:rPr>
+                              <w:t>spiral</w:t>
+                            </w:r>
+                          </w:p>
+                        </w:txbxContent>
+                      </wps:txbx>
+                      <wps:bodyPr rot="0" spcFirstLastPara="0" vertOverflow="overflow" horzOverflow="overflow" vert="horz" wrap="square" lIns="91440" tIns="45720" rIns="91440" bIns="45720" numCol="1" spcCol="0" rtlCol="0" fromWordArt="0" anchor="ctr" anchorCtr="0" forceAA="0" compatLnSpc="1">
+                        <a:prstTxWarp prst="textNoShape">
+                          <a:avLst/>
+                        </a:prstTxWarp>
+                        <a:noAutofit/>
+                      </wps:bodyPr>
+                    </wps:wsp>
+                  </a:graphicData>
+                </a:graphic>
+                <wp14:sizeRelH relativeFrom="margin">
+                  <wp14:pctWidth>0</wp14:pctWidth>
+                </wp14:sizeRelH>
+                <wp14:sizeRelV relativeFrom="margin">
+                  <wp14:pctHeight>0</wp14:pctHeight>
+                </wp14:sizeRelV>
+              </wp:anchor>
+            </w:drawing>
+          </mc:Choice>
+          <mc:Fallback>
+            <w:pict>
+              <v:rect w14:anchorId="79A36179" id="Rectángulo 29" o:spid="_x0000_s1027" style="position:absolute;left:0;text-align:left;margin-left:78.05pt;margin-top:13.55pt;width:181.6pt;height:21.35pt;z-index:251686912;visibility:visible;mso-wrap-style:square;mso-width-percent:0;mso-height-percent:0;mso-wrap-distance-left:9pt;mso-wrap-distance-top:0;mso-wrap-distance-right:9pt;mso-wrap-distance-bottom:0;mso-position-horizontal:absolute;mso-position-horizontal-relative:text;mso-position-vertical:absolute;mso-position-vertical-relative:text;mso-width-percent:0;mso-height-percent:0;mso-width-relative:margin;mso-height-relative:margin;v-text-anchor:middle" o:gfxdata="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" filled="f" stroked="f" strokeweight="1pt">
+                <v:textbox>
+                  <w:txbxContent>
+                    <w:p>
+                      <w:pPr>
+                        <w:rPr>
+                          <w:color w:val="000000" w:themeColor="text1"/>
+                          <w14:shadow w14:blurRad="38100" w14:dist="19050" w14:dir="2700000" w14:sx="100000" w14:sy="100000" w14:kx="0" w14:ky="0" w14:algn="tl">
+                            <w14:schemeClr w14:val="dk1">
+                              <w14:alpha w14:val="60000"/>
+                            </w14:schemeClr>
+                          </w14:shadow>
+                          <w14:textOutline w14:w="0" w14:cap="flat" w14:cmpd="sng" w14:algn="ctr">
+                            <w14:noFill/>
+                            <w14:prstDash w14:val="solid"/>
+                            <w14:round/>
+                          </w14:textOutline>
+                        </w:rPr>
+                      </w:pPr>
+                      <w:r>
+                        <w:rPr>
+                          <w:color w:val="000000" w:themeColor="text1"/>
+                          <w14:shadow w14:blurRad="38100" w14:dist="19050" w14:dir="2700000" w14:sx="100000" w14:sy="100000" w14:kx="0" w14:ky="0" w14:algn="tl">
+                            <w14:schemeClr w14:val="dk1">
+                              <w14:alpha w14:val="60000"/>
+                            </w14:schemeClr>
+                          </w14:shadow>
+                          <w14:textOutline w14:w="0" w14:cap="flat" w14:cmpd="sng" w14:algn="ctr">
+                            <w14:noFill/>
+                            <w14:prstDash w14:val="solid"/>
+                            <w14:round/>
+                          </w14:textOutline>
+                        </w:rPr>
+                        <w:t xml:space="preserve">Capa </w:t>
+                      </w:r>
+                      <w:r>
+                        <w:rPr>
+                          <w:color w:val="000000" w:themeColor="text1"/>
+                          <w14:shadow w14:blurRad="38100" w14:dist="19050" w14:dir="2700000" w14:sx="100000" w14:sy="100000" w14:kx="0" w14:ky="0" w14:algn="tl">
+                            <w14:schemeClr w14:val="dk1">
+                              <w14:alpha w14:val="60000"/>
+                            </w14:schemeClr>
+                          </w14:shadow>
+                          <w14:textOutline w14:w="0" w14:cap="flat" w14:cmpd="sng" w14:algn="ctr">
+                            <w14:noFill/>
+                            <w14:prstDash w14:val="solid"/>
+                            <w14:round/>
+                          </w14:textOutline>
+                        </w:rPr>
+                        <w:t>metálica</w:t>
+                      </w:r>
+                      <w:r>
+                        <w:rPr>
+                          <w:color w:val="000000" w:themeColor="text1"/>
+                          <w14:shadow w14:blurRad="38100" w14:dist="19050" w14:dir="2700000" w14:sx="100000" w14:sy="100000" w14:kx="0" w14:ky="0" w14:algn="tl">
+                            <w14:schemeClr w14:val="dk1">
+                              <w14:alpha w14:val="60000"/>
+                            </w14:schemeClr>
+                          </w14:shadow>
+                          <w14:textOutline w14:w="0" w14:cap="flat" w14:cmpd="sng" w14:algn="ctr">
+                            <w14:noFill/>
+                            <w14:prstDash w14:val="solid"/>
+                            <w14:round/>
+                          </w14:textOutline>
+                        </w:rPr>
+                        <w:t xml:space="preserve"> y </w:t>
+                      </w:r>
+                      <w:r>
+                        <w:rPr>
+                          <w:color w:val="000000" w:themeColor="text1"/>
+                          <w14:shadow w14:blurRad="38100" w14:dist="19050" w14:dir="2700000" w14:sx="100000" w14:sy="100000" w14:kx="0" w14:ky="0" w14:algn="tl">
+                            <w14:schemeClr w14:val="dk1">
+                              <w14:alpha w14:val="60000"/>
+                            </w14:schemeClr>
+                          </w14:shadow>
+                          <w14:textOutline w14:w="0" w14:cap="flat" w14:cmpd="sng" w14:algn="ctr">
+                            <w14:noFill/>
+                            <w14:prstDash w14:val="solid"/>
+                            <w14:round/>
+                          </w14:textOutline>
+                        </w:rPr>
+                        <w:t>spiral</w:t>
+                      </w:r>
+                    </w:p>
+                  </w:txbxContent>
+                </v:textbox>
+              </v:rect>
+            </w:pict>
+          </mc:Fallback>
+        </mc:AlternateContent>
+      </w:r>
+    </w:p>
+    <w:p>
+      <w:pPr>
+        <w:jc w:val="both"/>
+      </w:pPr>
+      <w:r>
+        <w:rPr>
+          <w:noProof/>
+        </w:rPr>
+        <mc:AlternateContent>
+          <mc:Choice Requires="wps">
+            <w:drawing>
+              <wp:anchor distT="0" distB="0" distL="114300" distR="114300" simplePos="0" relativeHeight="251684864" behindDoc="0" locked="0" layoutInCell="1" allowOverlap="1" wp14:anchorId="4112181F" wp14:editId="6B0DDA3C">
+                <wp:simplePos x="0" y="0"/>
+                <wp:positionH relativeFrom="column">
+                  <wp:posOffset>979170</wp:posOffset>
+                </wp:positionH>
+                <wp:positionV relativeFrom="paragraph">
+                  <wp:posOffset>287655</wp:posOffset>
+                </wp:positionV>
+                <wp:extent cx="650240" cy="271145"/>
+                <wp:effectExtent l="0" t="0" r="0" b="0"/>
+                <wp:wrapNone/>
+                <wp:docPr id="28" name="Rectángulo 28"/>
+                <wp:cNvGraphicFramePr/>
+                <a:graphic xmlns:a="http://schemas.openxmlformats.org/drawingml/2006/main">
+                  <a:graphicData uri="http://schemas.microsoft.com/office/word/2010/wordprocessingShape">
+                    <wps:wsp>
+                      <wps:cNvSpPr/>
+                      <wps:spPr>
+                        <a:xfrm>
+                          <a:off x="0" y="0"/>
+                          <a:ext cx="650240" cy="271145"/>
+                        </a:xfrm>
+                        <a:prstGeom prst="rect">
+                          <a:avLst/>
+                        </a:prstGeom>
+                        <a:noFill/>
+                        <a:ln>
+                          <a:noFill/>
+                        </a:ln>
+                      </wps:spPr>
+                      <wps:style>
+                        <a:lnRef idx="2">
+                          <a:schemeClr val="accent1">
+                            <a:shade val="50000"/>
+                          </a:schemeClr>
+                        </a:lnRef>
+                        <a:fillRef idx="1">
+                          <a:schemeClr val="accent1"/>
+                        </a:fillRef>
+                        <a:effectRef idx="0">
+                          <a:schemeClr val="accent1"/>
+                        </a:effectRef>
+                        <a:fontRef idx="minor">
+                          <a:schemeClr val="lt1"/>
+                        </a:fontRef>
+                      </wps:style>
+                      <wps:txbx>
+                        <w:txbxContent>
+                          <w:p>
+                            <w:pPr>
+                              <w:rPr>
+                                <w:color w:val="000000" w:themeColor="text1"/>
+                                <w14:shadow w14:blurRad="38100" w14:dist="19050" w14:dir="2700000" w14:sx="100000" w14:sy="100000" w14:kx="0" w14:ky="0" w14:algn="tl">
+                                  <w14:schemeClr w14:val="dk1">
+                                    <w14:alpha w14:val="60000"/>
+                                  </w14:schemeClr>
+                                </w14:shadow>
+                                <w14:textOutline w14:w="0" w14:cap="flat" w14:cmpd="sng" w14:algn="ctr">
+                                  <w14:noFill/>
+                                  <w14:prstDash w14:val="solid"/>
+                                  <w14:round/>
+                                </w14:textOutline>
+                              </w:rPr>
+                            </w:pPr>
+                            <w:r>
+                              <w:rPr>
+                                <w:color w:val="000000" w:themeColor="text1"/>
+                                <w14:shadow w14:blurRad="38100" w14:dist="19050" w14:dir="2700000" w14:sx="100000" w14:sy="100000" w14:kx="0" w14:ky="0" w14:algn="tl">
+                                  <w14:schemeClr w14:val="dk1">
+                                    <w14:alpha w14:val="60000"/>
+                                  </w14:schemeClr>
+                                </w14:shadow>
+                                <w14:textOutline w14:w="0" w14:cap="flat" w14:cmpd="sng" w14:algn="ctr">
+                                  <w14:noFill/>
+                                  <w14:prstDash w14:val="solid"/>
+                                  <w14:round/>
+                                </w14:textOutline>
+                              </w:rPr>
+                              <w:t>Talones</w:t>
+                            </w:r>
+                          </w:p>
+                        </w:txbxContent>
+                      </wps:txbx>
+                      <wps:bodyPr rot="0" spcFirstLastPara="0" vertOverflow="overflow" horzOverflow="overflow" vert="horz" wrap="square" lIns="91440" tIns="45720" rIns="91440" bIns="45720" numCol="1" spcCol="0" rtlCol="0" fromWordArt="0" anchor="ctr" anchorCtr="0" forceAA="0" compatLnSpc="1">
+                        <a:prstTxWarp prst="textNoShape">
+                          <a:avLst/>
+                        </a:prstTxWarp>
+                        <a:noAutofit/>
+                      </wps:bodyPr>
+                    </wps:wsp>
+                  </a:graphicData>
+                </a:graphic>
+                <wp14:sizeRelH relativeFrom="margin">
+                  <wp14:pctWidth>0</wp14:pctWidth>
+                </wp14:sizeRelH>
+                <wp14:sizeRelV relativeFrom="margin">
+                  <wp14:pctHeight>0</wp14:pctHeight>
+                </wp14:sizeRelV>
+              </wp:anchor>
+            </w:drawing>
+          </mc:Choice>
+          <mc:Fallback>
+            <w:pict>
+              <v:rect w14:anchorId="4112181F" id="Rectángulo 28" o:spid="_x0000_s1028" style="position:absolute;left:0;text-align:left;margin-left:77.1pt;margin-top:22.65pt;width:51.2pt;height:21.35pt;z-index:251684864;visibility:visible;mso-wrap-style:square;mso-width-percent:0;mso-height-percent:0;mso-wrap-distance-left:9pt;mso-wrap-distance-top:0;mso-wrap-distance-right:9pt;mso-wrap-distance-bottom:0;mso-position-horizontal:absolute;mso-position-horizontal-relative:text;mso-position-vertical:absolute;mso-position-vertical-relative:text;mso-width-percent:0;mso-height-percent:0;mso-width-relative:margin;mso-height-relative:margin;v-text-anchor:middle" o:gfxdata="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" filled="f" stroked="f" strokeweight="1pt">
+                <v:textbox>
+                  <w:txbxContent>
+                    <w:p>
+                      <w:pPr>
+                        <w:rPr>
+                          <w:color w:val="000000" w:themeColor="text1"/>
+                          <w14:shadow w14:blurRad="38100" w14:dist="19050" w14:dir="2700000" w14:sx="100000" w14:sy="100000" w14:kx="0" w14:ky="0" w14:algn="tl">
+                            <w14:schemeClr w14:val="dk1">
+                              <w14:alpha w14:val="60000"/>
+                            </w14:schemeClr>
+                          </w14:shadow>
+                          <w14:textOutline w14:w="0" w14:cap="flat" w14:cmpd="sng" w14:algn="ctr">
+                            <w14:noFill/>
+                            <w14:prstDash w14:val="solid"/>
+                            <w14:round/>
+                          </w14:textOutline>
+                        </w:rPr>
+                      </w:pPr>
+                      <w:r>
+                        <w:rPr>
+                          <w:color w:val="000000" w:themeColor="text1"/>
+                          <w14:shadow w14:blurRad="38100" w14:dist="19050" w14:dir="2700000" w14:sx="100000" w14:sy="100000" w14:kx="0" w14:ky="0" w14:algn="tl">
+                            <w14:schemeClr w14:val="dk1">
+                              <w14:alpha w14:val="60000"/>
+                            </w14:schemeClr>
+                          </w14:shadow>
+                          <w14:textOutline w14:w="0" w14:cap="flat" w14:cmpd="sng" w14:algn="ctr">
+                            <w14:noFill/>
+                            <w14:prstDash w14:val="solid"/>
+                            <w14:round/>
+                          </w14:textOutline>
+                        </w:rPr>
+                        <w:t>Talones</w:t>
+                      </w:r>
+                    </w:p>
+                  </w:txbxContent>
+                </v:textbox>
+              </v:rect>
+            </w:pict>
+          </mc:Fallback>
+        </mc:AlternateContent>
+      </w:r>
+    </w:p>
+    <w:p>
+      <w:pPr>
+        <w:jc w:val="both"/>
+      </w:pPr>
+    </w:p>
+    <w:p>
+      <w:pPr>
+        <w:jc w:val="both"/>
+      </w:pPr>
+      <w:r>
+        <w:rPr>
+          <w:noProof/>
+        </w:rPr>
+        <mc:AlternateContent>
+          <mc:Choice Requires="wps">
+            <w:drawing>
+              <wp:anchor distT="0" distB="0" distL="114300" distR="114300" simplePos="0" relativeHeight="251682816" behindDoc="0" locked="0" layoutInCell="1" allowOverlap="1" wp14:anchorId="4EC2005F" wp14:editId="0D7A16C0">
+                <wp:simplePos x="0" y="0"/>
+                <wp:positionH relativeFrom="column">
+                  <wp:posOffset>979187</wp:posOffset>
+                </wp:positionH>
+                <wp:positionV relativeFrom="paragraph">
+                  <wp:posOffset>110490</wp:posOffset>
+                </wp:positionV>
+                <wp:extent cx="675503" cy="271145"/>
+                <wp:effectExtent l="0" t="0" r="0" b="0"/>
+                <wp:wrapNone/>
+                <wp:docPr id="27" name="Rectángulo 27"/>
+                <wp:cNvGraphicFramePr/>
+                <a:graphic xmlns:a="http://schemas.openxmlformats.org/drawingml/2006/main">
+                  <a:graphicData uri="http://schemas.microsoft.com/office/word/2010/wordprocessingShape">
+                    <wps:wsp>
+                      <wps:cNvSpPr/>
+                      <wps:spPr>
+                        <a:xfrm>
+                          <a:off x="0" y="0"/>
+                          <a:ext cx="675503" cy="271145"/>
+                        </a:xfrm>
+                        <a:prstGeom prst="rect">
+                          <a:avLst/>
+                        </a:prstGeom>
+                        <a:noFill/>
+                        <a:ln>
+                          <a:noFill/>
+                        </a:ln>
+                      </wps:spPr>
+                      <wps:style>
+                        <a:lnRef idx="2">
+                          <a:schemeClr val="accent1">
+                            <a:shade val="50000"/>
+                          </a:schemeClr>
+                        </a:lnRef>
+                        <a:fillRef idx="1">
+                          <a:schemeClr val="accent1"/>
+                        </a:fillRef>
+                        <a:effectRef idx="0">
+                          <a:schemeClr val="accent1"/>
+                        </a:effectRef>
+                        <a:fontRef idx="minor">
+                          <a:schemeClr val="lt1"/>
+                        </a:fontRef>
+                      </wps:style>
+                      <wps:txbx>
+                        <w:txbxContent>
+                          <w:p>
+                            <w:pPr>
+                              <w:rPr>
+                                <w:color w:val="000000" w:themeColor="text1"/>
+                                <w14:shadow w14:blurRad="38100" w14:dist="19050" w14:dir="2700000" w14:sx="100000" w14:sy="100000" w14:kx="0" w14:ky="0" w14:algn="tl">
+                                  <w14:schemeClr w14:val="dk1">
+                                    <w14:alpha w14:val="60000"/>
+                                  </w14:schemeClr>
+                                </w14:shadow>
+                                <w14:textOutline w14:w="0" w14:cap="flat" w14:cmpd="sng" w14:algn="ctr">
+                                  <w14:noFill/>
+                                  <w14:prstDash w14:val="solid"/>
+                                  <w14:round/>
+                                </w14:textOutline>
+                              </w:rPr>
+                            </w:pPr>
+                            <w:r>
+                              <w:rPr>
+                                <w:color w:val="000000" w:themeColor="text1"/>
+                                <w14:shadow w14:blurRad="38100" w14:dist="19050" w14:dir="2700000" w14:sx="100000" w14:sy="100000" w14:kx="0" w14:ky="0" w14:algn="tl">
+                                  <w14:schemeClr w14:val="dk1">
+                                    <w14:alpha w14:val="60000"/>
+                                  </w14:schemeClr>
+                                </w14:shadow>
+                                <w14:textOutline w14:w="0" w14:cap="flat" w14:cmpd="sng" w14:algn="ctr">
+                                  <w14:noFill/>
+                                  <w14:prstDash w14:val="solid"/>
+                                  <w14:round/>
+                                </w14:textOutline>
+                              </w:rPr>
+                              <w:t>Costado</w:t>
+                            </w:r>
+                          </w:p>
+                        </w:txbxContent>
+                      </wps:txbx>
+                      <wps:bodyPr rot="0" spcFirstLastPara="0" vertOverflow="overflow" horzOverflow="overflow" vert="horz" wrap="square" lIns="91440" tIns="45720" rIns="91440" bIns="45720" numCol="1" spcCol="0" rtlCol="0" fromWordArt="0" anchor="ctr" anchorCtr="0" forceAA="0" compatLnSpc="1">
+                        <a:prstTxWarp prst="textNoShape">
+                          <a:avLst/>
+                        </a:prstTxWarp>
+                        <a:noAutofit/>
+                      </wps:bodyPr>
+                    </wps:wsp>
+                  </a:graphicData>
+                </a:graphic>
+                <wp14:sizeRelH relativeFrom="margin">
+                  <wp14:pctWidth>0</wp14:pctWidth>
+                </wp14:sizeRelH>
+                <wp14:sizeRelV relativeFrom="margin">
+                  <wp14:pctHeight>0</wp14:pctHeight>
+                </wp14:sizeRelV>
+              </wp:anchor>
+            </w:drawing>
+          </mc:Choice>
+          <mc:Fallback>
+            <w:pict>
+              <v:rect w14:anchorId="4EC2005F" id="Rectángulo 27" o:spid="_x0000_s1029" style="position:absolute;left:0;text-align:left;margin-left:77.1pt;margin-top:8.7pt;width:53.2pt;height:21.35pt;z-index:251682816;visibility:visible;mso-wrap-style:square;mso-width-percent:0;mso-height-percent:0;mso-wrap-distance-left:9pt;mso-wrap-distance-top:0;mso-wrap-distance-right:9pt;mso-wrap-distance-bottom:0;mso-position-horizontal:absolute;mso-position-horizontal-relative:text;mso-position-vertical:absolute;mso-position-vertical-relative:text;mso-width-percent:0;mso-height-percent:0;mso-width-relative:margin;mso-height-relative:margin;v-text-anchor:middle" o:gfxdata="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" filled="f" stroked="f" strokeweight="1pt">
+                <v:textbox>
+                  <w:txbxContent>
+                    <w:p>
+                      <w:pPr>
+                        <w:rPr>
+                          <w:color w:val="000000" w:themeColor="text1"/>
+                          <w14:shadow w14:blurRad="38100" w14:dist="19050" w14:dir="2700000" w14:sx="100000" w14:sy="100000" w14:kx="0" w14:ky="0" w14:algn="tl">
+                            <w14:schemeClr w14:val="dk1">
+                              <w14:alpha w14:val="60000"/>
+                            </w14:schemeClr>
+                          </w14:shadow>
+                          <w14:textOutline w14:w="0" w14:cap="flat" w14:cmpd="sng" w14:algn="ctr">
+                            <w14:noFill/>
+                            <w14:prstDash w14:val="solid"/>
+                            <w14:round/>
+                          </w14:textOutline>
+                        </w:rPr>
+                      </w:pPr>
+                      <w:r>
+                        <w:rPr>
+                          <w:color w:val="000000" w:themeColor="text1"/>
+                          <w14:shadow w14:blurRad="38100" w14:dist="19050" w14:dir="2700000" w14:sx="100000" w14:sy="100000" w14:kx="0" w14:ky="0" w14:algn="tl">
+                            <w14:schemeClr w14:val="dk1">
+                              <w14:alpha w14:val="60000"/>
+                            </w14:schemeClr>
+                          </w14:shadow>
+                          <w14:textOutline w14:w="0" w14:cap="flat" w14:cmpd="sng" w14:algn="ctr">
+                            <w14:noFill/>
+                            <w14:prstDash w14:val="solid"/>
+                            <w14:round/>
+                          </w14:textOutline>
+                        </w:rPr>
+                        <w:t>Costado</w:t>
+                      </w:r>
+                    </w:p>
+                  </w:txbxContent>
+                </v:textbox>
+              </v:rect>
+            </w:pict>
+          </mc:Fallback>
+        </mc:AlternateContent>
+      </w:r>
+    </w:p>
+    <w:p>
+      <w:pPr>
+        <w:jc w:val="both"/>
+      </w:pPr>
+      <w:r>
+        <w:rPr>
+          <w:noProof/>
+        </w:rPr>
+        <mc:AlternateContent>
+          <mc:Choice Requires="wps">
+            <w:drawing>
+              <wp:anchor distT="0" distB="0" distL="114300" distR="114300" simplePos="0" relativeHeight="251688960" behindDoc="0" locked="0" layoutInCell="1" allowOverlap="1" wp14:anchorId="23D923DC" wp14:editId="1FC78D68">
+                <wp:simplePos x="0" y="0"/>
+                <wp:positionH relativeFrom="column">
+                  <wp:posOffset>979324</wp:posOffset>
+                </wp:positionH>
+                <wp:positionV relativeFrom="paragraph">
+                  <wp:posOffset>213411</wp:posOffset>
+                </wp:positionV>
+                <wp:extent cx="757882" cy="271145"/>
+                <wp:effectExtent l="0" t="0" r="0" b="0"/>
+                <wp:wrapNone/>
+                <wp:docPr id="30" name="Rectángulo 30"/>
+                <wp:cNvGraphicFramePr/>
+                <a:graphic xmlns:a="http://schemas.openxmlformats.org/drawingml/2006/main">
+                  <a:graphicData uri="http://schemas.microsoft.com/office/word/2010/wordprocessingShape">
+                    <wps:wsp>
+                      <wps:cNvSpPr/>
+                      <wps:spPr>
+                        <a:xfrm>
+                          <a:off x="0" y="0"/>
+                          <a:ext cx="757882" cy="271145"/>
+                        </a:xfrm>
+                        <a:prstGeom prst="rect">
+                          <a:avLst/>
+                        </a:prstGeom>
+                        <a:noFill/>
+                        <a:ln>
+                          <a:noFill/>
+                        </a:ln>
+                      </wps:spPr>
+                      <wps:style>
+                        <a:lnRef idx="2">
+                          <a:schemeClr val="accent1">
+                            <a:shade val="50000"/>
+                          </a:schemeClr>
+                        </a:lnRef>
+                        <a:fillRef idx="1">
+                          <a:schemeClr val="accent1"/>
+                        </a:fillRef>
+                        <a:effectRef idx="0">
+                          <a:schemeClr val="accent1"/>
+                        </a:effectRef>
+                        <a:fontRef idx="minor">
+                          <a:schemeClr val="lt1"/>
+                        </a:fontRef>
+                      </wps:style>
+                      <wps:txbx>
+                        <w:txbxContent>
+                          <w:p>
+                            <w:pPr>
+                              <w:rPr>
+                                <w:color w:val="000000" w:themeColor="text1"/>
+                                <w14:shadow w14:blurRad="38100" w14:dist="19050" w14:dir="2700000" w14:sx="100000" w14:sy="100000" w14:kx="0" w14:ky="0" w14:algn="tl">
+                                  <w14:schemeClr w14:val="dk1">
+                                    <w14:alpha w14:val="60000"/>
+                                  </w14:schemeClr>
+                                </w14:shadow>
+                                <w14:textOutline w14:w="0" w14:cap="flat" w14:cmpd="sng" w14:algn="ctr">
+                                  <w14:noFill/>
+                                  <w14:prstDash w14:val="solid"/>
+                                  <w14:round/>
+                                </w14:textOutline>
+                              </w:rPr>
+                            </w:pPr>
+                            <w:r>
+                              <w:rPr>
+                                <w:color w:val="000000" w:themeColor="text1"/>
+                                <w14:shadow w14:blurRad="38100" w14:dist="19050" w14:dir="2700000" w14:sx="100000" w14:sy="100000" w14:kx="0" w14:ky="0" w14:algn="tl">
+                                  <w14:schemeClr w14:val="dk1">
+                                    <w14:alpha w14:val="60000"/>
+                                  </w14:schemeClr>
+                                </w14:shadow>
+                                <w14:textOutline w14:w="0" w14:cap="flat" w14:cmpd="sng" w14:algn="ctr">
+                                  <w14:noFill/>
+                                  <w14:prstDash w14:val="solid"/>
+                                  <w14:round/>
+                                </w14:textOutline>
+                              </w:rPr>
+                              <w:t>Rodados</w:t>
+                            </w:r>
+                          </w:p>
+                        </w:txbxContent>
+                      </wps:txbx>
+                      <wps:bodyPr rot="0" spcFirstLastPara="0" vertOverflow="overflow" horzOverflow="overflow" vert="horz" wrap="square" lIns="91440" tIns="45720" rIns="91440" bIns="45720" numCol="1" spcCol="0" rtlCol="0" fromWordArt="0" anchor="ctr" anchorCtr="0" forceAA="0" compatLnSpc="1">
+                        <a:prstTxWarp prst="textNoShape">
+                          <a:avLst/>
+                        </a:prstTxWarp>
+                        <a:noAutofit/>
+                      </wps:bodyPr>
+                    </wps:wsp>
+                  </a:graphicData>
+                </a:graphic>
+                <wp14:sizeRelH relativeFrom="margin">
+                  <wp14:pctWidth>0</wp14:pctWidth>
+                </wp14:sizeRelH>
+                <wp14:sizeRelV relativeFrom="margin">
+                  <wp14:pctHeight>0</wp14:pctHeight>
+                </wp14:sizeRelV>
+              </wp:anchor>
+            </w:drawing>
+          </mc:Choice>
+          <mc:Fallback>
+            <w:pict>
+              <v:rect w14:anchorId="23D923DC" id="Rectángulo 30" o:spid="_x0000_s1030" style="position:absolute;left:0;text-align:left;margin-left:77.1pt;margin-top:16.8pt;width:59.7pt;height:21.35pt;z-index:251688960;visibility:visible;mso-wrap-style:square;mso-width-percent:0;mso-height-percent:0;mso-wrap-distance-left:9pt;mso-wrap-distance-top:0;mso-wrap-distance-right:9pt;mso-wrap-distance-bottom:0;mso-position-horizontal:absolute;mso-position-horizontal-relative:text;mso-position-vertical:absolute;mso-position-vertical-relative:text;mso-width-percent:0;mso-height-percent:0;mso-width-relative:margin;mso-height-relative:margin;v-text-anchor:middle" o:gfxdata="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" filled="f" stroked="f" strokeweight="1pt">
+                <v:textbox>
+                  <w:txbxContent>
+                    <w:p>
+                      <w:pPr>
+                        <w:rPr>
+                          <w:color w:val="000000" w:themeColor="text1"/>
+                          <w14:shadow w14:blurRad="38100" w14:dist="19050" w14:dir="2700000" w14:sx="100000" w14:sy="100000" w14:kx="0" w14:ky="0" w14:algn="tl">
+                            <w14:schemeClr w14:val="dk1">
+                              <w14:alpha w14:val="60000"/>
+                            </w14:schemeClr>
+                          </w14:shadow>
+                          <w14:textOutline w14:w="0" w14:cap="flat" w14:cmpd="sng" w14:algn="ctr">
+                            <w14:noFill/>
+                            <w14:prstDash w14:val="solid"/>
+                            <w14:round/>
+                          </w14:textOutline>
+                        </w:rPr>
+                      </w:pPr>
+                      <w:r>
+                        <w:rPr>
+                          <w:color w:val="000000" w:themeColor="text1"/>
+                          <w14:shadow w14:blurRad="38100" w14:dist="19050" w14:dir="2700000" w14:sx="100000" w14:sy="100000" w14:kx="0" w14:ky="0" w14:algn="tl">
+                            <w14:schemeClr w14:val="dk1">
+                              <w14:alpha w14:val="60000"/>
+                            </w14:schemeClr>
+                          </w14:shadow>
+                          <w14:textOutline w14:w="0" w14:cap="flat" w14:cmpd="sng" w14:algn="ctr">
+                            <w14:noFill/>
+                            <w14:prstDash w14:val="solid"/>
+                            <w14:round/>
+                          </w14:textOutline>
+                        </w:rPr>
+                        <w:t>Rodados</w:t>
+                      </w:r>
+                    </w:p>
+                  </w:txbxContent>
+                </v:textbox>
+              </v:rect>
+            </w:pict>
+          </mc:Fallback>
+        </mc:AlternateContent>
+      </w:r>
+    </w:p>
+    <w:p>
+      <w:pPr>
+        <w:jc w:val="both"/>
+      </w:pPr>
+    </w:p>
+    <w:p/>
+    <w:p>
+      <w:pPr>
+        <w:ind w:left="3540" w:firstLine="708"/>
+        <w:rPr>
+          <w:i/>
+          <w:iCs/>
+          <w:color w:val="7F7F7F" w:themeColor="text1" w:themeTint="80"/>
+          <w:sz w:val="20"/>
+          <w:szCs w:val="20"/>
+        </w:rPr>
+      </w:pPr>
+      <w:r>
+        <w:rPr>
+          <w:i/>
+          <w:iCs/>
+          <w:color w:val="7F7F7F" w:themeColor="text1" w:themeTint="80"/>
+          <w:sz w:val="20"/>
+          <w:szCs w:val="20"/>
+        </w:rPr>
+        <w:t xml:space="preserve">       </w:t>
+      </w:r>
+      <w:r>
+        <w:rPr>
+          <w:i/>
+          <w:iCs/>
+          <w:color w:val="7F7F7F" w:themeColor="text1" w:themeTint="80"/>
+          <w:sz w:val="20"/>
+          <w:szCs w:val="20"/>
+        </w:rPr>
+        <w:t xml:space="preserve">  </w:t>
+      </w:r>
+      <w:r>
+        <w:rPr>
+          <w:i/>
+          <w:iCs/>
+          <w:color w:val="7F7F7F" w:themeColor="text1" w:themeTint="80"/>
+          <w:sz w:val="20"/>
+          <w:szCs w:val="20"/>
+        </w:rPr>
+        <w:t xml:space="preserve">Imagen descriptiva de una cubierta </w:t>
+      </w:r>
+      <w:r>
+        <w:rPr>
+          <w:rStyle w:val="Refdenotaalpie"/>
+          <w:i/>
+          <w:iCs/>
+          <w:color w:val="7F7F7F" w:themeColor="text1" w:themeTint="80"/>
+          <w:sz w:val="20"/>
+          <w:szCs w:val="20"/>
+        </w:rPr>
+        <w:footnoteReference w:id="1"/>
+      </w:r>
     </w:p>
     <w:p>
       <w:pPr>
@@ -188,17 +1238,30 @@
       </w:r>
     </w:p>
     <w:p>
-      <w:r>
-        <w:br w:type="page"/>
-      </w:r>
-    </w:p>
-    <w:p>
       <w:pPr>
         <w:jc w:val="both"/>
       </w:pPr>
       <w:r>
         <w:lastRenderedPageBreak/>
-        <w:t>Cada máquina de construcción produce una serie de cubiertas, cada una de una medida. Cada una se encarga de una medida (tamaño de llanta), pero dependiendo del tipo de cubierta necesita una medida de talones diferente. Para ser más concretos: la máquina V1 produce cubiertas de llanta 15, pero puede cambiar el tipo de talones que necesita dependiendo del tipo de cubierta que fabrica.</w:t>
+        <w:t xml:space="preserve">Cada máquina de construcción produce una serie de cubiertas, cada una de una medida. Cada </w:t>
+      </w:r>
+      <w:r>
+        <w:t>máquina</w:t>
+      </w:r>
+      <w:r>
+        <w:t xml:space="preserve"> se encarga de un</w:t>
+      </w:r>
+      <w:r>
+        <w:t xml:space="preserve"> </w:t>
+      </w:r>
+      <w:r>
+        <w:t>tamaño de llanta, pero dependiendo del tipo de cubierta necesita una medida de talones diferente</w:t>
+      </w:r>
+      <w:r>
+        <w:t>, es decir, aunque sea de la misma dimensión de llanta, puede diferir el tipo de material que se usa</w:t>
+      </w:r>
+      <w:r>
+        <w:t>. Para ser más concretos: la máquina V1 produce cubiertas de llanta 15, pero puede cambiar el tipo de talones que necesita dependiendo del tipo de cubierta que fabrica.</w:t>
       </w:r>
     </w:p>
     <w:p>
@@ -209,7 +1272,16 @@
         <w:t xml:space="preserve">Cada máquina de construcción tiene habilitados una serie de huecos para </w:t>
       </w:r>
       <w:r>
-        <w:t>dejar los talones aunque no todas tienen el mismo número de huecos, depende del tamaño y de la disposición de la máquina.</w:t>
+        <w:t>dejar los</w:t>
+      </w:r>
+      <w:r>
+        <w:t xml:space="preserve"> carros con los</w:t>
+      </w:r>
+      <w:r>
+        <w:t xml:space="preserve"> talones</w:t>
+      </w:r>
+      <w:r>
+        <w:t>, cada máquina tiene un número de huecos.</w:t>
       </w:r>
     </w:p>
     <w:p>
@@ -318,7 +1390,25 @@
         <w:spacing w:line="360" w:lineRule="auto"/>
         <w:jc w:val="both"/>
       </w:pPr>
-      <w:r>
+    </w:p>
+    <w:p>
+      <w:pPr>
+        <w:spacing w:line="360" w:lineRule="auto"/>
+        <w:jc w:val="both"/>
+        <w:rPr>
+          <w:b/>
+          <w:bCs/>
+          <w:sz w:val="32"/>
+          <w:szCs w:val="32"/>
+        </w:rPr>
+      </w:pPr>
+      <w:r>
+        <w:rPr>
+          <w:b/>
+          <w:bCs/>
+          <w:sz w:val="32"/>
+          <w:szCs w:val="32"/>
+        </w:rPr>
         <w:t>TABLA MÁQUINAS</w:t>
       </w:r>
     </w:p>
@@ -328,6 +1418,9 @@
         <w:jc w:val="both"/>
       </w:pPr>
       <w:r>
+        <w:rPr>
+          <w:noProof/>
+        </w:rPr>
         <w:drawing>
           <wp:inline distT="0" distB="0" distL="0" distR="0" wp14:anchorId="6B878591" wp14:editId="54AC0EF8">
             <wp:extent cx="5400040" cy="752475"/>
@@ -344,7 +1437,7 @@
                     <pic:cNvPicPr/>
                   </pic:nvPicPr>
                   <pic:blipFill>
-                    <a:blip r:embed="rId6"/>
+                    <a:blip r:embed="rId9"/>
                     <a:stretch>
                       <a:fillRect/>
                     </a:stretch>
@@ -376,7 +1469,14 @@
         <w:jc w:val="both"/>
       </w:pPr>
       <w:r>
-        <w:t>ID: Identificador de la máquina.</w:t>
+        <w:rPr>
+          <w:b/>
+          <w:bCs/>
+        </w:rPr>
+        <w:t>ID:</w:t>
+      </w:r>
+      <w:r>
+        <w:t xml:space="preserve"> Identificador de la máquina.</w:t>
       </w:r>
     </w:p>
     <w:p>
@@ -390,7 +1490,14 @@
         <w:jc w:val="both"/>
       </w:pPr>
       <w:r>
-        <w:t>HUECOS: Número de huecos totales que hay en esa máquina</w:t>
+        <w:rPr>
+          <w:b/>
+          <w:bCs/>
+        </w:rPr>
+        <w:t>HUECOS:</w:t>
+      </w:r>
+      <w:r>
+        <w:t xml:space="preserve"> Número de huecos totales que hay en esa máquina</w:t>
       </w:r>
     </w:p>
     <w:p>
@@ -404,7 +1511,14 @@
         <w:jc w:val="both"/>
       </w:pPr>
       <w:r>
-        <w:t>MAT_ACTUAL: Es el material de talones que está utilizando actualmente (TM-409).</w:t>
+        <w:rPr>
+          <w:b/>
+          <w:bCs/>
+        </w:rPr>
+        <w:t>MAT_ACTUAL:</w:t>
+      </w:r>
+      <w:r>
+        <w:t xml:space="preserve"> Es el material de talones que está utilizando actualmente (TM-409).</w:t>
       </w:r>
     </w:p>
     <w:p>
@@ -418,7 +1532,14 @@
         <w:jc w:val="both"/>
       </w:pPr>
       <w:r>
-        <w:t>MAT_PROX: Material que</w:t>
+        <w:rPr>
+          <w:b/>
+          <w:bCs/>
+        </w:rPr>
+        <w:t>MAT_PROX:</w:t>
+      </w:r>
+      <w:r>
+        <w:t xml:space="preserve"> Material que</w:t>
       </w:r>
       <w:r>
         <w:t xml:space="preserve"> se necesitará para la producción siguiente.</w:t>
@@ -435,7 +1556,14 @@
         <w:jc w:val="both"/>
       </w:pPr>
       <w:r>
-        <w:t>TOTALES_ACTUAL: Cubiertas que hay que producir de esa medida</w:t>
+        <w:rPr>
+          <w:b/>
+          <w:bCs/>
+        </w:rPr>
+        <w:t>TOTALES_ACTUAL:</w:t>
+      </w:r>
+      <w:r>
+        <w:t xml:space="preserve"> Cubiertas que hay que producir de esa medida</w:t>
       </w:r>
     </w:p>
     <w:p>
@@ -449,7 +1577,14 @@
         <w:jc w:val="both"/>
       </w:pPr>
       <w:r>
-        <w:t>PROD_ACTUAL: Cantidad de cubiertas que se han producido hasta ahora.</w:t>
+        <w:rPr>
+          <w:b/>
+          <w:bCs/>
+        </w:rPr>
+        <w:t>PROD_ACTUAL:</w:t>
+      </w:r>
+      <w:r>
+        <w:t xml:space="preserve"> Cantidad de cubiertas que se han producido hasta ahora.</w:t>
       </w:r>
     </w:p>
     <w:p>
@@ -463,7 +1598,14 @@
         <w:jc w:val="both"/>
       </w:pPr>
       <w:r>
-        <w:t>TOTALES_PROX: Cantidad de cubiertas que se deben producir de la siguiente medida.</w:t>
+        <w:rPr>
+          <w:b/>
+          <w:bCs/>
+        </w:rPr>
+        <w:t>TOTALES_PROX:</w:t>
+      </w:r>
+      <w:r>
+        <w:t xml:space="preserve"> Cantidad de cubiertas que se deben producir de la siguiente medida.</w:t>
       </w:r>
     </w:p>
     <w:p>
@@ -477,28 +1619,46 @@
         <w:jc w:val="both"/>
       </w:pPr>
       <w:r>
-        <w:t>PRIORIDAD: Asignación de prioridad de máquina. Algunas tienen más prioridad en caso de no haber suficiente material para todas.</w:t>
-      </w:r>
-    </w:p>
-    <w:p>
-      <w:pPr>
-        <w:spacing w:line="360" w:lineRule="auto"/>
-        <w:jc w:val="both"/>
-      </w:pPr>
-    </w:p>
-    <w:p>
-      <w:pPr>
-        <w:spacing w:line="360" w:lineRule="auto"/>
-        <w:jc w:val="both"/>
-      </w:pPr>
-    </w:p>
-    <w:p>
-      <w:pPr>
-        <w:spacing w:line="360" w:lineRule="auto"/>
-        <w:jc w:val="both"/>
-      </w:pPr>
-      <w:r>
-        <w:lastRenderedPageBreak/>
+        <w:rPr>
+          <w:b/>
+          <w:bCs/>
+        </w:rPr>
+        <w:t>PRIORIDAD:</w:t>
+      </w:r>
+      <w:r>
+        <w:t xml:space="preserve"> Asignación de prioridad de máquina. Algunas tienen más prioridad en caso de no haber suficiente material para todas.</w:t>
+      </w:r>
+    </w:p>
+    <w:p>
+      <w:pPr>
+        <w:spacing w:line="360" w:lineRule="auto"/>
+        <w:jc w:val="both"/>
+      </w:pPr>
+    </w:p>
+    <w:p>
+      <w:pPr>
+        <w:spacing w:line="360" w:lineRule="auto"/>
+        <w:jc w:val="both"/>
+      </w:pPr>
+    </w:p>
+    <w:p>
+      <w:pPr>
+        <w:spacing w:line="360" w:lineRule="auto"/>
+        <w:jc w:val="both"/>
+        <w:rPr>
+          <w:b/>
+          <w:bCs/>
+          <w:sz w:val="32"/>
+          <w:szCs w:val="32"/>
+        </w:rPr>
+      </w:pPr>
+      <w:r>
+        <w:rPr>
+          <w:b/>
+          <w:bCs/>
+          <w:sz w:val="32"/>
+          <w:szCs w:val="32"/>
+        </w:rPr>
         <w:t>TABLA HUECOS:</w:t>
       </w:r>
     </w:p>
@@ -508,11 +1668,14 @@
         <w:jc w:val="both"/>
       </w:pPr>
       <w:r>
+        <w:rPr>
+          <w:noProof/>
+        </w:rPr>
         <w:drawing>
-          <wp:inline distT="0" distB="0" distL="0" distR="0" wp14:anchorId="5C29DDA9" wp14:editId="1BE75B75">
-            <wp:extent cx="5400040" cy="859790"/>
-            <wp:effectExtent l="0" t="0" r="0" b="0"/>
-            <wp:docPr id="3" name="Imagen 3"/>
+          <wp:inline distT="0" distB="0" distL="0" distR="0" wp14:anchorId="7734DCAE" wp14:editId="4202EE68">
+            <wp:extent cx="2613887" cy="3292125"/>
+            <wp:effectExtent l="0" t="0" r="0" b="3810"/>
+            <wp:docPr id="2" name="Imagen 2"/>
             <wp:cNvGraphicFramePr>
               <a:graphicFrameLocks xmlns:a="http://schemas.openxmlformats.org/drawingml/2006/main" noChangeAspect="1"/>
             </wp:cNvGraphicFramePr>
@@ -524,7 +1687,7 @@
                     <pic:cNvPicPr/>
                   </pic:nvPicPr>
                   <pic:blipFill>
-                    <a:blip r:embed="rId7"/>
+                    <a:blip r:embed="rId10"/>
                     <a:stretch>
                       <a:fillRect/>
                     </a:stretch>
@@ -532,7 +1695,7 @@
                   <pic:spPr>
                     <a:xfrm>
                       <a:off x="0" y="0"/>
-                      <a:ext cx="5400040" cy="859790"/>
+                      <a:ext cx="2613887" cy="3292125"/>
                     </a:xfrm>
                     <a:prstGeom prst="rect">
                       <a:avLst/>
@@ -556,7 +1719,14 @@
         <w:jc w:val="both"/>
       </w:pPr>
       <w:r>
-        <w:t>ID: Identificador de la máquina</w:t>
+        <w:rPr>
+          <w:b/>
+          <w:bCs/>
+        </w:rPr>
+        <w:t>ID:</w:t>
+      </w:r>
+      <w:r>
+        <w:t xml:space="preserve"> Identificador de la máquina</w:t>
       </w:r>
     </w:p>
     <w:p>
@@ -570,7 +1740,31 @@
         <w:jc w:val="both"/>
       </w:pPr>
       <w:r>
-        <w:t>H1: Hueco 1</w:t>
+        <w:rPr>
+          <w:b/>
+          <w:bCs/>
+        </w:rPr>
+        <w:t>H</w:t>
+      </w:r>
+      <w:r>
+        <w:rPr>
+          <w:b/>
+          <w:bCs/>
+        </w:rPr>
+        <w:t>UECO</w:t>
+      </w:r>
+      <w:r>
+        <w:rPr>
+          <w:b/>
+          <w:bCs/>
+        </w:rPr>
+        <w:t>:</w:t>
+      </w:r>
+      <w:r>
+        <w:t xml:space="preserve"> </w:t>
+      </w:r>
+      <w:r>
+        <w:t>El identificador de hueco de la máquina (H1, H2, H3, H4…)</w:t>
       </w:r>
     </w:p>
     <w:p>
@@ -584,7 +1778,24 @@
         <w:jc w:val="both"/>
       </w:pPr>
       <w:r>
-        <w:t>T1: Talones disponibles en el carro que está en el hueco H1</w:t>
+        <w:rPr>
+          <w:b/>
+          <w:bCs/>
+        </w:rPr>
+        <w:t>MATERIAL</w:t>
+      </w:r>
+      <w:r>
+        <w:rPr>
+          <w:b/>
+          <w:bCs/>
+        </w:rPr>
+        <w:t>:</w:t>
+      </w:r>
+      <w:r>
+        <w:t xml:space="preserve"> </w:t>
+      </w:r>
+      <w:r>
+        <w:t>Material que hay en cada hueco. Si está en el primero es porque se está usando esa medida.</w:t>
       </w:r>
     </w:p>
     <w:p>
@@ -598,7 +1809,14 @@
         <w:jc w:val="both"/>
       </w:pPr>
       <w:r>
-        <w:t>Si en el hueco no hay material estará VACIO</w:t>
+        <w:rPr>
+          <w:b/>
+          <w:bCs/>
+        </w:rPr>
+        <w:t>CANTIDAD:</w:t>
+      </w:r>
+      <w:r>
+        <w:t xml:space="preserve"> Número de talones que quedan en el carro que hay en cada hueco.</w:t>
       </w:r>
     </w:p>
     <w:p>
@@ -612,13 +1830,10 @@
         <w:jc w:val="both"/>
       </w:pPr>
       <w:r>
-        <w:t xml:space="preserve">Si el hueco no está habilitado será NULL. Por ejemplo, la máquina V1 dispone de 4 huecos para dejar material, mientras que la máquina V2 dispone de 6. Es por eso </w:t>
-      </w:r>
-      <w:r>
-        <w:t>por lo que</w:t>
-      </w:r>
-      <w:r>
-        <w:t xml:space="preserve"> V1 tiene los dos últimos a NULL, porque no se puede dejar más material en una máquina que el que permiten los huecos habilitados.</w:t>
+        <w:t>Si en el hueco no hay material estará VACIO</w:t>
+      </w:r>
+      <w:r>
+        <w:t>.</w:t>
       </w:r>
     </w:p>
     <w:p>
@@ -638,8 +1853,6 @@
     </w:p>
     <w:p>
       <w:pPr>
-        <w:spacing w:line="360" w:lineRule="auto"/>
-        <w:jc w:val="both"/>
         <w:rPr>
           <w:b/>
           <w:bCs/>
@@ -656,7 +1869,49 @@
           <w:szCs w:val="28"/>
           <w:u w:val="single"/>
         </w:rPr>
+        <w:br w:type="page"/>
+      </w:r>
+    </w:p>
+    <w:p>
+      <w:pPr>
+        <w:spacing w:line="360" w:lineRule="auto"/>
+        <w:jc w:val="both"/>
+        <w:rPr>
+          <w:b/>
+          <w:bCs/>
+          <w:sz w:val="28"/>
+          <w:szCs w:val="28"/>
+          <w:u w:val="single"/>
+        </w:rPr>
+      </w:pPr>
+      <w:r>
+        <w:rPr>
+          <w:b/>
+          <w:bCs/>
+          <w:sz w:val="28"/>
+          <w:szCs w:val="28"/>
+          <w:u w:val="single"/>
+        </w:rPr>
+        <w:lastRenderedPageBreak/>
         <w:t>Simulemos un caso de proceso productivo:</w:t>
+      </w:r>
+    </w:p>
+    <w:p>
+      <w:pPr>
+        <w:spacing w:line="360" w:lineRule="auto"/>
+        <w:jc w:val="both"/>
+      </w:pPr>
+      <w:r>
+        <w:t xml:space="preserve">El proceso comienza con la </w:t>
+      </w:r>
+      <w:r>
+        <w:rPr>
+          <w:u w:val="single"/>
+        </w:rPr>
+        <w:t>producción de una cubierta</w:t>
+      </w:r>
+      <w:r>
+        <w:t xml:space="preserve"> en una máquina, pero para ello hay que comprobar en primer lugar que existe el material necesario en dicha máquina para producir esa cubierta, en caso contrario no se producirán cubiertas.</w:t>
       </w:r>
     </w:p>
     <w:p>
@@ -676,25 +1931,8 @@
     <w:p>
       <w:pPr>
         <w:pStyle w:val="Prrafodelista"/>
-        <w:numPr>
-          <w:ilvl w:val="0"/>
-          <w:numId w:val="4"/>
-        </w:numPr>
-        <w:spacing w:line="360" w:lineRule="auto"/>
-        <w:jc w:val="both"/>
-      </w:pPr>
-      <w:r>
-        <w:t>Se comprueba en la tabla HUECOS que el primer hueco esté ese material. El primer hueco es el que está en el proceso productivo, el resto de huecos son de almacenaje. Para que se entienda mejor, el primer hueco está al lado del maquinista que va cogiendo esos talones para construir las cubiertas, es decir, el carro que se está utilizando y del que se están gastando los talones.</w:t>
-      </w:r>
-    </w:p>
-    <w:p>
-      <w:pPr>
-        <w:pStyle w:val="Prrafodelista"/>
-        <w:numPr>
-          <w:ilvl w:val="0"/>
-          <w:numId w:val="4"/>
-        </w:numPr>
-        <w:spacing w:line="360" w:lineRule="auto"/>
+        <w:spacing w:line="360" w:lineRule="auto"/>
+        <w:ind w:left="284"/>
         <w:jc w:val="both"/>
       </w:pPr>
       <w:r>
@@ -704,16 +1942,16 @@
         <mc:AlternateContent>
           <mc:Choice Requires="wps">
             <w:drawing>
-              <wp:anchor distT="0" distB="0" distL="114300" distR="114300" simplePos="0" relativeHeight="251659264" behindDoc="0" locked="0" layoutInCell="1" allowOverlap="1" wp14:anchorId="27A3DD40" wp14:editId="6EFB9148">
+              <wp:anchor distT="0" distB="0" distL="114300" distR="114300" simplePos="0" relativeHeight="251659264" behindDoc="0" locked="0" layoutInCell="1" allowOverlap="1" wp14:anchorId="27A3DD40" wp14:editId="39E9B345">
                 <wp:simplePos x="0" y="0"/>
                 <wp:positionH relativeFrom="column">
-                  <wp:posOffset>3250128</wp:posOffset>
+                  <wp:posOffset>3714012</wp:posOffset>
                 </wp:positionH>
                 <wp:positionV relativeFrom="paragraph">
-                  <wp:posOffset>446646</wp:posOffset>
+                  <wp:posOffset>716280</wp:posOffset>
                 </wp:positionV>
-                <wp:extent cx="924626" cy="1124607"/>
-                <wp:effectExtent l="0" t="0" r="27940" b="18415"/>
+                <wp:extent cx="526912" cy="461319"/>
+                <wp:effectExtent l="0" t="0" r="26035" b="15240"/>
                 <wp:wrapNone/>
                 <wp:docPr id="7" name="Elipse 7"/>
                 <wp:cNvGraphicFramePr/>
@@ -724,7 +1962,7 @@
                       <wps:spPr>
                         <a:xfrm>
                           <a:off x="0" y="0"/>
-                          <a:ext cx="924626" cy="1124607"/>
+                          <a:ext cx="526912" cy="461319"/>
                         </a:xfrm>
                         <a:prstGeom prst="ellipse">
                           <a:avLst/>
@@ -772,7 +2010,7 @@
           </mc:Choice>
           <mc:Fallback>
             <w:pict>
-              <v:oval w14:anchorId="56D42030" id="Elipse 7" o:spid="_x0000_s1026" style="position:absolute;margin-left:255.9pt;margin-top:35.15pt;width:72.8pt;height:88.55pt;z-index:251659264;visibility:visible;mso-wrap-style:square;mso-width-percent:0;mso-height-percent:0;mso-wrap-distance-left:9pt;mso-wrap-distance-top:0;mso-wrap-distance-right:9pt;mso-wrap-distance-bottom:0;mso-position-horizontal:absolute;mso-position-horizontal-relative:text;mso-position-vertical:absolute;mso-position-vertical-relative:text;mso-width-percent:0;mso-height-percent:0;mso-width-relative:margin;mso-height-relative:margin;v-text-anchor:middle" o:gfxdata="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" filled="f" strokecolor="red" strokeweight="1pt">
+              <v:oval w14:anchorId="49035AFC" id="Elipse 7" o:spid="_x0000_s1026" style="position:absolute;margin-left:292.45pt;margin-top:56.4pt;width:41.5pt;height:36.3pt;z-index:251659264;visibility:visible;mso-wrap-style:square;mso-width-percent:0;mso-height-percent:0;mso-wrap-distance-left:9pt;mso-wrap-distance-top:0;mso-wrap-distance-right:9pt;mso-wrap-distance-bottom:0;mso-position-horizontal:absolute;mso-position-horizontal-relative:text;mso-position-vertical:absolute;mso-position-vertical-relative:text;mso-width-percent:0;mso-height-percent:0;mso-width-relative:margin;mso-height-relative:margin;v-text-anchor:middle" o:gfxdata="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" filled="f" strokecolor="red" strokeweight="1pt">
                 <v:stroke joinstyle="miter"/>
               </v:oval>
             </w:pict>
@@ -780,34 +2018,24 @@
         </mc:AlternateContent>
       </w:r>
       <w:r>
-        <w:t>Tanto para V1 como para V2 vemos que aún hay 2 talones, por lo que se puede incrementar en 1 las cubiertas producidas por esas máquinas</w:t>
-      </w:r>
-    </w:p>
-    <w:p>
-      <w:pPr>
-        <w:spacing w:line="360" w:lineRule="auto"/>
-        <w:ind w:left="360"/>
-        <w:jc w:val="both"/>
-      </w:pPr>
-      <w:r>
         <w:rPr>
           <w:noProof/>
         </w:rPr>
         <mc:AlternateContent>
           <mc:Choice Requires="wps">
             <w:drawing>
-              <wp:anchor distT="0" distB="0" distL="114300" distR="114300" simplePos="0" relativeHeight="251661312" behindDoc="0" locked="0" layoutInCell="1" allowOverlap="1" wp14:anchorId="1258622D" wp14:editId="03CFBFE4">
+              <wp:anchor distT="0" distB="0" distL="114300" distR="114300" simplePos="0" relativeHeight="251691008" behindDoc="0" locked="0" layoutInCell="1" allowOverlap="1" wp14:anchorId="1F4D1F5E" wp14:editId="4678FA64">
                 <wp:simplePos x="0" y="0"/>
-                <wp:positionH relativeFrom="column">
-                  <wp:posOffset>1072865</wp:posOffset>
+                <wp:positionH relativeFrom="margin">
+                  <wp:align>left</wp:align>
                 </wp:positionH>
                 <wp:positionV relativeFrom="paragraph">
-                  <wp:posOffset>800735</wp:posOffset>
+                  <wp:posOffset>680737</wp:posOffset>
                 </wp:positionV>
-                <wp:extent cx="619869" cy="1156138"/>
-                <wp:effectExtent l="0" t="0" r="27940" b="25400"/>
+                <wp:extent cx="1737875" cy="469557"/>
+                <wp:effectExtent l="0" t="0" r="15240" b="26035"/>
                 <wp:wrapNone/>
-                <wp:docPr id="8" name="Elipse 8"/>
+                <wp:docPr id="34" name="Elipse 34"/>
                 <wp:cNvGraphicFramePr/>
                 <a:graphic xmlns:a="http://schemas.openxmlformats.org/drawingml/2006/main">
                   <a:graphicData uri="http://schemas.microsoft.com/office/word/2010/wordprocessingShape">
@@ -816,7 +2044,7 @@
                       <wps:spPr>
                         <a:xfrm>
                           <a:off x="0" y="0"/>
-                          <a:ext cx="619869" cy="1156138"/>
+                          <a:ext cx="1737875" cy="469557"/>
                         </a:xfrm>
                         <a:prstGeom prst="ellipse">
                           <a:avLst/>
@@ -864,8 +2092,9 @@
           </mc:Choice>
           <mc:Fallback>
             <w:pict>
-              <v:oval w14:anchorId="40E11C31" id="Elipse 8" o:spid="_x0000_s1026" style="position:absolute;margin-left:84.5pt;margin-top:63.05pt;width:48.8pt;height:91.05pt;z-index:251661312;visibility:visible;mso-wrap-style:square;mso-width-percent:0;mso-height-percent:0;mso-wrap-distance-left:9pt;mso-wrap-distance-top:0;mso-wrap-distance-right:9pt;mso-wrap-distance-bottom:0;mso-position-horizontal:absolute;mso-position-horizontal-relative:text;mso-position-vertical:absolute;mso-position-vertical-relative:text;mso-width-percent:0;mso-height-percent:0;mso-width-relative:margin;mso-height-relative:margin;v-text-anchor:middle" o:gfxdata="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" filled="f" strokecolor="red" strokeweight="1pt">
+              <v:oval w14:anchorId="730D044A" id="Elipse 34" o:spid="_x0000_s1026" style="position:absolute;margin-left:0;margin-top:53.6pt;width:136.85pt;height:36.95pt;z-index:251691008;visibility:visible;mso-wrap-style:square;mso-width-percent:0;mso-height-percent:0;mso-wrap-distance-left:9pt;mso-wrap-distance-top:0;mso-wrap-distance-right:9pt;mso-wrap-distance-bottom:0;mso-position-horizontal:left;mso-position-horizontal-relative:margin;mso-position-vertical:absolute;mso-position-vertical-relative:text;mso-width-percent:0;mso-height-percent:0;mso-width-relative:margin;mso-height-relative:margin;v-text-anchor:middle" o:gfxdata="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" filled="f" strokecolor="red" strokeweight="1pt">
                 <v:stroke joinstyle="miter"/>
+                <w10:wrap anchorx="margin"/>
               </v:oval>
             </w:pict>
           </mc:Fallback>
@@ -873,10 +2102,10 @@
       </w:r>
       <w:r>
         <w:drawing>
-          <wp:inline distT="0" distB="0" distL="0" distR="0" wp14:anchorId="7E1922A6" wp14:editId="02DFB7C7">
-            <wp:extent cx="5400040" cy="743585"/>
+          <wp:inline distT="0" distB="0" distL="0" distR="0" wp14:anchorId="5BF67AD3" wp14:editId="4800F350">
+            <wp:extent cx="5400040" cy="1130935"/>
             <wp:effectExtent l="0" t="0" r="0" b="0"/>
-            <wp:docPr id="5" name="Imagen 5"/>
+            <wp:docPr id="33" name="Imagen 33"/>
             <wp:cNvGraphicFramePr>
               <a:graphicFrameLocks xmlns:a="http://schemas.openxmlformats.org/drawingml/2006/main" noChangeAspect="1"/>
             </wp:cNvGraphicFramePr>
@@ -888,7 +2117,7 @@
                     <pic:cNvPicPr/>
                   </pic:nvPicPr>
                   <pic:blipFill>
-                    <a:blip r:embed="rId8"/>
+                    <a:blip r:embed="rId11"/>
                     <a:stretch>
                       <a:fillRect/>
                     </a:stretch>
@@ -896,7 +2125,7 @@
                   <pic:spPr>
                     <a:xfrm>
                       <a:off x="0" y="0"/>
-                      <a:ext cx="5400040" cy="743585"/>
+                      <a:ext cx="5400040" cy="1130935"/>
                     </a:xfrm>
                     <a:prstGeom prst="rect">
                       <a:avLst/>
@@ -911,45 +2140,11 @@
     </w:p>
     <w:p>
       <w:pPr>
-        <w:ind w:left="426"/>
-      </w:pPr>
-      <w:r>
-        <w:drawing>
-          <wp:inline distT="0" distB="0" distL="0" distR="0" wp14:anchorId="27A64D94" wp14:editId="34A19EC1">
-            <wp:extent cx="5400040" cy="827405"/>
-            <wp:effectExtent l="0" t="0" r="0" b="0"/>
-            <wp:docPr id="6" name="Imagen 6"/>
-            <wp:cNvGraphicFramePr>
-              <a:graphicFrameLocks xmlns:a="http://schemas.openxmlformats.org/drawingml/2006/main" noChangeAspect="1"/>
-            </wp:cNvGraphicFramePr>
-            <a:graphic xmlns:a="http://schemas.openxmlformats.org/drawingml/2006/main">
-              <a:graphicData uri="http://schemas.openxmlformats.org/drawingml/2006/picture">
-                <pic:pic xmlns:pic="http://schemas.openxmlformats.org/drawingml/2006/picture">
-                  <pic:nvPicPr>
-                    <pic:cNvPr id="1" name=""/>
-                    <pic:cNvPicPr/>
-                  </pic:nvPicPr>
-                  <pic:blipFill>
-                    <a:blip r:embed="rId9"/>
-                    <a:stretch>
-                      <a:fillRect/>
-                    </a:stretch>
-                  </pic:blipFill>
-                  <pic:spPr>
-                    <a:xfrm>
-                      <a:off x="0" y="0"/>
-                      <a:ext cx="5400040" cy="827405"/>
-                    </a:xfrm>
-                    <a:prstGeom prst="rect">
-                      <a:avLst/>
-                    </a:prstGeom>
-                  </pic:spPr>
-                </pic:pic>
-              </a:graphicData>
-            </a:graphic>
-          </wp:inline>
-        </w:drawing>
-      </w:r>
+        <w:pStyle w:val="Prrafodelista"/>
+        <w:spacing w:line="360" w:lineRule="auto"/>
+        <w:ind w:left="284"/>
+        <w:jc w:val="both"/>
+      </w:pPr>
     </w:p>
     <w:p>
       <w:pPr>
@@ -962,9 +2157,15 @@
         <w:jc w:val="both"/>
       </w:pPr>
       <w:r>
-        <w:lastRenderedPageBreak/>
-        <w:t>Vemos como se ha incrementado en 1 las cubiertas y decrementado en 2 el número de talones del carro que se está usando.</w:t>
-      </w:r>
+        <w:t>Se comprueba en la tabla HUECOS que el primer hueco esté ese material. El primer hueco es el que está en el proceso productivo, el resto de huecos son de almacenaje. Para que se entienda mejor, el primer hueco está al lado del maquinista que va cogiendo esos talones para construir las cubiertas, es decir, el carro que se está utilizando y del que se están gastando los talones.</w:t>
+      </w:r>
+    </w:p>
+    <w:p>
+      <w:pPr>
+        <w:pStyle w:val="Prrafodelista"/>
+        <w:spacing w:line="360" w:lineRule="auto"/>
+        <w:jc w:val="both"/>
+      </w:pPr>
     </w:p>
     <w:p>
       <w:pPr>
@@ -977,44 +2178,19 @@
         <w:jc w:val="both"/>
       </w:pPr>
       <w:r>
-        <w:t>Ahora, al intentar producir de una cubierta de nuevo, vemos que se ha gastado el carro, por lo que debemos comprobar si hay en los huecos habilitados en la máquina.</w:t>
-      </w:r>
-    </w:p>
-    <w:p>
-      <w:pPr>
-        <w:pStyle w:val="Prrafodelista"/>
-        <w:numPr>
-          <w:ilvl w:val="0"/>
-          <w:numId w:val="4"/>
-        </w:numPr>
-        <w:spacing w:line="360" w:lineRule="auto"/>
-        <w:jc w:val="both"/>
-      </w:pPr>
-      <w:r>
-        <w:t>Para V1, vemos como sí hay un carro con esa medida en el hueco H2, pero el caso de V2 no hay más material de esa medida.</w:t>
-      </w:r>
-    </w:p>
-    <w:p>
-      <w:pPr>
-        <w:pStyle w:val="Prrafodelista"/>
-        <w:numPr>
-          <w:ilvl w:val="0"/>
-          <w:numId w:val="4"/>
-        </w:numPr>
-        <w:spacing w:line="360" w:lineRule="auto"/>
-        <w:jc w:val="both"/>
-      </w:pPr>
-      <w:r>
-        <w:t xml:space="preserve">Para V1, </w:t>
-      </w:r>
-      <w:r>
-        <w:t>colocaremos en H1 lo que hay en H2, y H2 se quedará vacío, así como T2. Para V2, el primer hueco (H1) se quedará vacío y por lo tanto no se podrán seguir produciendo cubiertas.</w:t>
-      </w:r>
-    </w:p>
-    <w:p>
-      <w:pPr>
-        <w:pStyle w:val="Prrafodelista"/>
-        <w:spacing w:line="360" w:lineRule="auto"/>
+        <w:t>Tanto para V1 como para V2 vemos que aún hay</w:t>
+      </w:r>
+      <w:r>
+        <w:t xml:space="preserve"> como mínimo</w:t>
+      </w:r>
+      <w:r>
+        <w:t xml:space="preserve"> 2 talones, por lo que se puede incrementar en 1 las cubiertas producidas por esas máquinas</w:t>
+      </w:r>
+    </w:p>
+    <w:p>
+      <w:pPr>
+        <w:spacing w:line="360" w:lineRule="auto"/>
+        <w:ind w:left="360"/>
         <w:jc w:val="both"/>
       </w:pPr>
       <w:r>
@@ -1024,18 +2200,18 @@
         <mc:AlternateContent>
           <mc:Choice Requires="wps">
             <w:drawing>
-              <wp:anchor distT="0" distB="0" distL="114300" distR="114300" simplePos="0" relativeHeight="251663360" behindDoc="0" locked="0" layoutInCell="1" allowOverlap="1" wp14:anchorId="148D7DB3" wp14:editId="7FB254F3">
+              <wp:anchor distT="0" distB="0" distL="114300" distR="114300" simplePos="0" relativeHeight="251693056" behindDoc="0" locked="0" layoutInCell="1" allowOverlap="1" wp14:anchorId="2DBD28F3" wp14:editId="5D114DBF">
                 <wp:simplePos x="0" y="0"/>
                 <wp:positionH relativeFrom="column">
-                  <wp:posOffset>575179</wp:posOffset>
+                  <wp:posOffset>154940</wp:posOffset>
                 </wp:positionH>
                 <wp:positionV relativeFrom="paragraph">
-                  <wp:posOffset>159319</wp:posOffset>
+                  <wp:posOffset>332088</wp:posOffset>
                 </wp:positionV>
-                <wp:extent cx="619869" cy="1156138"/>
-                <wp:effectExtent l="0" t="0" r="27940" b="25400"/>
+                <wp:extent cx="2668682" cy="469265"/>
+                <wp:effectExtent l="0" t="0" r="17780" b="26035"/>
                 <wp:wrapNone/>
-                <wp:docPr id="10" name="Elipse 10"/>
+                <wp:docPr id="35" name="Elipse 35"/>
                 <wp:cNvGraphicFramePr/>
                 <a:graphic xmlns:a="http://schemas.openxmlformats.org/drawingml/2006/main">
                   <a:graphicData uri="http://schemas.microsoft.com/office/word/2010/wordprocessingShape">
@@ -1044,7 +2220,7 @@
                       <wps:spPr>
                         <a:xfrm>
                           <a:off x="0" y="0"/>
-                          <a:ext cx="619869" cy="1156138"/>
+                          <a:ext cx="2668682" cy="469265"/>
                         </a:xfrm>
                         <a:prstGeom prst="ellipse">
                           <a:avLst/>
@@ -1092,21 +2268,13 @@
           </mc:Choice>
           <mc:Fallback>
             <w:pict>
-              <v:oval w14:anchorId="65F9CB84" id="Elipse 10" o:spid="_x0000_s1026" style="position:absolute;margin-left:45.3pt;margin-top:12.55pt;width:48.8pt;height:91.05pt;z-index:251663360;visibility:visible;mso-wrap-style:square;mso-width-percent:0;mso-height-percent:0;mso-wrap-distance-left:9pt;mso-wrap-distance-top:0;mso-wrap-distance-right:9pt;mso-wrap-distance-bottom:0;mso-position-horizontal:absolute;mso-position-horizontal-relative:text;mso-position-vertical:absolute;mso-position-vertical-relative:text;mso-width-percent:0;mso-height-percent:0;mso-width-relative:margin;mso-height-relative:margin;v-text-anchor:middle" o:gfxdata="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" filled="f" strokecolor="red" strokeweight="1pt">
+              <v:oval w14:anchorId="0EDD1A74" id="Elipse 35" o:spid="_x0000_s1026" style="position:absolute;margin-left:12.2pt;margin-top:26.15pt;width:210.15pt;height:36.95pt;z-index:251693056;visibility:visible;mso-wrap-style:square;mso-width-percent:0;mso-height-percent:0;mso-wrap-distance-left:9pt;mso-wrap-distance-top:0;mso-wrap-distance-right:9pt;mso-wrap-distance-bottom:0;mso-position-horizontal:absolute;mso-position-horizontal-relative:text;mso-position-vertical:absolute;mso-position-vertical-relative:text;mso-width-percent:0;mso-height-percent:0;mso-width-relative:margin;mso-height-relative:margin;v-text-anchor:middle" o:gfxdata="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" filled="f" strokecolor="red" strokeweight="1pt">
                 <v:stroke joinstyle="miter"/>
               </v:oval>
             </w:pict>
           </mc:Fallback>
         </mc:AlternateContent>
       </w:r>
-    </w:p>
-    <w:p>
-      <w:pPr>
-        <w:pStyle w:val="Prrafodelista"/>
-        <w:spacing w:line="360" w:lineRule="auto"/>
-        <w:ind w:left="426"/>
-        <w:jc w:val="both"/>
-      </w:pPr>
       <w:r>
         <w:rPr>
           <w:noProof/>
@@ -1114,18 +2282,18 @@
         <mc:AlternateContent>
           <mc:Choice Requires="wps">
             <w:drawing>
-              <wp:anchor distT="0" distB="0" distL="114300" distR="114300" simplePos="0" relativeHeight="251665408" behindDoc="0" locked="0" layoutInCell="1" allowOverlap="1" wp14:anchorId="2CFCFC3F" wp14:editId="48D38027">
+              <wp:anchor distT="0" distB="0" distL="114300" distR="114300" simplePos="0" relativeHeight="251695104" behindDoc="0" locked="0" layoutInCell="1" allowOverlap="1" wp14:anchorId="37CAD9F0" wp14:editId="2C270654">
                 <wp:simplePos x="0" y="0"/>
                 <wp:positionH relativeFrom="column">
-                  <wp:posOffset>1526431</wp:posOffset>
+                  <wp:posOffset>163779</wp:posOffset>
                 </wp:positionH>
                 <wp:positionV relativeFrom="paragraph">
-                  <wp:posOffset>252577</wp:posOffset>
+                  <wp:posOffset>1287866</wp:posOffset>
                 </wp:positionV>
-                <wp:extent cx="1061544" cy="441434"/>
-                <wp:effectExtent l="0" t="0" r="24765" b="15875"/>
+                <wp:extent cx="2643968" cy="469557"/>
+                <wp:effectExtent l="0" t="0" r="23495" b="26035"/>
                 <wp:wrapNone/>
-                <wp:docPr id="11" name="Elipse 11"/>
+                <wp:docPr id="36" name="Elipse 36"/>
                 <wp:cNvGraphicFramePr/>
                 <a:graphic xmlns:a="http://schemas.openxmlformats.org/drawingml/2006/main">
                   <a:graphicData uri="http://schemas.microsoft.com/office/word/2010/wordprocessingShape">
@@ -1134,7 +2302,7 @@
                       <wps:spPr>
                         <a:xfrm>
                           <a:off x="0" y="0"/>
-                          <a:ext cx="1061544" cy="441434"/>
+                          <a:ext cx="2643968" cy="469557"/>
                         </a:xfrm>
                         <a:prstGeom prst="ellipse">
                           <a:avLst/>
@@ -1182,7 +2350,7 @@
           </mc:Choice>
           <mc:Fallback>
             <w:pict>
-              <v:oval w14:anchorId="05020C3C" id="Elipse 11" o:spid="_x0000_s1026" style="position:absolute;margin-left:120.2pt;margin-top:19.9pt;width:83.6pt;height:34.75pt;z-index:251665408;visibility:visible;mso-wrap-style:square;mso-width-percent:0;mso-height-percent:0;mso-wrap-distance-left:9pt;mso-wrap-distance-top:0;mso-wrap-distance-right:9pt;mso-wrap-distance-bottom:0;mso-position-horizontal:absolute;mso-position-horizontal-relative:text;mso-position-vertical:absolute;mso-position-vertical-relative:text;mso-width-percent:0;mso-height-percent:0;mso-width-relative:margin;mso-height-relative:margin;v-text-anchor:middle" o:gfxdata="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" filled="f" strokecolor="red" strokeweight="1pt">
+              <v:oval w14:anchorId="096B114D" id="Elipse 36" o:spid="_x0000_s1026" style="position:absolute;margin-left:12.9pt;margin-top:101.4pt;width:208.2pt;height:36.95pt;z-index:251695104;visibility:visible;mso-wrap-style:square;mso-width-percent:0;mso-height-percent:0;mso-wrap-distance-left:9pt;mso-wrap-distance-top:0;mso-wrap-distance-right:9pt;mso-wrap-distance-bottom:0;mso-position-horizontal:absolute;mso-position-horizontal-relative:text;mso-position-vertical:absolute;mso-position-vertical-relative:text;mso-width-percent:0;mso-height-percent:0;mso-width-relative:margin;mso-height-relative:margin;v-text-anchor:middle" o:gfxdata="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" filled="f" strokecolor="red" strokeweight="1pt">
                 <v:stroke joinstyle="miter"/>
               </v:oval>
             </w:pict>
@@ -1191,122 +2359,10 @@
       </w:r>
       <w:r>
         <w:drawing>
-          <wp:inline distT="0" distB="0" distL="0" distR="0" wp14:anchorId="37B6074D" wp14:editId="415B29AE">
-            <wp:extent cx="5400040" cy="855980"/>
-            <wp:effectExtent l="0" t="0" r="0" b="1270"/>
-            <wp:docPr id="9" name="Imagen 9"/>
-            <wp:cNvGraphicFramePr>
-              <a:graphicFrameLocks xmlns:a="http://schemas.openxmlformats.org/drawingml/2006/main" noChangeAspect="1"/>
-            </wp:cNvGraphicFramePr>
-            <a:graphic xmlns:a="http://schemas.openxmlformats.org/drawingml/2006/main">
-              <a:graphicData uri="http://schemas.openxmlformats.org/drawingml/2006/picture">
-                <pic:pic xmlns:pic="http://schemas.openxmlformats.org/drawingml/2006/picture">
-                  <pic:nvPicPr>
-                    <pic:cNvPr id="1" name=""/>
-                    <pic:cNvPicPr/>
-                  </pic:nvPicPr>
-                  <pic:blipFill>
-                    <a:blip r:embed="rId10"/>
-                    <a:stretch>
-                      <a:fillRect/>
-                    </a:stretch>
-                  </pic:blipFill>
-                  <pic:spPr>
-                    <a:xfrm>
-                      <a:off x="0" y="0"/>
-                      <a:ext cx="5400040" cy="855980"/>
-                    </a:xfrm>
-                    <a:prstGeom prst="rect">
-                      <a:avLst/>
-                    </a:prstGeom>
-                  </pic:spPr>
-                </pic:pic>
-              </a:graphicData>
-            </a:graphic>
-          </wp:inline>
-        </w:drawing>
-      </w:r>
-    </w:p>
-    <w:p>
-      <w:pPr>
-        <w:pStyle w:val="Prrafodelista"/>
-        <w:spacing w:line="360" w:lineRule="auto"/>
-        <w:ind w:left="426"/>
-        <w:jc w:val="both"/>
-      </w:pPr>
-    </w:p>
-    <w:p>
-      <w:pPr>
-        <w:pStyle w:val="Prrafodelista"/>
-        <w:numPr>
-          <w:ilvl w:val="0"/>
-          <w:numId w:val="4"/>
-        </w:numPr>
-        <w:spacing w:line="360" w:lineRule="auto"/>
-        <w:jc w:val="both"/>
-      </w:pPr>
-      <w:r>
-        <w:t>Vemos como se van produciendo cubiertas en V1, a medida que disminuye el número de talones y cómo V2 no sigue produciendo cubiertas por no tener material para ello.</w:t>
-      </w:r>
-    </w:p>
-    <w:p>
-      <w:pPr>
-        <w:pStyle w:val="Prrafodelista"/>
-        <w:spacing w:line="360" w:lineRule="auto"/>
-        <w:ind w:left="426"/>
-        <w:jc w:val="both"/>
-      </w:pPr>
-      <w:r>
-        <w:drawing>
-          <wp:inline distT="0" distB="0" distL="0" distR="0" wp14:anchorId="7732945D" wp14:editId="42B7736C">
-            <wp:extent cx="5400040" cy="871220"/>
-            <wp:effectExtent l="0" t="0" r="0" b="5080"/>
-            <wp:docPr id="12" name="Imagen 12"/>
-            <wp:cNvGraphicFramePr>
-              <a:graphicFrameLocks xmlns:a="http://schemas.openxmlformats.org/drawingml/2006/main" noChangeAspect="1"/>
-            </wp:cNvGraphicFramePr>
-            <a:graphic xmlns:a="http://schemas.openxmlformats.org/drawingml/2006/main">
-              <a:graphicData uri="http://schemas.openxmlformats.org/drawingml/2006/picture">
-                <pic:pic xmlns:pic="http://schemas.openxmlformats.org/drawingml/2006/picture">
-                  <pic:nvPicPr>
-                    <pic:cNvPr id="1" name=""/>
-                    <pic:cNvPicPr/>
-                  </pic:nvPicPr>
-                  <pic:blipFill>
-                    <a:blip r:embed="rId11"/>
-                    <a:stretch>
-                      <a:fillRect/>
-                    </a:stretch>
-                  </pic:blipFill>
-                  <pic:spPr>
-                    <a:xfrm>
-                      <a:off x="0" y="0"/>
-                      <a:ext cx="5400040" cy="871220"/>
-                    </a:xfrm>
-                    <a:prstGeom prst="rect">
-                      <a:avLst/>
-                    </a:prstGeom>
-                  </pic:spPr>
-                </pic:pic>
-              </a:graphicData>
-            </a:graphic>
-          </wp:inline>
-        </w:drawing>
-      </w:r>
-    </w:p>
-    <w:p>
-      <w:pPr>
-        <w:pStyle w:val="Prrafodelista"/>
-        <w:spacing w:line="360" w:lineRule="auto"/>
-        <w:ind w:left="426"/>
-        <w:jc w:val="both"/>
-      </w:pPr>
-      <w:r>
-        <w:drawing>
-          <wp:inline distT="0" distB="0" distL="0" distR="0" wp14:anchorId="3BB93FB0" wp14:editId="3F2985F5">
-            <wp:extent cx="5400040" cy="757555"/>
-            <wp:effectExtent l="0" t="0" r="0" b="4445"/>
-            <wp:docPr id="13" name="Imagen 13"/>
+          <wp:inline distT="0" distB="0" distL="0" distR="0" wp14:anchorId="7526D6D9" wp14:editId="6E0D4BA6">
+            <wp:extent cx="2522439" cy="2819644"/>
+            <wp:effectExtent l="0" t="0" r="0" b="0"/>
+            <wp:docPr id="42" name="Imagen 42"/>
             <wp:cNvGraphicFramePr>
               <a:graphicFrameLocks xmlns:a="http://schemas.openxmlformats.org/drawingml/2006/main" noChangeAspect="1"/>
             </wp:cNvGraphicFramePr>
@@ -1326,7 +2382,7 @@
                   <pic:spPr>
                     <a:xfrm>
                       <a:off x="0" y="0"/>
-                      <a:ext cx="5400040" cy="757555"/>
+                      <a:ext cx="2522439" cy="2819644"/>
                     </a:xfrm>
                     <a:prstGeom prst="rect">
                       <a:avLst/>
@@ -1341,10 +2397,14 @@
     </w:p>
     <w:p>
       <w:pPr>
-        <w:pStyle w:val="Prrafodelista"/>
-        <w:spacing w:line="360" w:lineRule="auto"/>
+        <w:spacing w:line="360" w:lineRule="auto"/>
+        <w:ind w:left="360"/>
+        <w:jc w:val="both"/>
+      </w:pPr>
+    </w:p>
+    <w:p>
+      <w:pPr>
         <w:ind w:left="426"/>
-        <w:jc w:val="both"/>
       </w:pPr>
     </w:p>
     <w:p>
@@ -1358,107 +2418,35 @@
         <w:jc w:val="both"/>
       </w:pPr>
       <w:r>
-        <w:t>Ahora vemos qué pasa cuando la producción actual llega a su fin. En el caso de V1, produce las 400 cubiertas para esa medida.</w:t>
+        <w:lastRenderedPageBreak/>
+        <w:t>Vemos como se ha incrementado en 1 las cubiertas y decrementado en 2 el número de talones del carro que se está usando.</w:t>
       </w:r>
     </w:p>
     <w:p>
       <w:pPr>
         <w:pStyle w:val="Prrafodelista"/>
-        <w:numPr>
-          <w:ilvl w:val="0"/>
-          <w:numId w:val="4"/>
-        </w:numPr>
-        <w:spacing w:line="360" w:lineRule="auto"/>
-        <w:jc w:val="both"/>
-      </w:pPr>
-      <w:r>
-        <w:t>En la tabla MÁQUINAS, debe cambiar el material actual (MAT_ACTUAL) por el próximo (MAT_PROX), las cubiertas actuales a producir (TOTALES_ACTUAL) por las próximas (TOTALES_PROX) y la producción actual (PROD_ACTUAL) reiniciarla a 0.</w:t>
-      </w:r>
-    </w:p>
-    <w:p>
-      <w:pPr>
-        <w:spacing w:line="360" w:lineRule="auto"/>
-        <w:ind w:left="360"/>
-        <w:jc w:val="both"/>
-      </w:pPr>
-      <w:r>
-        <w:drawing>
-          <wp:inline distT="0" distB="0" distL="0" distR="0" wp14:anchorId="5F57FD0A" wp14:editId="02F46113">
-            <wp:extent cx="5400040" cy="743585"/>
-            <wp:effectExtent l="0" t="0" r="0" b="0"/>
-            <wp:docPr id="14" name="Imagen 14"/>
-            <wp:cNvGraphicFramePr>
-              <a:graphicFrameLocks xmlns:a="http://schemas.openxmlformats.org/drawingml/2006/main" noChangeAspect="1"/>
-            </wp:cNvGraphicFramePr>
-            <a:graphic xmlns:a="http://schemas.openxmlformats.org/drawingml/2006/main">
-              <a:graphicData uri="http://schemas.openxmlformats.org/drawingml/2006/picture">
-                <pic:pic xmlns:pic="http://schemas.openxmlformats.org/drawingml/2006/picture">
-                  <pic:nvPicPr>
-                    <pic:cNvPr id="1" name=""/>
-                    <pic:cNvPicPr/>
-                  </pic:nvPicPr>
-                  <pic:blipFill>
-                    <a:blip r:embed="rId13"/>
-                    <a:stretch>
-                      <a:fillRect/>
-                    </a:stretch>
-                  </pic:blipFill>
-                  <pic:spPr>
-                    <a:xfrm>
-                      <a:off x="0" y="0"/>
-                      <a:ext cx="5400040" cy="743585"/>
-                    </a:xfrm>
-                    <a:prstGeom prst="rect">
-                      <a:avLst/>
-                    </a:prstGeom>
-                  </pic:spPr>
-                </pic:pic>
-              </a:graphicData>
-            </a:graphic>
-          </wp:inline>
-        </w:drawing>
-      </w:r>
-    </w:p>
-    <w:p>
-      <w:pPr>
-        <w:pStyle w:val="Prrafodelista"/>
-        <w:numPr>
-          <w:ilvl w:val="0"/>
-          <w:numId w:val="4"/>
-        </w:numPr>
-        <w:spacing w:line="360" w:lineRule="auto"/>
-        <w:jc w:val="both"/>
-      </w:pPr>
-      <w:r>
-        <w:t>En la tabla HUECOS habrá que buscar si existe material de esa medida para saber si podemos producir cubiertas. En caso de que exista, intercambiamos lo que tenemos en el primer hueco, por el material encontrado.</w:t>
-      </w:r>
-    </w:p>
-    <w:p>
-      <w:pPr>
-        <w:spacing w:line="360" w:lineRule="auto"/>
-        <w:ind w:left="360"/>
+        <w:spacing w:line="360" w:lineRule="auto"/>
         <w:jc w:val="both"/>
       </w:pPr>
       <w:r>
         <w:rPr>
           <w:noProof/>
         </w:rPr>
-        <w:lastRenderedPageBreak/>
         <mc:AlternateContent>
           <mc:Choice Requires="wps">
             <w:drawing>
-              <wp:anchor distT="0" distB="0" distL="114300" distR="114300" simplePos="0" relativeHeight="251669504" behindDoc="0" locked="0" layoutInCell="1" allowOverlap="1" wp14:anchorId="6C2CED23" wp14:editId="58D22499">
+              <wp:anchor distT="0" distB="0" distL="114300" distR="114300" simplePos="0" relativeHeight="251697152" behindDoc="0" locked="0" layoutInCell="1" allowOverlap="1" wp14:anchorId="1E66106D" wp14:editId="4D50963C">
                 <wp:simplePos x="0" y="0"/>
-                <wp:positionH relativeFrom="margin">
-                  <wp:posOffset>2393534</wp:posOffset>
+                <wp:positionH relativeFrom="column">
+                  <wp:posOffset>3879043</wp:posOffset>
                 </wp:positionH>
                 <wp:positionV relativeFrom="paragraph">
-                  <wp:posOffset>243884</wp:posOffset>
+                  <wp:posOffset>715302</wp:posOffset>
                 </wp:positionV>
-                <wp:extent cx="1250731" cy="430925"/>
-                <wp:effectExtent l="0" t="0" r="26035" b="26670"/>
+                <wp:extent cx="584578" cy="444620"/>
+                <wp:effectExtent l="0" t="0" r="25400" b="12700"/>
                 <wp:wrapNone/>
-                <wp:docPr id="17" name="Elipse 17"/>
+                <wp:docPr id="38" name="Elipse 38"/>
                 <wp:cNvGraphicFramePr/>
                 <a:graphic xmlns:a="http://schemas.openxmlformats.org/drawingml/2006/main">
                   <a:graphicData uri="http://schemas.microsoft.com/office/word/2010/wordprocessingShape">
@@ -1467,7 +2455,7 @@
                       <wps:spPr>
                         <a:xfrm>
                           <a:off x="0" y="0"/>
-                          <a:ext cx="1250731" cy="430925"/>
+                          <a:ext cx="584578" cy="444620"/>
                         </a:xfrm>
                         <a:prstGeom prst="ellipse">
                           <a:avLst/>
@@ -1515,33 +2503,76 @@
           </mc:Choice>
           <mc:Fallback>
             <w:pict>
-              <v:oval w14:anchorId="6BFA7CFE" id="Elipse 17" o:spid="_x0000_s1026" style="position:absolute;margin-left:188.45pt;margin-top:19.2pt;width:98.5pt;height:33.95pt;z-index:251669504;visibility:visible;mso-wrap-style:square;mso-width-percent:0;mso-height-percent:0;mso-wrap-distance-left:9pt;mso-wrap-distance-top:0;mso-wrap-distance-right:9pt;mso-wrap-distance-bottom:0;mso-position-horizontal:absolute;mso-position-horizontal-relative:margin;mso-position-vertical:absolute;mso-position-vertical-relative:text;mso-width-percent:0;mso-height-percent:0;mso-width-relative:margin;mso-height-relative:margin;v-text-anchor:middle" o:gfxdata="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" filled="f" strokecolor="red" strokeweight="1pt">
+              <v:oval w14:anchorId="15811AD1" id="Elipse 38" o:spid="_x0000_s1026" style="position:absolute;margin-left:305.45pt;margin-top:56.3pt;width:46.05pt;height:35pt;z-index:251697152;visibility:visible;mso-wrap-style:square;mso-width-percent:0;mso-height-percent:0;mso-wrap-distance-left:9pt;mso-wrap-distance-top:0;mso-wrap-distance-right:9pt;mso-wrap-distance-bottom:0;mso-position-horizontal:absolute;mso-position-horizontal-relative:text;mso-position-vertical:absolute;mso-position-vertical-relative:text;mso-width-percent:0;mso-height-percent:0;mso-width-relative:margin;mso-height-relative:margin;v-text-anchor:middle" o:gfxdata="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" filled="f" strokecolor="red" strokeweight="1pt">
                 <v:stroke joinstyle="miter"/>
-                <w10:wrap anchorx="margin"/>
               </v:oval>
             </w:pict>
           </mc:Fallback>
         </mc:AlternateContent>
       </w:r>
       <w:r>
+        <w:drawing>
+          <wp:inline distT="0" distB="0" distL="0" distR="0" wp14:anchorId="1ED8A3B5" wp14:editId="2F3157D3">
+            <wp:extent cx="5400040" cy="1107440"/>
+            <wp:effectExtent l="0" t="0" r="0" b="0"/>
+            <wp:docPr id="37" name="Imagen 37"/>
+            <wp:cNvGraphicFramePr>
+              <a:graphicFrameLocks xmlns:a="http://schemas.openxmlformats.org/drawingml/2006/main" noChangeAspect="1"/>
+            </wp:cNvGraphicFramePr>
+            <a:graphic xmlns:a="http://schemas.openxmlformats.org/drawingml/2006/main">
+              <a:graphicData uri="http://schemas.openxmlformats.org/drawingml/2006/picture">
+                <pic:pic xmlns:pic="http://schemas.openxmlformats.org/drawingml/2006/picture">
+                  <pic:nvPicPr>
+                    <pic:cNvPr id="1" name=""/>
+                    <pic:cNvPicPr/>
+                  </pic:nvPicPr>
+                  <pic:blipFill>
+                    <a:blip r:embed="rId13"/>
+                    <a:stretch>
+                      <a:fillRect/>
+                    </a:stretch>
+                  </pic:blipFill>
+                  <pic:spPr>
+                    <a:xfrm>
+                      <a:off x="0" y="0"/>
+                      <a:ext cx="5400040" cy="1107440"/>
+                    </a:xfrm>
+                    <a:prstGeom prst="rect">
+                      <a:avLst/>
+                    </a:prstGeom>
+                  </pic:spPr>
+                </pic:pic>
+              </a:graphicData>
+            </a:graphic>
+          </wp:inline>
+        </w:drawing>
+      </w:r>
+    </w:p>
+    <w:p>
+      <w:pPr>
+        <w:pStyle w:val="Prrafodelista"/>
+        <w:spacing w:line="360" w:lineRule="auto"/>
+        <w:jc w:val="both"/>
+      </w:pPr>
+      <w:r>
         <w:rPr>
           <w:noProof/>
         </w:rPr>
         <mc:AlternateContent>
           <mc:Choice Requires="wps">
             <w:drawing>
-              <wp:anchor distT="0" distB="0" distL="114300" distR="114300" simplePos="0" relativeHeight="251667456" behindDoc="0" locked="0" layoutInCell="1" allowOverlap="1" wp14:anchorId="13026089" wp14:editId="3A98F641">
+              <wp:anchor distT="0" distB="0" distL="114300" distR="114300" simplePos="0" relativeHeight="251701248" behindDoc="0" locked="0" layoutInCell="1" allowOverlap="1" wp14:anchorId="30F6969F" wp14:editId="631A13DF">
                 <wp:simplePos x="0" y="0"/>
-                <wp:positionH relativeFrom="margin">
-                  <wp:posOffset>441434</wp:posOffset>
+                <wp:positionH relativeFrom="column">
+                  <wp:posOffset>381000</wp:posOffset>
                 </wp:positionH>
                 <wp:positionV relativeFrom="paragraph">
-                  <wp:posOffset>280713</wp:posOffset>
+                  <wp:posOffset>1275698</wp:posOffset>
                 </wp:positionV>
-                <wp:extent cx="1250731" cy="430925"/>
-                <wp:effectExtent l="0" t="0" r="26035" b="26670"/>
+                <wp:extent cx="2668270" cy="469265"/>
+                <wp:effectExtent l="0" t="0" r="17780" b="26035"/>
                 <wp:wrapNone/>
-                <wp:docPr id="16" name="Elipse 16"/>
+                <wp:docPr id="41" name="Elipse 41"/>
                 <wp:cNvGraphicFramePr/>
                 <a:graphic xmlns:a="http://schemas.openxmlformats.org/drawingml/2006/main">
                   <a:graphicData uri="http://schemas.microsoft.com/office/word/2010/wordprocessingShape">
@@ -1550,7 +2581,7 @@
                       <wps:spPr>
                         <a:xfrm>
                           <a:off x="0" y="0"/>
-                          <a:ext cx="1250731" cy="430925"/>
+                          <a:ext cx="2668270" cy="469265"/>
                         </a:xfrm>
                         <a:prstGeom prst="ellipse">
                           <a:avLst/>
@@ -1598,20 +2629,101 @@
           </mc:Choice>
           <mc:Fallback>
             <w:pict>
-              <v:oval w14:anchorId="1B236F40" id="Elipse 16" o:spid="_x0000_s1026" style="position:absolute;margin-left:34.75pt;margin-top:22.1pt;width:98.5pt;height:33.95pt;z-index:251667456;visibility:visible;mso-wrap-style:square;mso-width-percent:0;mso-height-percent:0;mso-wrap-distance-left:9pt;mso-wrap-distance-top:0;mso-wrap-distance-right:9pt;mso-wrap-distance-bottom:0;mso-position-horizontal:absolute;mso-position-horizontal-relative:margin;mso-position-vertical:absolute;mso-position-vertical-relative:text;mso-width-percent:0;mso-height-percent:0;mso-width-relative:margin;mso-height-relative:margin;v-text-anchor:middle" o:gfxdata="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" filled="f" strokecolor="red" strokeweight="1pt">
+              <v:oval w14:anchorId="5E9C1080" id="Elipse 41" o:spid="_x0000_s1026" style="position:absolute;margin-left:30pt;margin-top:100.45pt;width:210.1pt;height:36.95pt;z-index:251701248;visibility:visible;mso-wrap-style:square;mso-width-percent:0;mso-height-percent:0;mso-wrap-distance-left:9pt;mso-wrap-distance-top:0;mso-wrap-distance-right:9pt;mso-wrap-distance-bottom:0;mso-position-horizontal:absolute;mso-position-horizontal-relative:text;mso-position-vertical:absolute;mso-position-vertical-relative:text;mso-width-percent:0;mso-height-percent:0;mso-width-relative:margin;mso-height-relative:margin;v-text-anchor:middle" o:gfxdata="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" filled="f" strokecolor="red" strokeweight="1pt">
                 <v:stroke joinstyle="miter"/>
-                <w10:wrap anchorx="margin"/>
               </v:oval>
             </w:pict>
           </mc:Fallback>
         </mc:AlternateContent>
       </w:r>
       <w:r>
+        <w:rPr>
+          <w:noProof/>
+        </w:rPr>
+        <mc:AlternateContent>
+          <mc:Choice Requires="wps">
+            <w:drawing>
+              <wp:anchor distT="0" distB="0" distL="114300" distR="114300" simplePos="0" relativeHeight="251699200" behindDoc="0" locked="0" layoutInCell="1" allowOverlap="1" wp14:anchorId="3693EC11" wp14:editId="07BB98A1">
+                <wp:simplePos x="0" y="0"/>
+                <wp:positionH relativeFrom="column">
+                  <wp:posOffset>370205</wp:posOffset>
+                </wp:positionH>
+                <wp:positionV relativeFrom="paragraph">
+                  <wp:posOffset>326373</wp:posOffset>
+                </wp:positionV>
+                <wp:extent cx="2668270" cy="469265"/>
+                <wp:effectExtent l="0" t="0" r="17780" b="26035"/>
+                <wp:wrapNone/>
+                <wp:docPr id="40" name="Elipse 40"/>
+                <wp:cNvGraphicFramePr/>
+                <a:graphic xmlns:a="http://schemas.openxmlformats.org/drawingml/2006/main">
+                  <a:graphicData uri="http://schemas.microsoft.com/office/word/2010/wordprocessingShape">
+                    <wps:wsp>
+                      <wps:cNvSpPr/>
+                      <wps:spPr>
+                        <a:xfrm>
+                          <a:off x="0" y="0"/>
+                          <a:ext cx="2668270" cy="469265"/>
+                        </a:xfrm>
+                        <a:prstGeom prst="ellipse">
+                          <a:avLst/>
+                        </a:prstGeom>
+                        <a:noFill/>
+                        <a:ln>
+                          <a:solidFill>
+                            <a:srgbClr val="FF0000"/>
+                          </a:solidFill>
+                        </a:ln>
+                      </wps:spPr>
+                      <wps:style>
+                        <a:lnRef idx="2">
+                          <a:schemeClr val="accent1">
+                            <a:shade val="50000"/>
+                          </a:schemeClr>
+                        </a:lnRef>
+                        <a:fillRef idx="1">
+                          <a:schemeClr val="accent1"/>
+                        </a:fillRef>
+                        <a:effectRef idx="0">
+                          <a:schemeClr val="accent1"/>
+                        </a:effectRef>
+                        <a:fontRef idx="minor">
+                          <a:schemeClr val="lt1"/>
+                        </a:fontRef>
+                      </wps:style>
+                      <wps:bodyPr rot="0" spcFirstLastPara="0" vertOverflow="overflow" horzOverflow="overflow" vert="horz" wrap="square" lIns="91440" tIns="45720" rIns="91440" bIns="45720" numCol="1" spcCol="0" rtlCol="0" fromWordArt="0" anchor="ctr" anchorCtr="0" forceAA="0" compatLnSpc="1">
+                        <a:prstTxWarp prst="textNoShape">
+                          <a:avLst/>
+                        </a:prstTxWarp>
+                        <a:noAutofit/>
+                      </wps:bodyPr>
+                    </wps:wsp>
+                  </a:graphicData>
+                </a:graphic>
+                <wp14:sizeRelH relativeFrom="margin">
+                  <wp14:pctWidth>0</wp14:pctWidth>
+                </wp14:sizeRelH>
+                <wp14:sizeRelV relativeFrom="margin">
+                  <wp14:pctHeight>0</wp14:pctHeight>
+                </wp14:sizeRelV>
+              </wp:anchor>
+            </w:drawing>
+          </mc:Choice>
+          <mc:Fallback>
+            <w:pict>
+              <v:oval w14:anchorId="314E3583" id="Elipse 40" o:spid="_x0000_s1026" style="position:absolute;margin-left:29.15pt;margin-top:25.7pt;width:210.1pt;height:36.95pt;z-index:251699200;visibility:visible;mso-wrap-style:square;mso-width-percent:0;mso-height-percent:0;mso-wrap-distance-left:9pt;mso-wrap-distance-top:0;mso-wrap-distance-right:9pt;mso-wrap-distance-bottom:0;mso-position-horizontal:absolute;mso-position-horizontal-relative:text;mso-position-vertical:absolute;mso-position-vertical-relative:text;mso-width-percent:0;mso-height-percent:0;mso-width-relative:margin;mso-height-relative:margin;v-text-anchor:middle" o:gfxdata="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" filled="f" strokecolor="red" strokeweight="1pt">
+                <v:stroke joinstyle="miter"/>
+              </v:oval>
+            </w:pict>
+          </mc:Fallback>
+        </mc:AlternateContent>
+      </w:r>
+      <w:r>
         <w:drawing>
-          <wp:inline distT="0" distB="0" distL="0" distR="0" wp14:anchorId="7CD10036" wp14:editId="3F9A4A39">
-            <wp:extent cx="5400040" cy="886460"/>
-            <wp:effectExtent l="0" t="0" r="0" b="8890"/>
-            <wp:docPr id="15" name="Imagen 15"/>
+          <wp:inline distT="0" distB="0" distL="0" distR="0" wp14:anchorId="10748074" wp14:editId="60708940">
+            <wp:extent cx="2522439" cy="2812024"/>
+            <wp:effectExtent l="0" t="0" r="0" b="7620"/>
+            <wp:docPr id="43" name="Imagen 43"/>
             <wp:cNvGraphicFramePr>
               <a:graphicFrameLocks xmlns:a="http://schemas.openxmlformats.org/drawingml/2006/main" noChangeAspect="1"/>
             </wp:cNvGraphicFramePr>
@@ -1631,7 +2743,7 @@
                   <pic:spPr>
                     <a:xfrm>
                       <a:off x="0" y="0"/>
-                      <a:ext cx="5400040" cy="886460"/>
+                      <a:ext cx="2522439" cy="2812024"/>
                     </a:xfrm>
                     <a:prstGeom prst="rect">
                       <a:avLst/>
@@ -1646,14 +2758,10 @@
     </w:p>
     <w:p>
       <w:pPr>
-        <w:spacing w:line="360" w:lineRule="auto"/>
-        <w:ind w:left="360"/>
-        <w:jc w:val="both"/>
-      </w:pPr>
-      <w:r>
-        <w:tab/>
-        <w:t>Vemos como se ha intercambiado los carros y con sus correspondientes talones.</w:t>
-      </w:r>
+        <w:pStyle w:val="Prrafodelista"/>
+        <w:spacing w:line="360" w:lineRule="auto"/>
+        <w:jc w:val="both"/>
+      </w:pPr>
     </w:p>
     <w:p>
       <w:pPr>
@@ -1666,7 +2774,1156 @@
         <w:jc w:val="both"/>
       </w:pPr>
       <w:r>
-        <w:t>Ahora podemos seguir produciendo en V1</w:t>
+        <w:t>Si</w:t>
+      </w:r>
+      <w:r>
+        <w:t xml:space="preserve"> </w:t>
+      </w:r>
+      <w:r>
+        <w:t xml:space="preserve">se </w:t>
+      </w:r>
+      <w:r>
+        <w:t>intent</w:t>
+      </w:r>
+      <w:r>
+        <w:t>a</w:t>
+      </w:r>
+      <w:r>
+        <w:t xml:space="preserve"> producir de una cubierta de nuevo</w:t>
+      </w:r>
+      <w:r>
+        <w:t xml:space="preserve"> y el carro se ha gastado, es decir, la cantidad es 0</w:t>
+      </w:r>
+      <w:r>
+        <w:t xml:space="preserve">, debemos comprobar si </w:t>
+      </w:r>
+      <w:r>
+        <w:t>existe ese material</w:t>
+      </w:r>
+      <w:r>
+        <w:t xml:space="preserve"> en los huecos habilitados en la máquina.</w:t>
+      </w:r>
+    </w:p>
+    <w:p>
+      <w:r>
+        <w:br w:type="page"/>
+      </w:r>
+    </w:p>
+    <w:p>
+      <w:pPr>
+        <w:pStyle w:val="Prrafodelista"/>
+        <w:numPr>
+          <w:ilvl w:val="0"/>
+          <w:numId w:val="4"/>
+        </w:numPr>
+        <w:spacing w:line="360" w:lineRule="auto"/>
+        <w:jc w:val="both"/>
+      </w:pPr>
+      <w:r>
+        <w:lastRenderedPageBreak/>
+        <w:t xml:space="preserve">Para V1, vemos como sí hay </w:t>
+      </w:r>
+      <w:r>
+        <w:t>existen</w:t>
+      </w:r>
+      <w:r>
+        <w:t xml:space="preserve"> carro</w:t>
+      </w:r>
+      <w:r>
+        <w:t>s</w:t>
+      </w:r>
+      <w:r>
+        <w:t xml:space="preserve"> con esa medida en </w:t>
+      </w:r>
+      <w:r>
+        <w:t>los</w:t>
+      </w:r>
+      <w:r>
+        <w:t xml:space="preserve"> hueco</w:t>
+      </w:r>
+      <w:r>
+        <w:t>s</w:t>
+      </w:r>
+      <w:r>
+        <w:t xml:space="preserve"> H2</w:t>
+      </w:r>
+      <w:r>
+        <w:t>, H3 y H4</w:t>
+      </w:r>
+      <w:r>
+        <w:t>, pero el caso de V2 no hay más material de esa medida.</w:t>
+      </w:r>
+    </w:p>
+    <w:p>
+      <w:pPr>
+        <w:pStyle w:val="Prrafodelista"/>
+        <w:numPr>
+          <w:ilvl w:val="0"/>
+          <w:numId w:val="4"/>
+        </w:numPr>
+        <w:spacing w:line="360" w:lineRule="auto"/>
+        <w:jc w:val="both"/>
+      </w:pPr>
+      <w:r>
+        <w:t xml:space="preserve">Para V1, </w:t>
+      </w:r>
+      <w:r>
+        <w:t xml:space="preserve">colocaremos en H1 lo que hay en H2, y H2 se quedará vacío, </w:t>
+      </w:r>
+      <w:r>
+        <w:t>y</w:t>
+      </w:r>
+      <w:r>
+        <w:t xml:space="preserve"> </w:t>
+      </w:r>
+      <w:r>
+        <w:t>la cantidad perteneciente a H2</w:t>
+      </w:r>
+      <w:r>
+        <w:t xml:space="preserve"> a cero</w:t>
+      </w:r>
+      <w:r>
+        <w:t>.</w:t>
+      </w:r>
+      <w:r>
+        <w:t xml:space="preserve"> Para V2, el primer hueco (H1) se quedará vacío y por lo tanto no se podrán seguir produciendo cubiertas.</w:t>
+      </w:r>
+    </w:p>
+    <w:p>
+      <w:pPr>
+        <w:pStyle w:val="Prrafodelista"/>
+        <w:spacing w:line="360" w:lineRule="auto"/>
+        <w:jc w:val="both"/>
+      </w:pPr>
+      <w:r>
+        <w:rPr>
+          <w:noProof/>
+        </w:rPr>
+        <mc:AlternateContent>
+          <mc:Choice Requires="wps">
+            <w:drawing>
+              <wp:anchor distT="0" distB="0" distL="114300" distR="114300" simplePos="0" relativeHeight="251703296" behindDoc="0" locked="0" layoutInCell="1" allowOverlap="1" wp14:anchorId="08676353" wp14:editId="1A4D33FF">
+                <wp:simplePos x="0" y="0"/>
+                <wp:positionH relativeFrom="column">
+                  <wp:posOffset>287346</wp:posOffset>
+                </wp:positionH>
+                <wp:positionV relativeFrom="paragraph">
+                  <wp:posOffset>1371634</wp:posOffset>
+                </wp:positionV>
+                <wp:extent cx="2792627" cy="329068"/>
+                <wp:effectExtent l="0" t="0" r="27305" b="13970"/>
+                <wp:wrapNone/>
+                <wp:docPr id="45" name="Elipse 45"/>
+                <wp:cNvGraphicFramePr/>
+                <a:graphic xmlns:a="http://schemas.openxmlformats.org/drawingml/2006/main">
+                  <a:graphicData uri="http://schemas.microsoft.com/office/word/2010/wordprocessingShape">
+                    <wps:wsp>
+                      <wps:cNvSpPr/>
+                      <wps:spPr>
+                        <a:xfrm>
+                          <a:off x="0" y="0"/>
+                          <a:ext cx="2792627" cy="329068"/>
+                        </a:xfrm>
+                        <a:prstGeom prst="ellipse">
+                          <a:avLst/>
+                        </a:prstGeom>
+                        <a:noFill/>
+                        <a:ln>
+                          <a:solidFill>
+                            <a:srgbClr val="FF0000"/>
+                          </a:solidFill>
+                        </a:ln>
+                      </wps:spPr>
+                      <wps:style>
+                        <a:lnRef idx="2">
+                          <a:schemeClr val="accent1">
+                            <a:shade val="50000"/>
+                          </a:schemeClr>
+                        </a:lnRef>
+                        <a:fillRef idx="1">
+                          <a:schemeClr val="accent1"/>
+                        </a:fillRef>
+                        <a:effectRef idx="0">
+                          <a:schemeClr val="accent1"/>
+                        </a:effectRef>
+                        <a:fontRef idx="minor">
+                          <a:schemeClr val="lt1"/>
+                        </a:fontRef>
+                      </wps:style>
+                      <wps:bodyPr rot="0" spcFirstLastPara="0" vertOverflow="overflow" horzOverflow="overflow" vert="horz" wrap="square" lIns="91440" tIns="45720" rIns="91440" bIns="45720" numCol="1" spcCol="0" rtlCol="0" fromWordArt="0" anchor="ctr" anchorCtr="0" forceAA="0" compatLnSpc="1">
+                        <a:prstTxWarp prst="textNoShape">
+                          <a:avLst/>
+                        </a:prstTxWarp>
+                        <a:noAutofit/>
+                      </wps:bodyPr>
+                    </wps:wsp>
+                  </a:graphicData>
+                </a:graphic>
+                <wp14:sizeRelH relativeFrom="margin">
+                  <wp14:pctWidth>0</wp14:pctWidth>
+                </wp14:sizeRelH>
+                <wp14:sizeRelV relativeFrom="margin">
+                  <wp14:pctHeight>0</wp14:pctHeight>
+                </wp14:sizeRelV>
+              </wp:anchor>
+            </w:drawing>
+          </mc:Choice>
+          <mc:Fallback>
+            <w:pict>
+              <v:oval w14:anchorId="4AB5688B" id="Elipse 45" o:spid="_x0000_s1026" style="position:absolute;margin-left:22.65pt;margin-top:108pt;width:219.9pt;height:25.9pt;z-index:251703296;visibility:visible;mso-wrap-style:square;mso-width-percent:0;mso-height-percent:0;mso-wrap-distance-left:9pt;mso-wrap-distance-top:0;mso-wrap-distance-right:9pt;mso-wrap-distance-bottom:0;mso-position-horizontal:absolute;mso-position-horizontal-relative:text;mso-position-vertical:absolute;mso-position-vertical-relative:text;mso-width-percent:0;mso-height-percent:0;mso-width-relative:margin;mso-height-relative:margin;v-text-anchor:middle" o:gfxdata="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" filled="f" strokecolor="red" strokeweight="1pt">
+                <v:stroke joinstyle="miter"/>
+              </v:oval>
+            </w:pict>
+          </mc:Fallback>
+        </mc:AlternateContent>
+      </w:r>
+      <w:r>
+        <w:rPr>
+          <w:noProof/>
+        </w:rPr>
+        <mc:AlternateContent>
+          <mc:Choice Requires="wps">
+            <w:drawing>
+              <wp:anchor distT="0" distB="0" distL="114300" distR="114300" simplePos="0" relativeHeight="251663360" behindDoc="0" locked="0" layoutInCell="1" allowOverlap="1" wp14:anchorId="148D7DB3" wp14:editId="2FA8D992">
+                <wp:simplePos x="0" y="0"/>
+                <wp:positionH relativeFrom="column">
+                  <wp:posOffset>287346</wp:posOffset>
+                </wp:positionH>
+                <wp:positionV relativeFrom="paragraph">
+                  <wp:posOffset>333667</wp:posOffset>
+                </wp:positionV>
+                <wp:extent cx="2792627" cy="716691"/>
+                <wp:effectExtent l="0" t="0" r="27305" b="26670"/>
+                <wp:wrapNone/>
+                <wp:docPr id="10" name="Elipse 10"/>
+                <wp:cNvGraphicFramePr/>
+                <a:graphic xmlns:a="http://schemas.openxmlformats.org/drawingml/2006/main">
+                  <a:graphicData uri="http://schemas.microsoft.com/office/word/2010/wordprocessingShape">
+                    <wps:wsp>
+                      <wps:cNvSpPr/>
+                      <wps:spPr>
+                        <a:xfrm>
+                          <a:off x="0" y="0"/>
+                          <a:ext cx="2792627" cy="716691"/>
+                        </a:xfrm>
+                        <a:prstGeom prst="ellipse">
+                          <a:avLst/>
+                        </a:prstGeom>
+                        <a:noFill/>
+                        <a:ln>
+                          <a:solidFill>
+                            <a:srgbClr val="FF0000"/>
+                          </a:solidFill>
+                        </a:ln>
+                      </wps:spPr>
+                      <wps:style>
+                        <a:lnRef idx="2">
+                          <a:schemeClr val="accent1">
+                            <a:shade val="50000"/>
+                          </a:schemeClr>
+                        </a:lnRef>
+                        <a:fillRef idx="1">
+                          <a:schemeClr val="accent1"/>
+                        </a:fillRef>
+                        <a:effectRef idx="0">
+                          <a:schemeClr val="accent1"/>
+                        </a:effectRef>
+                        <a:fontRef idx="minor">
+                          <a:schemeClr val="lt1"/>
+                        </a:fontRef>
+                      </wps:style>
+                      <wps:bodyPr rot="0" spcFirstLastPara="0" vertOverflow="overflow" horzOverflow="overflow" vert="horz" wrap="square" lIns="91440" tIns="45720" rIns="91440" bIns="45720" numCol="1" spcCol="0" rtlCol="0" fromWordArt="0" anchor="ctr" anchorCtr="0" forceAA="0" compatLnSpc="1">
+                        <a:prstTxWarp prst="textNoShape">
+                          <a:avLst/>
+                        </a:prstTxWarp>
+                        <a:noAutofit/>
+                      </wps:bodyPr>
+                    </wps:wsp>
+                  </a:graphicData>
+                </a:graphic>
+                <wp14:sizeRelH relativeFrom="margin">
+                  <wp14:pctWidth>0</wp14:pctWidth>
+                </wp14:sizeRelH>
+                <wp14:sizeRelV relativeFrom="margin">
+                  <wp14:pctHeight>0</wp14:pctHeight>
+                </wp14:sizeRelV>
+              </wp:anchor>
+            </w:drawing>
+          </mc:Choice>
+          <mc:Fallback>
+            <w:pict>
+              <v:oval w14:anchorId="104D9411" id="Elipse 10" o:spid="_x0000_s1026" style="position:absolute;margin-left:22.65pt;margin-top:26.25pt;width:219.9pt;height:56.45pt;z-index:251663360;visibility:visible;mso-wrap-style:square;mso-width-percent:0;mso-height-percent:0;mso-wrap-distance-left:9pt;mso-wrap-distance-top:0;mso-wrap-distance-right:9pt;mso-wrap-distance-bottom:0;mso-position-horizontal:absolute;mso-position-horizontal-relative:text;mso-position-vertical:absolute;mso-position-vertical-relative:text;mso-width-percent:0;mso-height-percent:0;mso-width-relative:margin;mso-height-relative:margin;v-text-anchor:middle" o:gfxdata="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" filled="f" strokecolor="red" strokeweight="1pt">
+                <v:stroke joinstyle="miter"/>
+              </v:oval>
+            </w:pict>
+          </mc:Fallback>
+        </mc:AlternateContent>
+      </w:r>
+      <w:r>
+        <w:drawing>
+          <wp:inline distT="0" distB="0" distL="0" distR="0" wp14:anchorId="582A56A0" wp14:editId="0816CFA9">
+            <wp:extent cx="2499577" cy="2819644"/>
+            <wp:effectExtent l="0" t="0" r="0" b="0"/>
+            <wp:docPr id="44" name="Imagen 44"/>
+            <wp:cNvGraphicFramePr>
+              <a:graphicFrameLocks xmlns:a="http://schemas.openxmlformats.org/drawingml/2006/main" noChangeAspect="1"/>
+            </wp:cNvGraphicFramePr>
+            <a:graphic xmlns:a="http://schemas.openxmlformats.org/drawingml/2006/main">
+              <a:graphicData uri="http://schemas.openxmlformats.org/drawingml/2006/picture">
+                <pic:pic xmlns:pic="http://schemas.openxmlformats.org/drawingml/2006/picture">
+                  <pic:nvPicPr>
+                    <pic:cNvPr id="1" name=""/>
+                    <pic:cNvPicPr/>
+                  </pic:nvPicPr>
+                  <pic:blipFill>
+                    <a:blip r:embed="rId15"/>
+                    <a:stretch>
+                      <a:fillRect/>
+                    </a:stretch>
+                  </pic:blipFill>
+                  <pic:spPr>
+                    <a:xfrm>
+                      <a:off x="0" y="0"/>
+                      <a:ext cx="2499577" cy="2819644"/>
+                    </a:xfrm>
+                    <a:prstGeom prst="rect">
+                      <a:avLst/>
+                    </a:prstGeom>
+                  </pic:spPr>
+                </pic:pic>
+              </a:graphicData>
+            </a:graphic>
+          </wp:inline>
+        </w:drawing>
+      </w:r>
+    </w:p>
+    <w:p>
+      <w:pPr>
+        <w:pStyle w:val="Prrafodelista"/>
+        <w:spacing w:line="360" w:lineRule="auto"/>
+        <w:jc w:val="both"/>
+      </w:pPr>
+    </w:p>
+    <w:p>
+      <w:pPr>
+        <w:pStyle w:val="Prrafodelista"/>
+        <w:numPr>
+          <w:ilvl w:val="0"/>
+          <w:numId w:val="4"/>
+        </w:numPr>
+        <w:spacing w:line="360" w:lineRule="auto"/>
+        <w:jc w:val="both"/>
+      </w:pPr>
+      <w:r>
+        <w:t xml:space="preserve">Vemos </w:t>
+      </w:r>
+      <w:r>
+        <w:t>cómo</w:t>
+      </w:r>
+      <w:r>
+        <w:t xml:space="preserve"> se van produciendo cubiertas en V1, a medida que disminuye el número de talones y cómo V2 no sigue produciendo cubiertas por no tener material para ello.</w:t>
+      </w:r>
+    </w:p>
+    <w:p>
+      <w:pPr>
+        <w:pStyle w:val="Prrafodelista"/>
+        <w:spacing w:line="360" w:lineRule="auto"/>
+        <w:ind w:left="426"/>
+        <w:jc w:val="both"/>
+      </w:pPr>
+      <w:r>
+        <w:rPr>
+          <w:noProof/>
+        </w:rPr>
+        <mc:AlternateContent>
+          <mc:Choice Requires="wps">
+            <w:drawing>
+              <wp:anchor distT="0" distB="0" distL="114300" distR="114300" simplePos="0" relativeHeight="251705344" behindDoc="0" locked="0" layoutInCell="1" allowOverlap="1" wp14:anchorId="5A67F1FF" wp14:editId="5A4FAE7B">
+                <wp:simplePos x="0" y="0"/>
+                <wp:positionH relativeFrom="column">
+                  <wp:posOffset>3748216</wp:posOffset>
+                </wp:positionH>
+                <wp:positionV relativeFrom="paragraph">
+                  <wp:posOffset>684908</wp:posOffset>
+                </wp:positionV>
+                <wp:extent cx="584578" cy="444620"/>
+                <wp:effectExtent l="0" t="0" r="25400" b="12700"/>
+                <wp:wrapNone/>
+                <wp:docPr id="47" name="Elipse 47"/>
+                <wp:cNvGraphicFramePr/>
+                <a:graphic xmlns:a="http://schemas.openxmlformats.org/drawingml/2006/main">
+                  <a:graphicData uri="http://schemas.microsoft.com/office/word/2010/wordprocessingShape">
+                    <wps:wsp>
+                      <wps:cNvSpPr/>
+                      <wps:spPr>
+                        <a:xfrm>
+                          <a:off x="0" y="0"/>
+                          <a:ext cx="584578" cy="444620"/>
+                        </a:xfrm>
+                        <a:prstGeom prst="ellipse">
+                          <a:avLst/>
+                        </a:prstGeom>
+                        <a:noFill/>
+                        <a:ln>
+                          <a:solidFill>
+                            <a:srgbClr val="FF0000"/>
+                          </a:solidFill>
+                        </a:ln>
+                      </wps:spPr>
+                      <wps:style>
+                        <a:lnRef idx="2">
+                          <a:schemeClr val="accent1">
+                            <a:shade val="50000"/>
+                          </a:schemeClr>
+                        </a:lnRef>
+                        <a:fillRef idx="1">
+                          <a:schemeClr val="accent1"/>
+                        </a:fillRef>
+                        <a:effectRef idx="0">
+                          <a:schemeClr val="accent1"/>
+                        </a:effectRef>
+                        <a:fontRef idx="minor">
+                          <a:schemeClr val="lt1"/>
+                        </a:fontRef>
+                      </wps:style>
+                      <wps:bodyPr rot="0" spcFirstLastPara="0" vertOverflow="overflow" horzOverflow="overflow" vert="horz" wrap="square" lIns="91440" tIns="45720" rIns="91440" bIns="45720" numCol="1" spcCol="0" rtlCol="0" fromWordArt="0" anchor="ctr" anchorCtr="0" forceAA="0" compatLnSpc="1">
+                        <a:prstTxWarp prst="textNoShape">
+                          <a:avLst/>
+                        </a:prstTxWarp>
+                        <a:noAutofit/>
+                      </wps:bodyPr>
+                    </wps:wsp>
+                  </a:graphicData>
+                </a:graphic>
+                <wp14:sizeRelH relativeFrom="margin">
+                  <wp14:pctWidth>0</wp14:pctWidth>
+                </wp14:sizeRelH>
+                <wp14:sizeRelV relativeFrom="margin">
+                  <wp14:pctHeight>0</wp14:pctHeight>
+                </wp14:sizeRelV>
+              </wp:anchor>
+            </w:drawing>
+          </mc:Choice>
+          <mc:Fallback>
+            <w:pict>
+              <v:oval w14:anchorId="79A941B0" id="Elipse 47" o:spid="_x0000_s1026" style="position:absolute;margin-left:295.15pt;margin-top:53.95pt;width:46.05pt;height:35pt;z-index:251705344;visibility:visible;mso-wrap-style:square;mso-width-percent:0;mso-height-percent:0;mso-wrap-distance-left:9pt;mso-wrap-distance-top:0;mso-wrap-distance-right:9pt;mso-wrap-distance-bottom:0;mso-position-horizontal:absolute;mso-position-horizontal-relative:text;mso-position-vertical:absolute;mso-position-vertical-relative:text;mso-width-percent:0;mso-height-percent:0;mso-width-relative:margin;mso-height-relative:margin;v-text-anchor:middle" o:gfxdata="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" filled="f" strokecolor="red" strokeweight="1pt">
+                <v:stroke joinstyle="miter"/>
+              </v:oval>
+            </w:pict>
+          </mc:Fallback>
+        </mc:AlternateContent>
+      </w:r>
+      <w:r>
+        <w:drawing>
+          <wp:inline distT="0" distB="0" distL="0" distR="0" wp14:anchorId="6311F030" wp14:editId="252D599C">
+            <wp:extent cx="5400040" cy="1085850"/>
+            <wp:effectExtent l="0" t="0" r="0" b="0"/>
+            <wp:docPr id="46" name="Imagen 46"/>
+            <wp:cNvGraphicFramePr>
+              <a:graphicFrameLocks xmlns:a="http://schemas.openxmlformats.org/drawingml/2006/main" noChangeAspect="1"/>
+            </wp:cNvGraphicFramePr>
+            <a:graphic xmlns:a="http://schemas.openxmlformats.org/drawingml/2006/main">
+              <a:graphicData uri="http://schemas.openxmlformats.org/drawingml/2006/picture">
+                <pic:pic xmlns:pic="http://schemas.openxmlformats.org/drawingml/2006/picture">
+                  <pic:nvPicPr>
+                    <pic:cNvPr id="1" name=""/>
+                    <pic:cNvPicPr/>
+                  </pic:nvPicPr>
+                  <pic:blipFill>
+                    <a:blip r:embed="rId16"/>
+                    <a:stretch>
+                      <a:fillRect/>
+                    </a:stretch>
+                  </pic:blipFill>
+                  <pic:spPr>
+                    <a:xfrm>
+                      <a:off x="0" y="0"/>
+                      <a:ext cx="5400040" cy="1085850"/>
+                    </a:xfrm>
+                    <a:prstGeom prst="rect">
+                      <a:avLst/>
+                    </a:prstGeom>
+                  </pic:spPr>
+                </pic:pic>
+              </a:graphicData>
+            </a:graphic>
+          </wp:inline>
+        </w:drawing>
+      </w:r>
+    </w:p>
+    <w:p>
+      <w:pPr>
+        <w:pStyle w:val="Prrafodelista"/>
+        <w:spacing w:line="360" w:lineRule="auto"/>
+        <w:ind w:left="426"/>
+        <w:jc w:val="both"/>
+      </w:pPr>
+    </w:p>
+    <w:p>
+      <w:pPr>
+        <w:pStyle w:val="Prrafodelista"/>
+        <w:numPr>
+          <w:ilvl w:val="0"/>
+          <w:numId w:val="4"/>
+        </w:numPr>
+        <w:spacing w:line="360" w:lineRule="auto"/>
+        <w:jc w:val="both"/>
+      </w:pPr>
+      <w:r>
+        <w:t xml:space="preserve">Ahora vemos qué pasa cuando la producción actual llega a su fin. En el caso de </w:t>
+      </w:r>
+      <w:r>
+        <w:t>S16</w:t>
+      </w:r>
+      <w:r>
+        <w:t xml:space="preserve">, produce las </w:t>
+      </w:r>
+      <w:r>
+        <w:t>3</w:t>
+      </w:r>
+      <w:r>
+        <w:t>00 cubiertas para esa medida.</w:t>
+      </w:r>
+    </w:p>
+    <w:p>
+      <w:pPr>
+        <w:spacing w:line="360" w:lineRule="auto"/>
+        <w:ind w:left="360"/>
+        <w:jc w:val="both"/>
+      </w:pPr>
+      <w:r>
+        <w:drawing>
+          <wp:inline distT="0" distB="0" distL="0" distR="0" wp14:anchorId="1BB786A0" wp14:editId="755B9400">
+            <wp:extent cx="5400040" cy="554990"/>
+            <wp:effectExtent l="0" t="0" r="0" b="0"/>
+            <wp:docPr id="49" name="Imagen 49"/>
+            <wp:cNvGraphicFramePr>
+              <a:graphicFrameLocks xmlns:a="http://schemas.openxmlformats.org/drawingml/2006/main" noChangeAspect="1"/>
+            </wp:cNvGraphicFramePr>
+            <a:graphic xmlns:a="http://schemas.openxmlformats.org/drawingml/2006/main">
+              <a:graphicData uri="http://schemas.openxmlformats.org/drawingml/2006/picture">
+                <pic:pic xmlns:pic="http://schemas.openxmlformats.org/drawingml/2006/picture">
+                  <pic:nvPicPr>
+                    <pic:cNvPr id="1" name=""/>
+                    <pic:cNvPicPr/>
+                  </pic:nvPicPr>
+                  <pic:blipFill>
+                    <a:blip r:embed="rId17"/>
+                    <a:stretch>
+                      <a:fillRect/>
+                    </a:stretch>
+                  </pic:blipFill>
+                  <pic:spPr>
+                    <a:xfrm>
+                      <a:off x="0" y="0"/>
+                      <a:ext cx="5400040" cy="554990"/>
+                    </a:xfrm>
+                    <a:prstGeom prst="rect">
+                      <a:avLst/>
+                    </a:prstGeom>
+                  </pic:spPr>
+                </pic:pic>
+              </a:graphicData>
+            </a:graphic>
+          </wp:inline>
+        </w:drawing>
+      </w:r>
+    </w:p>
+    <w:p>
+      <w:pPr>
+        <w:spacing w:line="360" w:lineRule="auto"/>
+        <w:ind w:left="360"/>
+        <w:jc w:val="both"/>
+      </w:pPr>
+    </w:p>
+    <w:p>
+      <w:pPr>
+        <w:spacing w:line="360" w:lineRule="auto"/>
+        <w:ind w:left="360"/>
+        <w:jc w:val="both"/>
+      </w:pPr>
+    </w:p>
+    <w:p>
+      <w:pPr>
+        <w:pStyle w:val="Prrafodelista"/>
+        <w:spacing w:line="360" w:lineRule="auto"/>
+      </w:pPr>
+    </w:p>
+    <w:p>
+      <w:pPr>
+        <w:pStyle w:val="Prrafodelista"/>
+        <w:numPr>
+          <w:ilvl w:val="0"/>
+          <w:numId w:val="4"/>
+        </w:numPr>
+        <w:spacing w:line="360" w:lineRule="auto"/>
+        <w:jc w:val="both"/>
+      </w:pPr>
+      <w:r>
+        <w:lastRenderedPageBreak/>
+        <w:t>En la tabla MÁQUINAS, debe cambiar el material actual (MAT_ACTUAL) por el próximo (MAT_PROX), las cubiertas actuales a producir (TOTALES_ACTUAL) por las próximas (TOTALES_PROX) y la producción actual (PROD_ACTUAL) reiniciarla a 0.</w:t>
+      </w:r>
+    </w:p>
+    <w:p>
+      <w:pPr>
+        <w:spacing w:line="360" w:lineRule="auto"/>
+        <w:ind w:left="360"/>
+        <w:jc w:val="both"/>
+      </w:pPr>
+      <w:r>
+        <w:drawing>
+          <wp:inline distT="0" distB="0" distL="0" distR="0" wp14:anchorId="52763D81" wp14:editId="61EFB0E6">
+            <wp:extent cx="5400040" cy="549275"/>
+            <wp:effectExtent l="0" t="0" r="0" b="3175"/>
+            <wp:docPr id="50" name="Imagen 50"/>
+            <wp:cNvGraphicFramePr>
+              <a:graphicFrameLocks xmlns:a="http://schemas.openxmlformats.org/drawingml/2006/main" noChangeAspect="1"/>
+            </wp:cNvGraphicFramePr>
+            <a:graphic xmlns:a="http://schemas.openxmlformats.org/drawingml/2006/main">
+              <a:graphicData uri="http://schemas.openxmlformats.org/drawingml/2006/picture">
+                <pic:pic xmlns:pic="http://schemas.openxmlformats.org/drawingml/2006/picture">
+                  <pic:nvPicPr>
+                    <pic:cNvPr id="1" name=""/>
+                    <pic:cNvPicPr/>
+                  </pic:nvPicPr>
+                  <pic:blipFill>
+                    <a:blip r:embed="rId18"/>
+                    <a:stretch>
+                      <a:fillRect/>
+                    </a:stretch>
+                  </pic:blipFill>
+                  <pic:spPr>
+                    <a:xfrm>
+                      <a:off x="0" y="0"/>
+                      <a:ext cx="5400040" cy="549275"/>
+                    </a:xfrm>
+                    <a:prstGeom prst="rect">
+                      <a:avLst/>
+                    </a:prstGeom>
+                  </pic:spPr>
+                </pic:pic>
+              </a:graphicData>
+            </a:graphic>
+          </wp:inline>
+        </w:drawing>
+      </w:r>
+    </w:p>
+    <w:p>
+      <w:pPr>
+        <w:spacing w:line="360" w:lineRule="auto"/>
+        <w:ind w:left="360"/>
+        <w:jc w:val="both"/>
+      </w:pPr>
+    </w:p>
+    <w:p>
+      <w:pPr>
+        <w:pStyle w:val="Prrafodelista"/>
+        <w:numPr>
+          <w:ilvl w:val="0"/>
+          <w:numId w:val="4"/>
+        </w:numPr>
+        <w:spacing w:line="360" w:lineRule="auto"/>
+        <w:jc w:val="both"/>
+      </w:pPr>
+      <w:r>
+        <w:t>En la tabla HUECOS habrá que buscar si existe material de esa medida para saber si podemos producir cubiertas. En caso de que exista, intercambiamos lo que tenemos en el primer hueco, por el material encontrado.</w:t>
+      </w:r>
+    </w:p>
+    <w:p>
+      <w:pPr>
+        <w:spacing w:line="360" w:lineRule="auto"/>
+        <w:ind w:left="360"/>
+        <w:jc w:val="both"/>
+      </w:pPr>
+      <w:r>
+        <w:rPr>
+          <w:noProof/>
+        </w:rPr>
+        <mc:AlternateContent>
+          <mc:Choice Requires="wps">
+            <w:drawing>
+              <wp:anchor distT="0" distB="0" distL="114300" distR="114300" simplePos="0" relativeHeight="251707392" behindDoc="0" locked="0" layoutInCell="1" allowOverlap="1" wp14:anchorId="404A46AC" wp14:editId="19145EB7">
+                <wp:simplePos x="0" y="0"/>
+                <wp:positionH relativeFrom="margin">
+                  <wp:posOffset>134363</wp:posOffset>
+                </wp:positionH>
+                <wp:positionV relativeFrom="paragraph">
+                  <wp:posOffset>1123418</wp:posOffset>
+                </wp:positionV>
+                <wp:extent cx="2669059" cy="337752"/>
+                <wp:effectExtent l="0" t="0" r="17145" b="24765"/>
+                <wp:wrapNone/>
+                <wp:docPr id="53" name="Elipse 53"/>
+                <wp:cNvGraphicFramePr/>
+                <a:graphic xmlns:a="http://schemas.openxmlformats.org/drawingml/2006/main">
+                  <a:graphicData uri="http://schemas.microsoft.com/office/word/2010/wordprocessingShape">
+                    <wps:wsp>
+                      <wps:cNvSpPr/>
+                      <wps:spPr>
+                        <a:xfrm>
+                          <a:off x="0" y="0"/>
+                          <a:ext cx="2669059" cy="337752"/>
+                        </a:xfrm>
+                        <a:prstGeom prst="ellipse">
+                          <a:avLst/>
+                        </a:prstGeom>
+                        <a:noFill/>
+                        <a:ln>
+                          <a:solidFill>
+                            <a:srgbClr val="FF0000"/>
+                          </a:solidFill>
+                        </a:ln>
+                      </wps:spPr>
+                      <wps:style>
+                        <a:lnRef idx="2">
+                          <a:schemeClr val="accent1">
+                            <a:shade val="50000"/>
+                          </a:schemeClr>
+                        </a:lnRef>
+                        <a:fillRef idx="1">
+                          <a:schemeClr val="accent1"/>
+                        </a:fillRef>
+                        <a:effectRef idx="0">
+                          <a:schemeClr val="accent1"/>
+                        </a:effectRef>
+                        <a:fontRef idx="minor">
+                          <a:schemeClr val="lt1"/>
+                        </a:fontRef>
+                      </wps:style>
+                      <wps:bodyPr rot="0" spcFirstLastPara="0" vertOverflow="overflow" horzOverflow="overflow" vert="horz" wrap="square" lIns="91440" tIns="45720" rIns="91440" bIns="45720" numCol="1" spcCol="0" rtlCol="0" fromWordArt="0" anchor="ctr" anchorCtr="0" forceAA="0" compatLnSpc="1">
+                        <a:prstTxWarp prst="textNoShape">
+                          <a:avLst/>
+                        </a:prstTxWarp>
+                        <a:noAutofit/>
+                      </wps:bodyPr>
+                    </wps:wsp>
+                  </a:graphicData>
+                </a:graphic>
+                <wp14:sizeRelH relativeFrom="margin">
+                  <wp14:pctWidth>0</wp14:pctWidth>
+                </wp14:sizeRelH>
+                <wp14:sizeRelV relativeFrom="margin">
+                  <wp14:pctHeight>0</wp14:pctHeight>
+                </wp14:sizeRelV>
+              </wp:anchor>
+            </w:drawing>
+          </mc:Choice>
+          <mc:Fallback>
+            <w:pict>
+              <v:oval w14:anchorId="762C77D1" id="Elipse 53" o:spid="_x0000_s1026" style="position:absolute;margin-left:10.6pt;margin-top:88.45pt;width:210.15pt;height:26.6pt;z-index:251707392;visibility:visible;mso-wrap-style:square;mso-width-percent:0;mso-height-percent:0;mso-wrap-distance-left:9pt;mso-wrap-distance-top:0;mso-wrap-distance-right:9pt;mso-wrap-distance-bottom:0;mso-position-horizontal:absolute;mso-position-horizontal-relative:margin;mso-position-vertical:absolute;mso-position-vertical-relative:text;mso-width-percent:0;mso-height-percent:0;mso-width-relative:margin;mso-height-relative:margin;v-text-anchor:middle" o:gfxdata="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" filled="f" strokecolor="red" strokeweight="1pt">
+                <v:stroke joinstyle="miter"/>
+                <w10:wrap anchorx="margin"/>
+              </v:oval>
+            </w:pict>
+          </mc:Fallback>
+        </mc:AlternateContent>
+      </w:r>
+      <w:r>
+        <w:rPr>
+          <w:noProof/>
+        </w:rPr>
+        <mc:AlternateContent>
+          <mc:Choice Requires="wps">
+            <w:drawing>
+              <wp:anchor distT="0" distB="0" distL="114300" distR="114300" simplePos="0" relativeHeight="251667456" behindDoc="0" locked="0" layoutInCell="1" allowOverlap="1" wp14:anchorId="13026089" wp14:editId="598FED63">
+                <wp:simplePos x="0" y="0"/>
+                <wp:positionH relativeFrom="margin">
+                  <wp:posOffset>163779</wp:posOffset>
+                </wp:positionH>
+                <wp:positionV relativeFrom="paragraph">
+                  <wp:posOffset>411274</wp:posOffset>
+                </wp:positionV>
+                <wp:extent cx="2669059" cy="337752"/>
+                <wp:effectExtent l="0" t="0" r="17145" b="24765"/>
+                <wp:wrapNone/>
+                <wp:docPr id="16" name="Elipse 16"/>
+                <wp:cNvGraphicFramePr/>
+                <a:graphic xmlns:a="http://schemas.openxmlformats.org/drawingml/2006/main">
+                  <a:graphicData uri="http://schemas.microsoft.com/office/word/2010/wordprocessingShape">
+                    <wps:wsp>
+                      <wps:cNvSpPr/>
+                      <wps:spPr>
+                        <a:xfrm>
+                          <a:off x="0" y="0"/>
+                          <a:ext cx="2669059" cy="337752"/>
+                        </a:xfrm>
+                        <a:prstGeom prst="ellipse">
+                          <a:avLst/>
+                        </a:prstGeom>
+                        <a:noFill/>
+                        <a:ln>
+                          <a:solidFill>
+                            <a:srgbClr val="FF0000"/>
+                          </a:solidFill>
+                        </a:ln>
+                      </wps:spPr>
+                      <wps:style>
+                        <a:lnRef idx="2">
+                          <a:schemeClr val="accent1">
+                            <a:shade val="50000"/>
+                          </a:schemeClr>
+                        </a:lnRef>
+                        <a:fillRef idx="1">
+                          <a:schemeClr val="accent1"/>
+                        </a:fillRef>
+                        <a:effectRef idx="0">
+                          <a:schemeClr val="accent1"/>
+                        </a:effectRef>
+                        <a:fontRef idx="minor">
+                          <a:schemeClr val="lt1"/>
+                        </a:fontRef>
+                      </wps:style>
+                      <wps:bodyPr rot="0" spcFirstLastPara="0" vertOverflow="overflow" horzOverflow="overflow" vert="horz" wrap="square" lIns="91440" tIns="45720" rIns="91440" bIns="45720" numCol="1" spcCol="0" rtlCol="0" fromWordArt="0" anchor="ctr" anchorCtr="0" forceAA="0" compatLnSpc="1">
+                        <a:prstTxWarp prst="textNoShape">
+                          <a:avLst/>
+                        </a:prstTxWarp>
+                        <a:noAutofit/>
+                      </wps:bodyPr>
+                    </wps:wsp>
+                  </a:graphicData>
+                </a:graphic>
+                <wp14:sizeRelH relativeFrom="margin">
+                  <wp14:pctWidth>0</wp14:pctWidth>
+                </wp14:sizeRelH>
+                <wp14:sizeRelV relativeFrom="margin">
+                  <wp14:pctHeight>0</wp14:pctHeight>
+                </wp14:sizeRelV>
+              </wp:anchor>
+            </w:drawing>
+          </mc:Choice>
+          <mc:Fallback>
+            <w:pict>
+              <v:oval w14:anchorId="3259D6F7" id="Elipse 16" o:spid="_x0000_s1026" style="position:absolute;margin-left:12.9pt;margin-top:32.4pt;width:210.15pt;height:26.6pt;z-index:251667456;visibility:visible;mso-wrap-style:square;mso-width-percent:0;mso-height-percent:0;mso-wrap-distance-left:9pt;mso-wrap-distance-top:0;mso-wrap-distance-right:9pt;mso-wrap-distance-bottom:0;mso-position-horizontal:absolute;mso-position-horizontal-relative:margin;mso-position-vertical:absolute;mso-position-vertical-relative:text;mso-width-percent:0;mso-height-percent:0;mso-width-relative:margin;mso-height-relative:margin;v-text-anchor:middle" o:gfxdata="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" filled="f" strokecolor="red" strokeweight="1pt">
+                <v:stroke joinstyle="miter"/>
+                <w10:wrap anchorx="margin"/>
+              </v:oval>
+            </w:pict>
+          </mc:Fallback>
+        </mc:AlternateContent>
+      </w:r>
+      <w:r>
+        <w:drawing>
+          <wp:inline distT="0" distB="0" distL="0" distR="0" wp14:anchorId="2C831D51" wp14:editId="79FCF82C">
+            <wp:extent cx="2552921" cy="1889924"/>
+            <wp:effectExtent l="0" t="0" r="0" b="0"/>
+            <wp:docPr id="51" name="Imagen 51"/>
+            <wp:cNvGraphicFramePr>
+              <a:graphicFrameLocks xmlns:a="http://schemas.openxmlformats.org/drawingml/2006/main" noChangeAspect="1"/>
+            </wp:cNvGraphicFramePr>
+            <a:graphic xmlns:a="http://schemas.openxmlformats.org/drawingml/2006/main">
+              <a:graphicData uri="http://schemas.openxmlformats.org/drawingml/2006/picture">
+                <pic:pic xmlns:pic="http://schemas.openxmlformats.org/drawingml/2006/picture">
+                  <pic:nvPicPr>
+                    <pic:cNvPr id="1" name=""/>
+                    <pic:cNvPicPr/>
+                  </pic:nvPicPr>
+                  <pic:blipFill>
+                    <a:blip r:embed="rId19"/>
+                    <a:stretch>
+                      <a:fillRect/>
+                    </a:stretch>
+                  </pic:blipFill>
+                  <pic:spPr>
+                    <a:xfrm>
+                      <a:off x="0" y="0"/>
+                      <a:ext cx="2552921" cy="1889924"/>
+                    </a:xfrm>
+                    <a:prstGeom prst="rect">
+                      <a:avLst/>
+                    </a:prstGeom>
+                  </pic:spPr>
+                </pic:pic>
+              </a:graphicData>
+            </a:graphic>
+          </wp:inline>
+        </w:drawing>
+      </w:r>
+    </w:p>
+    <w:p>
+      <w:pPr>
+        <w:spacing w:line="360" w:lineRule="auto"/>
+        <w:ind w:left="360"/>
+        <w:jc w:val="both"/>
+      </w:pPr>
+    </w:p>
+    <w:p>
+      <w:pPr>
+        <w:spacing w:line="360" w:lineRule="auto"/>
+        <w:ind w:left="360"/>
+        <w:jc w:val="both"/>
+      </w:pPr>
+      <w:r>
+        <w:tab/>
+        <w:t>Vemos como se ha intercambiado los carros y con sus correspondientes talones.</w:t>
+      </w:r>
+    </w:p>
+    <w:p>
+      <w:pPr>
+        <w:spacing w:line="360" w:lineRule="auto"/>
+        <w:ind w:left="360"/>
+        <w:jc w:val="both"/>
+      </w:pPr>
+      <w:r>
+        <w:rPr>
+          <w:noProof/>
+        </w:rPr>
+        <mc:AlternateContent>
+          <mc:Choice Requires="wps">
+            <w:drawing>
+              <wp:anchor distT="0" distB="0" distL="114300" distR="114300" simplePos="0" relativeHeight="251711488" behindDoc="0" locked="0" layoutInCell="1" allowOverlap="1" wp14:anchorId="7B783E1D" wp14:editId="541ACE89">
+                <wp:simplePos x="0" y="0"/>
+                <wp:positionH relativeFrom="margin">
+                  <wp:posOffset>151388</wp:posOffset>
+                </wp:positionH>
+                <wp:positionV relativeFrom="paragraph">
+                  <wp:posOffset>1134178</wp:posOffset>
+                </wp:positionV>
+                <wp:extent cx="2669059" cy="337752"/>
+                <wp:effectExtent l="0" t="0" r="17145" b="24765"/>
+                <wp:wrapNone/>
+                <wp:docPr id="56" name="Elipse 56"/>
+                <wp:cNvGraphicFramePr/>
+                <a:graphic xmlns:a="http://schemas.openxmlformats.org/drawingml/2006/main">
+                  <a:graphicData uri="http://schemas.microsoft.com/office/word/2010/wordprocessingShape">
+                    <wps:wsp>
+                      <wps:cNvSpPr/>
+                      <wps:spPr>
+                        <a:xfrm>
+                          <a:off x="0" y="0"/>
+                          <a:ext cx="2669059" cy="337752"/>
+                        </a:xfrm>
+                        <a:prstGeom prst="ellipse">
+                          <a:avLst/>
+                        </a:prstGeom>
+                        <a:noFill/>
+                        <a:ln>
+                          <a:solidFill>
+                            <a:srgbClr val="FF0000"/>
+                          </a:solidFill>
+                        </a:ln>
+                      </wps:spPr>
+                      <wps:style>
+                        <a:lnRef idx="2">
+                          <a:schemeClr val="accent1">
+                            <a:shade val="50000"/>
+                          </a:schemeClr>
+                        </a:lnRef>
+                        <a:fillRef idx="1">
+                          <a:schemeClr val="accent1"/>
+                        </a:fillRef>
+                        <a:effectRef idx="0">
+                          <a:schemeClr val="accent1"/>
+                        </a:effectRef>
+                        <a:fontRef idx="minor">
+                          <a:schemeClr val="lt1"/>
+                        </a:fontRef>
+                      </wps:style>
+                      <wps:bodyPr rot="0" spcFirstLastPara="0" vertOverflow="overflow" horzOverflow="overflow" vert="horz" wrap="square" lIns="91440" tIns="45720" rIns="91440" bIns="45720" numCol="1" spcCol="0" rtlCol="0" fromWordArt="0" anchor="ctr" anchorCtr="0" forceAA="0" compatLnSpc="1">
+                        <a:prstTxWarp prst="textNoShape">
+                          <a:avLst/>
+                        </a:prstTxWarp>
+                        <a:noAutofit/>
+                      </wps:bodyPr>
+                    </wps:wsp>
+                  </a:graphicData>
+                </a:graphic>
+                <wp14:sizeRelH relativeFrom="margin">
+                  <wp14:pctWidth>0</wp14:pctWidth>
+                </wp14:sizeRelH>
+                <wp14:sizeRelV relativeFrom="margin">
+                  <wp14:pctHeight>0</wp14:pctHeight>
+                </wp14:sizeRelV>
+              </wp:anchor>
+            </w:drawing>
+          </mc:Choice>
+          <mc:Fallback>
+            <w:pict>
+              <v:oval w14:anchorId="769D5EDF" id="Elipse 56" o:spid="_x0000_s1026" style="position:absolute;margin-left:11.9pt;margin-top:89.3pt;width:210.15pt;height:26.6pt;z-index:251711488;visibility:visible;mso-wrap-style:square;mso-width-percent:0;mso-height-percent:0;mso-wrap-distance-left:9pt;mso-wrap-distance-top:0;mso-wrap-distance-right:9pt;mso-wrap-distance-bottom:0;mso-position-horizontal:absolute;mso-position-horizontal-relative:margin;mso-position-vertical:absolute;mso-position-vertical-relative:text;mso-width-percent:0;mso-height-percent:0;mso-width-relative:margin;mso-height-relative:margin;v-text-anchor:middle" o:gfxdata="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" filled="f" strokecolor="red" strokeweight="1pt">
+                <v:stroke joinstyle="miter"/>
+                <w10:wrap anchorx="margin"/>
+              </v:oval>
+            </w:pict>
+          </mc:Fallback>
+        </mc:AlternateContent>
+      </w:r>
+      <w:r>
+        <w:rPr>
+          <w:noProof/>
+        </w:rPr>
+        <mc:AlternateContent>
+          <mc:Choice Requires="wps">
+            <w:drawing>
+              <wp:anchor distT="0" distB="0" distL="114300" distR="114300" simplePos="0" relativeHeight="251709440" behindDoc="0" locked="0" layoutInCell="1" allowOverlap="1" wp14:anchorId="72650670" wp14:editId="590BF3AF">
+                <wp:simplePos x="0" y="0"/>
+                <wp:positionH relativeFrom="margin">
+                  <wp:posOffset>123567</wp:posOffset>
+                </wp:positionH>
+                <wp:positionV relativeFrom="paragraph">
+                  <wp:posOffset>403019</wp:posOffset>
+                </wp:positionV>
+                <wp:extent cx="2669059" cy="337752"/>
+                <wp:effectExtent l="0" t="0" r="17145" b="24765"/>
+                <wp:wrapNone/>
+                <wp:docPr id="55" name="Elipse 55"/>
+                <wp:cNvGraphicFramePr/>
+                <a:graphic xmlns:a="http://schemas.openxmlformats.org/drawingml/2006/main">
+                  <a:graphicData uri="http://schemas.microsoft.com/office/word/2010/wordprocessingShape">
+                    <wps:wsp>
+                      <wps:cNvSpPr/>
+                      <wps:spPr>
+                        <a:xfrm>
+                          <a:off x="0" y="0"/>
+                          <a:ext cx="2669059" cy="337752"/>
+                        </a:xfrm>
+                        <a:prstGeom prst="ellipse">
+                          <a:avLst/>
+                        </a:prstGeom>
+                        <a:noFill/>
+                        <a:ln>
+                          <a:solidFill>
+                            <a:srgbClr val="FF0000"/>
+                          </a:solidFill>
+                        </a:ln>
+                      </wps:spPr>
+                      <wps:style>
+                        <a:lnRef idx="2">
+                          <a:schemeClr val="accent1">
+                            <a:shade val="50000"/>
+                          </a:schemeClr>
+                        </a:lnRef>
+                        <a:fillRef idx="1">
+                          <a:schemeClr val="accent1"/>
+                        </a:fillRef>
+                        <a:effectRef idx="0">
+                          <a:schemeClr val="accent1"/>
+                        </a:effectRef>
+                        <a:fontRef idx="minor">
+                          <a:schemeClr val="lt1"/>
+                        </a:fontRef>
+                      </wps:style>
+                      <wps:bodyPr rot="0" spcFirstLastPara="0" vertOverflow="overflow" horzOverflow="overflow" vert="horz" wrap="square" lIns="91440" tIns="45720" rIns="91440" bIns="45720" numCol="1" spcCol="0" rtlCol="0" fromWordArt="0" anchor="ctr" anchorCtr="0" forceAA="0" compatLnSpc="1">
+                        <a:prstTxWarp prst="textNoShape">
+                          <a:avLst/>
+                        </a:prstTxWarp>
+                        <a:noAutofit/>
+                      </wps:bodyPr>
+                    </wps:wsp>
+                  </a:graphicData>
+                </a:graphic>
+                <wp14:sizeRelH relativeFrom="margin">
+                  <wp14:pctWidth>0</wp14:pctWidth>
+                </wp14:sizeRelH>
+                <wp14:sizeRelV relativeFrom="margin">
+                  <wp14:pctHeight>0</wp14:pctHeight>
+                </wp14:sizeRelV>
+              </wp:anchor>
+            </w:drawing>
+          </mc:Choice>
+          <mc:Fallback>
+            <w:pict>
+              <v:oval w14:anchorId="6A7237DF" id="Elipse 55" o:spid="_x0000_s1026" style="position:absolute;margin-left:9.75pt;margin-top:31.75pt;width:210.15pt;height:26.6pt;z-index:251709440;visibility:visible;mso-wrap-style:square;mso-width-percent:0;mso-height-percent:0;mso-wrap-distance-left:9pt;mso-wrap-distance-top:0;mso-wrap-distance-right:9pt;mso-wrap-distance-bottom:0;mso-position-horizontal:absolute;mso-position-horizontal-relative:margin;mso-position-vertical:absolute;mso-position-vertical-relative:text;mso-width-percent:0;mso-height-percent:0;mso-width-relative:margin;mso-height-relative:margin;v-text-anchor:middle" o:gfxdata="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" filled="f" strokecolor="red" strokeweight="1pt">
+                <v:stroke joinstyle="miter"/>
+                <w10:wrap anchorx="margin"/>
+              </v:oval>
+            </w:pict>
+          </mc:Fallback>
+        </mc:AlternateContent>
+      </w:r>
+      <w:r>
+        <w:drawing>
+          <wp:inline distT="0" distB="0" distL="0" distR="0" wp14:anchorId="3A826C8D" wp14:editId="5A68E48F">
+            <wp:extent cx="2514818" cy="1897544"/>
+            <wp:effectExtent l="0" t="0" r="0" b="7620"/>
+            <wp:docPr id="54" name="Imagen 54"/>
+            <wp:cNvGraphicFramePr>
+              <a:graphicFrameLocks xmlns:a="http://schemas.openxmlformats.org/drawingml/2006/main" noChangeAspect="1"/>
+            </wp:cNvGraphicFramePr>
+            <a:graphic xmlns:a="http://schemas.openxmlformats.org/drawingml/2006/main">
+              <a:graphicData uri="http://schemas.openxmlformats.org/drawingml/2006/picture">
+                <pic:pic xmlns:pic="http://schemas.openxmlformats.org/drawingml/2006/picture">
+                  <pic:nvPicPr>
+                    <pic:cNvPr id="1" name=""/>
+                    <pic:cNvPicPr/>
+                  </pic:nvPicPr>
+                  <pic:blipFill>
+                    <a:blip r:embed="rId20"/>
+                    <a:stretch>
+                      <a:fillRect/>
+                    </a:stretch>
+                  </pic:blipFill>
+                  <pic:spPr>
+                    <a:xfrm>
+                      <a:off x="0" y="0"/>
+                      <a:ext cx="2514818" cy="1897544"/>
+                    </a:xfrm>
+                    <a:prstGeom prst="rect">
+                      <a:avLst/>
+                    </a:prstGeom>
+                  </pic:spPr>
+                </pic:pic>
+              </a:graphicData>
+            </a:graphic>
+          </wp:inline>
+        </w:drawing>
+      </w:r>
+    </w:p>
+    <w:p>
+      <w:pPr>
+        <w:spacing w:line="360" w:lineRule="auto"/>
+        <w:ind w:left="360"/>
+        <w:jc w:val="both"/>
+      </w:pPr>
+    </w:p>
+    <w:p>
+      <w:pPr>
+        <w:spacing w:line="360" w:lineRule="auto"/>
+        <w:ind w:left="360"/>
+        <w:jc w:val="both"/>
+      </w:pPr>
+    </w:p>
+    <w:p>
+      <w:pPr>
+        <w:spacing w:line="360" w:lineRule="auto"/>
+        <w:ind w:left="360"/>
+        <w:jc w:val="both"/>
+      </w:pPr>
+    </w:p>
+    <w:p>
+      <w:pPr>
+        <w:spacing w:line="360" w:lineRule="auto"/>
+        <w:ind w:left="360"/>
+        <w:jc w:val="both"/>
+      </w:pPr>
+    </w:p>
+    <w:p>
+      <w:pPr>
+        <w:spacing w:line="360" w:lineRule="auto"/>
+        <w:ind w:left="360"/>
+        <w:jc w:val="both"/>
+      </w:pPr>
+    </w:p>
+    <w:p>
+      <w:pPr>
+        <w:pStyle w:val="Prrafodelista"/>
+        <w:numPr>
+          <w:ilvl w:val="0"/>
+          <w:numId w:val="4"/>
+        </w:numPr>
+        <w:spacing w:line="360" w:lineRule="auto"/>
+        <w:jc w:val="both"/>
+      </w:pPr>
+      <w:r>
+        <w:lastRenderedPageBreak/>
+        <w:t>Ahora podemos seguir produciendo</w:t>
+      </w:r>
+      <w:r>
+        <w:t xml:space="preserve"> cubiertas</w:t>
+      </w:r>
+      <w:r>
+        <w:t xml:space="preserve"> en </w:t>
+      </w:r>
+      <w:r>
+        <w:t>S17.</w:t>
       </w:r>
     </w:p>
     <w:p>
@@ -1760,10 +4017,10 @@
       </w:r>
       <w:r>
         <w:drawing>
-          <wp:inline distT="0" distB="0" distL="0" distR="0" wp14:anchorId="754AF430" wp14:editId="3EE8ECCA">
-            <wp:extent cx="5400040" cy="733425"/>
-            <wp:effectExtent l="0" t="0" r="0" b="9525"/>
-            <wp:docPr id="18" name="Imagen 18"/>
+          <wp:inline distT="0" distB="0" distL="0" distR="0" wp14:anchorId="410F6563" wp14:editId="3660D2E3">
+            <wp:extent cx="5400040" cy="555625"/>
+            <wp:effectExtent l="0" t="0" r="0" b="0"/>
+            <wp:docPr id="57" name="Imagen 57"/>
             <wp:cNvGraphicFramePr>
               <a:graphicFrameLocks xmlns:a="http://schemas.openxmlformats.org/drawingml/2006/main" noChangeAspect="1"/>
             </wp:cNvGraphicFramePr>
@@ -1775,7 +4032,7 @@
                     <pic:cNvPicPr/>
                   </pic:nvPicPr>
                   <pic:blipFill>
-                    <a:blip r:embed="rId15"/>
+                    <a:blip r:embed="rId21"/>
                     <a:stretch>
                       <a:fillRect/>
                     </a:stretch>
@@ -1783,7 +4040,7 @@
                   <pic:spPr>
                     <a:xfrm>
                       <a:off x="0" y="0"/>
-                      <a:ext cx="5400040" cy="733425"/>
+                      <a:ext cx="5400040" cy="555625"/>
                     </a:xfrm>
                     <a:prstGeom prst="rect">
                       <a:avLst/>
@@ -1803,24 +4060,34 @@
         <w:jc w:val="both"/>
       </w:pPr>
       <w:r>
+        <w:t>Vemos que para cada cubierta producida se gastan 2 talones.</w:t>
+      </w:r>
+    </w:p>
+    <w:p>
+      <w:pPr>
+        <w:spacing w:line="360" w:lineRule="auto"/>
+        <w:ind w:left="360"/>
+        <w:jc w:val="both"/>
+      </w:pPr>
+      <w:r>
         <w:rPr>
           <w:noProof/>
         </w:rPr>
         <mc:AlternateContent>
           <mc:Choice Requires="wps">
             <w:drawing>
-              <wp:anchor distT="0" distB="0" distL="114300" distR="114300" simplePos="0" relativeHeight="251673600" behindDoc="0" locked="0" layoutInCell="1" allowOverlap="1" wp14:anchorId="2B087DE2" wp14:editId="020FF09D">
+              <wp:anchor distT="0" distB="0" distL="114300" distR="114300" simplePos="0" relativeHeight="251713536" behindDoc="0" locked="0" layoutInCell="1" allowOverlap="1" wp14:anchorId="371C9A45" wp14:editId="078A9E59">
                 <wp:simplePos x="0" y="0"/>
                 <wp:positionH relativeFrom="margin">
-                  <wp:posOffset>1195355</wp:posOffset>
+                  <wp:posOffset>172068</wp:posOffset>
                 </wp:positionH>
                 <wp:positionV relativeFrom="paragraph">
-                  <wp:posOffset>322799</wp:posOffset>
+                  <wp:posOffset>417830</wp:posOffset>
                 </wp:positionV>
-                <wp:extent cx="378372" cy="367862"/>
-                <wp:effectExtent l="0" t="0" r="22225" b="13335"/>
+                <wp:extent cx="2669059" cy="337752"/>
+                <wp:effectExtent l="0" t="0" r="17145" b="24765"/>
                 <wp:wrapNone/>
-                <wp:docPr id="21" name="Elipse 21"/>
+                <wp:docPr id="59" name="Elipse 59"/>
                 <wp:cNvGraphicFramePr/>
                 <a:graphic xmlns:a="http://schemas.openxmlformats.org/drawingml/2006/main">
                   <a:graphicData uri="http://schemas.microsoft.com/office/word/2010/wordprocessingShape">
@@ -1829,7 +4096,7 @@
                       <wps:spPr>
                         <a:xfrm>
                           <a:off x="0" y="0"/>
-                          <a:ext cx="378372" cy="367862"/>
+                          <a:ext cx="2669059" cy="337752"/>
                         </a:xfrm>
                         <a:prstGeom prst="ellipse">
                           <a:avLst/>
@@ -1877,7 +4144,7 @@
           </mc:Choice>
           <mc:Fallback>
             <w:pict>
-              <v:oval w14:anchorId="76CA255C" id="Elipse 21" o:spid="_x0000_s1026" style="position:absolute;margin-left:94.1pt;margin-top:25.4pt;width:29.8pt;height:28.95pt;z-index:251673600;visibility:visible;mso-wrap-style:square;mso-width-percent:0;mso-height-percent:0;mso-wrap-distance-left:9pt;mso-wrap-distance-top:0;mso-wrap-distance-right:9pt;mso-wrap-distance-bottom:0;mso-position-horizontal:absolute;mso-position-horizontal-relative:margin;mso-position-vertical:absolute;mso-position-vertical-relative:text;mso-width-percent:0;mso-height-percent:0;mso-width-relative:margin;mso-height-relative:margin;v-text-anchor:middle" o:gfxdata="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" filled="f" strokecolor="red" strokeweight="1pt">
+              <v:oval w14:anchorId="4E58B2F1" id="Elipse 59" o:spid="_x0000_s1026" style="position:absolute;margin-left:13.55pt;margin-top:32.9pt;width:210.15pt;height:26.6pt;z-index:251713536;visibility:visible;mso-wrap-style:square;mso-width-percent:0;mso-height-percent:0;mso-wrap-distance-left:9pt;mso-wrap-distance-top:0;mso-wrap-distance-right:9pt;mso-wrap-distance-bottom:0;mso-position-horizontal:absolute;mso-position-horizontal-relative:margin;mso-position-vertical:absolute;mso-position-vertical-relative:text;mso-width-percent:0;mso-height-percent:0;mso-width-relative:margin;mso-height-relative:margin;v-text-anchor:middle" o:gfxdata="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" filled="f" strokecolor="red" strokeweight="1pt">
                 <v:stroke joinstyle="miter"/>
                 <w10:wrap anchorx="margin"/>
               </v:oval>
@@ -1886,11 +4153,17 @@
         </mc:AlternateContent>
       </w:r>
       <w:r>
+        <w:rPr>
+          <w:noProof/>
+        </w:rPr>
+        <w:t xml:space="preserve"> </w:t>
+      </w:r>
+      <w:r>
         <w:drawing>
-          <wp:inline distT="0" distB="0" distL="0" distR="0" wp14:anchorId="76784532" wp14:editId="7E907424">
-            <wp:extent cx="5400040" cy="848995"/>
-            <wp:effectExtent l="0" t="0" r="0" b="8255"/>
-            <wp:docPr id="19" name="Imagen 19"/>
+          <wp:inline distT="0" distB="0" distL="0" distR="0" wp14:anchorId="74253EF1" wp14:editId="1D7BD027">
+            <wp:extent cx="2530059" cy="1897544"/>
+            <wp:effectExtent l="0" t="0" r="3810" b="7620"/>
+            <wp:docPr id="58" name="Imagen 58"/>
             <wp:cNvGraphicFramePr>
               <a:graphicFrameLocks xmlns:a="http://schemas.openxmlformats.org/drawingml/2006/main" noChangeAspect="1"/>
             </wp:cNvGraphicFramePr>
@@ -1902,7 +4175,7 @@
                     <pic:cNvPicPr/>
                   </pic:nvPicPr>
                   <pic:blipFill>
-                    <a:blip r:embed="rId16"/>
+                    <a:blip r:embed="rId22"/>
                     <a:stretch>
                       <a:fillRect/>
                     </a:stretch>
@@ -1910,7 +4183,7 @@
                   <pic:spPr>
                     <a:xfrm>
                       <a:off x="0" y="0"/>
-                      <a:ext cx="5400040" cy="848995"/>
+                      <a:ext cx="2530059" cy="1897544"/>
                     </a:xfrm>
                     <a:prstGeom prst="rect">
                       <a:avLst/>
@@ -1931,7 +4204,6 @@
       </w:pPr>
       <w:r>
         <w:tab/>
-        <w:t>Vemos que para cada cubierta producida se gastan 2 talones.</w:t>
       </w:r>
     </w:p>
     <w:p>
@@ -2018,6 +4290,19 @@
         <w:jc w:val="both"/>
       </w:pPr>
       <w:r>
+        <w:t>TABLA PRODUCCION_TALONES</w:t>
+      </w:r>
+    </w:p>
+    <w:p>
+      <w:pPr>
+        <w:spacing w:line="360" w:lineRule="auto"/>
+        <w:ind w:left="720"/>
+        <w:jc w:val="both"/>
+      </w:pPr>
+      <w:r>
+        <w:rPr>
+          <w:noProof/>
+        </w:rPr>
         <w:drawing>
           <wp:inline distT="0" distB="0" distL="0" distR="0" wp14:anchorId="699E2872" wp14:editId="73829020">
             <wp:extent cx="3917019" cy="1684166"/>
@@ -2034,7 +4319,7 @@
                     <pic:cNvPicPr/>
                   </pic:nvPicPr>
                   <pic:blipFill>
-                    <a:blip r:embed="rId17"/>
+                    <a:blip r:embed="rId23"/>
                     <a:stretch>
                       <a:fillRect/>
                     </a:stretch>
@@ -2070,6 +4355,16 @@
       </w:pPr>
       <w:r>
         <w:t>A medida que se incrementa el número de carros, se actualiza la tabla MATERIALES. Cada registro de la tabla indica el tipo de material (CODIGO), dónde se ha producido (ORIGEN) y cuántos carros hay de ese material (STOCK)</w:t>
+      </w:r>
+    </w:p>
+    <w:p>
+      <w:pPr>
+        <w:spacing w:line="360" w:lineRule="auto"/>
+        <w:ind w:left="720"/>
+        <w:jc w:val="both"/>
+      </w:pPr>
+      <w:r>
+        <w:t>TABLA MATERIALES</w:t>
       </w:r>
     </w:p>
     <w:p>
@@ -2245,6 +4540,9 @@
         </mc:AlternateContent>
       </w:r>
       <w:r>
+        <w:rPr>
+          <w:noProof/>
+        </w:rPr>
         <w:drawing>
           <wp:inline distT="0" distB="0" distL="0" distR="0" wp14:anchorId="7F542158" wp14:editId="6BB880BC">
             <wp:extent cx="2316681" cy="3802710"/>
@@ -2261,7 +4559,7 @@
                     <pic:cNvPicPr/>
                   </pic:nvPicPr>
                   <pic:blipFill>
-                    <a:blip r:embed="rId18"/>
+                    <a:blip r:embed="rId24"/>
                     <a:stretch>
                       <a:fillRect/>
                     </a:stretch>
@@ -2293,6 +4591,7 @@
         <w:jc w:val="both"/>
       </w:pPr>
       <w:r>
+        <w:lastRenderedPageBreak/>
         <w:t>Vemos cómo se repiten materiales pero se diferencia la ubicación. Esto es importante a la hora de que el carrero tenga que recoger el material sepa qué cantidad hay en cada ubicación dependiendo de lo que necesite.</w:t>
       </w:r>
     </w:p>
@@ -2314,7 +4613,6 @@
         <w:jc w:val="both"/>
       </w:pPr>
       <w:r>
-        <w:lastRenderedPageBreak/>
         <w:t>Ambos procesos se están ejecutando en segundo plano, de tal manera que al carrero se le muestre en pantalla el listado de las ordenes en función de las necesidades</w:t>
       </w:r>
       <w:r>
@@ -2548,6 +4846,7 @@
         <w:jc w:val="both"/>
       </w:pPr>
       <w:r>
+        <w:lastRenderedPageBreak/>
         <w:t>El orden del listado se basa en primer lugar en la cantidad de cubiertas que se pueden fabricar en base al material disponible, es decir, primero llevaremos material a aquella máquina a la que más pronto se le vaya a acabar el material para que no pare.</w:t>
       </w:r>
     </w:p>
@@ -2574,6 +4873,85 @@
     </w:sectPr>
   </w:body>
 </w:document>
+</file>
+
+<file path=word/endnotes.xml><?xml version="1.0" encoding="utf-8"?>
+<w:endnotes xmlns:wpc="http://schemas.microsoft.com/office/word/2010/wordprocessingCanvas" xmlns:cx="http://schemas.microsoft.com/office/drawing/2014/chartex" xmlns:cx1="http://schemas.microsoft.com/office/drawing/2015/9/8/chartex" xmlns:cx2="http://schemas.microsoft.com/office/drawing/2015/10/21/chartex" xmlns:cx3="http://schemas.microsoft.com/office/drawing/2016/5/9/chartex" xmlns:cx4="http://schemas.microsoft.com/office/drawing/2016/5/10/chartex" xmlns:cx5="http://schemas.microsoft.com/office/drawing/2016/5/11/chartex" xmlns:cx6="http://schemas.microsoft.com/office/drawing/2016/5/12/chartex" xmlns:cx7="http://schemas.microsoft.com/office/drawing/2016/5/13/chartex" xmlns:cx8="http://schemas.microsoft.com/office/drawing/2016/5/14/chartex" xmlns:mc="http://schemas.openxmlformats.org/markup-compatibility/2006" xmlns:aink="http://schemas.microsoft.com/office/drawing/2016/ink" xmlns:am3d="http://schemas.microsoft.com/office/drawing/2017/model3d" xmlns:o="urn:schemas-microsoft-com:office:office" xmlns:r="http://schemas.openxmlformats.org/officeDocument/2006/relationships" xmlns:m="http://schemas.openxmlformats.org/officeDocument/2006/math" xmlns:v="urn:schemas-microsoft-com:vml" xmlns:wp14="http://schemas.microsoft.com/office/word/2010/wordprocessingDrawing" xmlns:wp="http://schemas.openxmlformats.org/drawingml/2006/wordprocessingDrawing" xmlns:w10="urn:schemas-microsoft-com:office:word" xmlns:w="http://schemas.openxmlformats.org/wordprocessingml/2006/main" xmlns:w14="http://schemas.microsoft.com/office/word/2010/wordml" xmlns:w15="http://schemas.microsoft.com/office/word/2012/wordml" xmlns:w16cex="http://schemas.microsoft.com/office/word/2018/wordml/cex" xmlns:w16cid="http://schemas.microsoft.com/office/word/2016/wordml/cid" xmlns:w16="http://schemas.microsoft.com/office/word/2018/wordml" xmlns:w16se="http://schemas.microsoft.com/office/word/2015/wordml/symex" xmlns:wpg="http://schemas.microsoft.com/office/word/2010/wordprocessingGroup" xmlns:wpi="http://schemas.microsoft.com/office/word/2010/wordprocessingInk" xmlns:wne="http://schemas.microsoft.com/office/word/2006/wordml" xmlns:wps="http://schemas.microsoft.com/office/word/2010/wordprocessingShape" mc:Ignorable="w14 w15 w16se w16cid w16 w16cex wp14">
+  <w:endnote w:type="separator" w:id="-1">
+    <w:p>
+      <w:pPr>
+        <w:spacing w:after="0" w:line="240" w:lineRule="auto"/>
+      </w:pPr>
+      <w:r>
+        <w:separator/>
+      </w:r>
+    </w:p>
+  </w:endnote>
+  <w:endnote w:type="continuationSeparator" w:id="0">
+    <w:p>
+      <w:pPr>
+        <w:spacing w:after="0" w:line="240" w:lineRule="auto"/>
+      </w:pPr>
+      <w:r>
+        <w:continuationSeparator/>
+      </w:r>
+    </w:p>
+  </w:endnote>
+</w:endnotes>
+</file>
+
+<file path=word/footnotes.xml><?xml version="1.0" encoding="utf-8"?>
+<w:footnotes xmlns:wpc="http://schemas.microsoft.com/office/word/2010/wordprocessingCanvas" xmlns:cx="http://schemas.microsoft.com/office/drawing/2014/chartex" xmlns:cx1="http://schemas.microsoft.com/office/drawing/2015/9/8/chartex" xmlns:cx2="http://schemas.microsoft.com/office/drawing/2015/10/21/chartex" xmlns:cx3="http://schemas.microsoft.com/office/drawing/2016/5/9/chartex" xmlns:cx4="http://schemas.microsoft.com/office/drawing/2016/5/10/chartex" xmlns:cx5="http://schemas.microsoft.com/office/drawing/2016/5/11/chartex" xmlns:cx6="http://schemas.microsoft.com/office/drawing/2016/5/12/chartex" xmlns:cx7="http://schemas.microsoft.com/office/drawing/2016/5/13/chartex" xmlns:cx8="http://schemas.microsoft.com/office/drawing/2016/5/14/chartex" xmlns:mc="http://schemas.openxmlformats.org/markup-compatibility/2006" xmlns:aink="http://schemas.microsoft.com/office/drawing/2016/ink" xmlns:am3d="http://schemas.microsoft.com/office/drawing/2017/model3d" xmlns:o="urn:schemas-microsoft-com:office:office" xmlns:r="http://schemas.openxmlformats.org/officeDocument/2006/relationships" xmlns:m="http://schemas.openxmlformats.org/officeDocument/2006/math" xmlns:v="urn:schemas-microsoft-com:vml" xmlns:wp14="http://schemas.microsoft.com/office/word/2010/wordprocessingDrawing" xmlns:wp="http://schemas.openxmlformats.org/drawingml/2006/wordprocessingDrawing" xmlns:w10="urn:schemas-microsoft-com:office:word" xmlns:w="http://schemas.openxmlformats.org/wordprocessingml/2006/main" xmlns:w14="http://schemas.microsoft.com/office/word/2010/wordml" xmlns:w15="http://schemas.microsoft.com/office/word/2012/wordml" xmlns:w16cex="http://schemas.microsoft.com/office/word/2018/wordml/cex" xmlns:w16cid="http://schemas.microsoft.com/office/word/2016/wordml/cid" xmlns:w16="http://schemas.microsoft.com/office/word/2018/wordml" xmlns:w16se="http://schemas.microsoft.com/office/word/2015/wordml/symex" xmlns:wpg="http://schemas.microsoft.com/office/word/2010/wordprocessingGroup" xmlns:wpi="http://schemas.microsoft.com/office/word/2010/wordprocessingInk" xmlns:wne="http://schemas.microsoft.com/office/word/2006/wordml" xmlns:wps="http://schemas.microsoft.com/office/word/2010/wordprocessingShape" mc:Ignorable="w14 w15 w16se w16cid w16 w16cex wp14">
+  <w:footnote w:type="separator" w:id="-1">
+    <w:p>
+      <w:pPr>
+        <w:spacing w:after="0" w:line="240" w:lineRule="auto"/>
+      </w:pPr>
+      <w:r>
+        <w:separator/>
+      </w:r>
+    </w:p>
+  </w:footnote>
+  <w:footnote w:type="continuationSeparator" w:id="0">
+    <w:p>
+      <w:pPr>
+        <w:spacing w:after="0" w:line="240" w:lineRule="auto"/>
+      </w:pPr>
+      <w:r>
+        <w:continuationSeparator/>
+      </w:r>
+    </w:p>
+  </w:footnote>
+  <w:footnote w:id="1">
+    <w:p>
+      <w:pPr>
+        <w:pStyle w:val="Textonotapie"/>
+        <w:rPr>
+          <w:color w:val="7F7F7F" w:themeColor="text1" w:themeTint="80"/>
+        </w:rPr>
+      </w:pPr>
+      <w:r>
+        <w:rPr>
+          <w:rStyle w:val="Refdenotaalpie"/>
+          <w:color w:val="7F7F7F" w:themeColor="text1" w:themeTint="80"/>
+        </w:rPr>
+        <w:footnoteRef/>
+      </w:r>
+      <w:r>
+        <w:rPr>
+          <w:color w:val="7F7F7F" w:themeColor="text1" w:themeTint="80"/>
+        </w:rPr>
+        <w:t xml:space="preserve"> </w:t>
+      </w:r>
+      <w:r>
+        <w:rPr>
+          <w:color w:val="7F7F7F" w:themeColor="text1" w:themeTint="80"/>
+        </w:rPr>
+        <w:t>https://www.rodi.es/neumaticos/todo-sobre-el-neumatico/</w:t>
+      </w:r>
+    </w:p>
+  </w:footnote>
+</w:footnotes>
 </file>
 
 <file path=word/numbering.xml><?xml version="1.0" encoding="utf-8"?>
@@ -3758,6 +6136,163 @@
       <w:contextualSpacing/>
     </w:pPr>
   </w:style>
+  <w:style w:type="paragraph" w:styleId="Encabezado">
+    <w:name w:val="header"/>
+    <w:basedOn w:val="Normal"/>
+    <w:link w:val="EncabezadoCar"/>
+    <w:uiPriority w:val="99"/>
+    <w:unhideWhenUsed/>
+    <w:rsid w:val="00E5251B"/>
+    <w:pPr>
+      <w:tabs>
+        <w:tab w:val="center" w:pos="4252"/>
+        <w:tab w:val="right" w:pos="8504"/>
+      </w:tabs>
+      <w:spacing w:after="0" w:line="240" w:lineRule="auto"/>
+    </w:pPr>
+  </w:style>
+  <w:style w:type="character" w:customStyle="1" w:styleId="EncabezadoCar">
+    <w:name w:val="Encabezado Car"/>
+    <w:basedOn w:val="Fuentedeprrafopredeter"/>
+    <w:link w:val="Encabezado"/>
+    <w:uiPriority w:val="99"/>
+    <w:rsid w:val="00E5251B"/>
+  </w:style>
+  <w:style w:type="paragraph" w:styleId="Piedepgina">
+    <w:name w:val="footer"/>
+    <w:basedOn w:val="Normal"/>
+    <w:link w:val="PiedepginaCar"/>
+    <w:uiPriority w:val="99"/>
+    <w:unhideWhenUsed/>
+    <w:rsid w:val="00E5251B"/>
+    <w:pPr>
+      <w:tabs>
+        <w:tab w:val="center" w:pos="4252"/>
+        <w:tab w:val="right" w:pos="8504"/>
+      </w:tabs>
+      <w:spacing w:after="0" w:line="240" w:lineRule="auto"/>
+    </w:pPr>
+  </w:style>
+  <w:style w:type="character" w:customStyle="1" w:styleId="PiedepginaCar">
+    <w:name w:val="Pie de página Car"/>
+    <w:basedOn w:val="Fuentedeprrafopredeter"/>
+    <w:link w:val="Piedepgina"/>
+    <w:uiPriority w:val="99"/>
+    <w:rsid w:val="00E5251B"/>
+  </w:style>
+  <w:style w:type="character" w:styleId="Hipervnculo">
+    <w:name w:val="Hyperlink"/>
+    <w:basedOn w:val="Fuentedeprrafopredeter"/>
+    <w:uiPriority w:val="99"/>
+    <w:unhideWhenUsed/>
+    <w:rsid w:val="00E5251B"/>
+    <w:rPr>
+      <w:color w:val="0563C1" w:themeColor="hyperlink"/>
+      <w:u w:val="single"/>
+    </w:rPr>
+  </w:style>
+  <w:style w:type="character" w:styleId="Mencinsinresolver">
+    <w:name w:val="Unresolved Mention"/>
+    <w:basedOn w:val="Fuentedeprrafopredeter"/>
+    <w:uiPriority w:val="99"/>
+    <w:semiHidden/>
+    <w:unhideWhenUsed/>
+    <w:rsid w:val="00E5251B"/>
+    <w:rPr>
+      <w:color w:val="605E5C"/>
+      <w:shd w:val="clear" w:color="auto" w:fill="E1DFDD"/>
+    </w:rPr>
+  </w:style>
+  <w:style w:type="paragraph" w:styleId="Textonotaalfinal">
+    <w:name w:val="endnote text"/>
+    <w:basedOn w:val="Normal"/>
+    <w:link w:val="TextonotaalfinalCar"/>
+    <w:uiPriority w:val="99"/>
+    <w:semiHidden/>
+    <w:unhideWhenUsed/>
+    <w:rsid w:val="00E5251B"/>
+    <w:pPr>
+      <w:spacing w:after="0" w:line="240" w:lineRule="auto"/>
+    </w:pPr>
+    <w:rPr>
+      <w:sz w:val="20"/>
+      <w:szCs w:val="20"/>
+    </w:rPr>
+  </w:style>
+  <w:style w:type="character" w:customStyle="1" w:styleId="TextonotaalfinalCar">
+    <w:name w:val="Texto nota al final Car"/>
+    <w:basedOn w:val="Fuentedeprrafopredeter"/>
+    <w:link w:val="Textonotaalfinal"/>
+    <w:uiPriority w:val="99"/>
+    <w:semiHidden/>
+    <w:rsid w:val="00E5251B"/>
+    <w:rPr>
+      <w:sz w:val="20"/>
+      <w:szCs w:val="20"/>
+    </w:rPr>
+  </w:style>
+  <w:style w:type="character" w:styleId="Refdenotaalfinal">
+    <w:name w:val="endnote reference"/>
+    <w:basedOn w:val="Fuentedeprrafopredeter"/>
+    <w:uiPriority w:val="99"/>
+    <w:semiHidden/>
+    <w:unhideWhenUsed/>
+    <w:rsid w:val="00E5251B"/>
+    <w:rPr>
+      <w:vertAlign w:val="superscript"/>
+    </w:rPr>
+  </w:style>
+  <w:style w:type="character" w:styleId="Hipervnculovisitado">
+    <w:name w:val="FollowedHyperlink"/>
+    <w:basedOn w:val="Fuentedeprrafopredeter"/>
+    <w:uiPriority w:val="99"/>
+    <w:semiHidden/>
+    <w:unhideWhenUsed/>
+    <w:rsid w:val="00E5251B"/>
+    <w:rPr>
+      <w:color w:val="954F72" w:themeColor="followedHyperlink"/>
+      <w:u w:val="single"/>
+    </w:rPr>
+  </w:style>
+  <w:style w:type="paragraph" w:styleId="Textonotapie">
+    <w:name w:val="footnote text"/>
+    <w:basedOn w:val="Normal"/>
+    <w:link w:val="TextonotapieCar"/>
+    <w:uiPriority w:val="99"/>
+    <w:semiHidden/>
+    <w:unhideWhenUsed/>
+    <w:rsid w:val="00E5251B"/>
+    <w:pPr>
+      <w:spacing w:after="0" w:line="240" w:lineRule="auto"/>
+    </w:pPr>
+    <w:rPr>
+      <w:sz w:val="20"/>
+      <w:szCs w:val="20"/>
+    </w:rPr>
+  </w:style>
+  <w:style w:type="character" w:customStyle="1" w:styleId="TextonotapieCar">
+    <w:name w:val="Texto nota pie Car"/>
+    <w:basedOn w:val="Fuentedeprrafopredeter"/>
+    <w:link w:val="Textonotapie"/>
+    <w:uiPriority w:val="99"/>
+    <w:semiHidden/>
+    <w:rsid w:val="00E5251B"/>
+    <w:rPr>
+      <w:sz w:val="20"/>
+      <w:szCs w:val="20"/>
+    </w:rPr>
+  </w:style>
+  <w:style w:type="character" w:styleId="Refdenotaalpie">
+    <w:name w:val="footnote reference"/>
+    <w:basedOn w:val="Fuentedeprrafopredeter"/>
+    <w:uiPriority w:val="99"/>
+    <w:semiHidden/>
+    <w:unhideWhenUsed/>
+    <w:rsid w:val="00E5251B"/>
+    <w:rPr>
+      <w:vertAlign w:val="superscript"/>
+    </w:rPr>
+  </w:style>
 </w:styles>
 </file>
 
@@ -4054,4 +6589,16 @@
     </a:ext>
   </a:extLst>
 </a:theme>
+</file>
+
+<file path=customXml/item1.xml><?xml version="1.0" encoding="utf-8"?>
+<b:Sources xmlns:b="http://schemas.openxmlformats.org/officeDocument/2006/bibliography" xmlns="http://schemas.openxmlformats.org/officeDocument/2006/bibliography" SelectedStyle="\APASixthEditionOfficeOnline.xsl" StyleName="APA" Version="6"/>
+</file>
+
+<file path=customXml/itemProps1.xml><?xml version="1.0" encoding="utf-8"?>
+<ds:datastoreItem xmlns:ds="http://schemas.openxmlformats.org/officeDocument/2006/customXml" ds:itemID="{216A6548-F179-4A10-81D9-23F75A35A90E}">
+  <ds:schemaRefs>
+    <ds:schemaRef ds:uri="http://schemas.openxmlformats.org/officeDocument/2006/bibliography"/>
+  </ds:schemaRefs>
+</ds:datastoreItem>
 </file>